--- a/Politix Daas Data Capture.docx
+++ b/Politix Daas Data Capture.docx
@@ -126,25 +126,7 @@
           <w:i/>
           <w:iCs/>
         </w:rPr>
-        <w:t>CREATE TABLE [</w:t>
-      </w:r>
-      <w:proofErr w:type="spellStart"/>
-      <w:r>
-        <w:rPr>
-          <w:rFonts w:ascii="Tahoma" w:hAnsi="Tahoma" w:cs="Tahoma"/>
-          <w:i/>
-          <w:iCs/>
-        </w:rPr>
-        <w:t>dbo</w:t>
-      </w:r>
-      <w:proofErr w:type="spellEnd"/>
-      <w:r>
-        <w:rPr>
-          <w:rFonts w:ascii="Tahoma" w:hAnsi="Tahoma" w:cs="Tahoma"/>
-          <w:i/>
-          <w:iCs/>
-        </w:rPr>
-        <w:t>].[DAAS_EXPORT](</w:t>
+        <w:t>CREATE TABLE [dbo].[DAAS_EXPORT](</w:t>
       </w:r>
     </w:p>
     <w:p>
@@ -270,25 +252,7 @@
           <w:iCs/>
         </w:rPr>
         <w:tab/>
-        <w:t>[DAAS_MD5] [</w:t>
-      </w:r>
-      <w:proofErr w:type="spellStart"/>
-      <w:r>
-        <w:rPr>
-          <w:rFonts w:ascii="Tahoma" w:hAnsi="Tahoma" w:cs="Tahoma"/>
-          <w:i/>
-          <w:iCs/>
-        </w:rPr>
-        <w:t>nvarchar</w:t>
-      </w:r>
-      <w:proofErr w:type="spellEnd"/>
-      <w:r>
-        <w:rPr>
-          <w:rFonts w:ascii="Tahoma" w:hAnsi="Tahoma" w:cs="Tahoma"/>
-          <w:i/>
-          <w:iCs/>
-        </w:rPr>
-        <w:t>](100) NOT NULL,</w:t>
+        <w:t>[DAAS_MD5] [nvarchar](100) NOT NULL,</w:t>
       </w:r>
     </w:p>
     <w:p>
@@ -306,25 +270,7 @@
           <w:iCs/>
         </w:rPr>
         <w:tab/>
-        <w:t>[DAAS_UPDATE_TIME] [</w:t>
-      </w:r>
-      <w:proofErr w:type="spellStart"/>
-      <w:r>
-        <w:rPr>
-          <w:rFonts w:ascii="Tahoma" w:hAnsi="Tahoma" w:cs="Tahoma"/>
-          <w:i/>
-          <w:iCs/>
-        </w:rPr>
-        <w:t>bigint</w:t>
-      </w:r>
-      <w:proofErr w:type="spellEnd"/>
-      <w:r>
-        <w:rPr>
-          <w:rFonts w:ascii="Tahoma" w:hAnsi="Tahoma" w:cs="Tahoma"/>
-          <w:i/>
-          <w:iCs/>
-        </w:rPr>
-        <w:t>] NOT NULL,</w:t>
+        <w:t>[DAAS_UPDATE_TIME] [bigint] NOT NULL,</w:t>
       </w:r>
     </w:p>
     <w:p>
@@ -657,7 +603,6 @@
         </w:rPr>
         <w:t xml:space="preserve"> and </w:t>
       </w:r>
-      <w:proofErr w:type="spellStart"/>
       <w:r>
         <w:rPr>
           <w:rFonts w:ascii="Tahoma" w:hAnsi="Tahoma" w:cs="Tahoma"/>
@@ -666,7 +611,6 @@
         </w:rPr>
         <w:t>PolitixDaas.exe.config</w:t>
       </w:r>
-      <w:proofErr w:type="spellEnd"/>
       <w:r>
         <w:rPr>
           <w:rFonts w:ascii="Tahoma" w:hAnsi="Tahoma" w:cs="Tahoma"/>
@@ -719,21 +663,7 @@
         <w:rPr>
           <w:rFonts w:ascii="Tahoma" w:hAnsi="Tahoma" w:cs="Tahoma"/>
         </w:rPr>
-        <w:t>with -</w:t>
-      </w:r>
-      <w:proofErr w:type="spellStart"/>
-      <w:r>
-        <w:rPr>
-          <w:rFonts w:ascii="Tahoma" w:hAnsi="Tahoma" w:cs="Tahoma"/>
-        </w:rPr>
-        <w:t>i</w:t>
-      </w:r>
-      <w:proofErr w:type="spellEnd"/>
-      <w:r>
-        <w:rPr>
-          <w:rFonts w:ascii="Tahoma" w:hAnsi="Tahoma" w:cs="Tahoma"/>
-        </w:rPr>
-        <w:t xml:space="preserve"> as a parameter, and it is uninstall running it with the parameter -u</w:t>
+        <w:t>with -i as a parameter, and it is uninstall running it with the parameter -u</w:t>
       </w:r>
       <w:r>
         <w:rPr>
@@ -865,21 +795,7 @@
         <w:rPr>
           <w:rFonts w:ascii="Tahoma" w:hAnsi="Tahoma" w:cs="Tahoma"/>
         </w:rPr>
-        <w:t xml:space="preserve"> in the Services list as “</w:t>
-      </w:r>
-      <w:proofErr w:type="spellStart"/>
-      <w:r>
-        <w:rPr>
-          <w:rFonts w:ascii="Tahoma" w:hAnsi="Tahoma" w:cs="Tahoma"/>
-        </w:rPr>
-        <w:t>RoqqioDaasExporter</w:t>
-      </w:r>
-      <w:proofErr w:type="spellEnd"/>
-      <w:r>
-        <w:rPr>
-          <w:rFonts w:ascii="Tahoma" w:hAnsi="Tahoma" w:cs="Tahoma"/>
-        </w:rPr>
-        <w:t>”.</w:t>
+        <w:t xml:space="preserve"> in the Services list as “RoqqioDaasExporter”.</w:t>
       </w:r>
     </w:p>
     <w:p>
@@ -1075,23 +991,13 @@
           <w:iCs/>
         </w:rPr>
       </w:pPr>
-      <w:proofErr w:type="spellStart"/>
-      <w:r>
-        <w:rPr>
-          <w:rFonts w:ascii="Tahoma" w:hAnsi="Tahoma" w:cs="Tahoma"/>
-          <w:i/>
-          <w:iCs/>
-        </w:rPr>
-        <w:t>tls</w:t>
-      </w:r>
-      <w:proofErr w:type="spellEnd"/>
-      <w:r>
-        <w:rPr>
-          <w:rFonts w:ascii="Tahoma" w:hAnsi="Tahoma" w:cs="Tahoma"/>
-          <w:i/>
-          <w:iCs/>
-        </w:rPr>
-        <w:t>=1</w:t>
+      <w:r>
+        <w:rPr>
+          <w:rFonts w:ascii="Tahoma" w:hAnsi="Tahoma" w:cs="Tahoma"/>
+          <w:i/>
+          <w:iCs/>
+        </w:rPr>
+        <w:t>tls=1</w:t>
       </w:r>
     </w:p>
     <w:p>
@@ -1136,59 +1042,13 @@
           <w:iCs/>
         </w:rPr>
       </w:pPr>
-      <w:proofErr w:type="spellStart"/>
-      <w:r>
-        <w:rPr>
-          <w:rFonts w:ascii="Tahoma" w:hAnsi="Tahoma" w:cs="Tahoma"/>
-          <w:i/>
-          <w:iCs/>
-        </w:rPr>
-        <w:t>emailsubject</w:t>
-      </w:r>
-      <w:proofErr w:type="spellEnd"/>
-      <w:r>
-        <w:rPr>
-          <w:rFonts w:ascii="Tahoma" w:hAnsi="Tahoma" w:cs="Tahoma"/>
-          <w:i/>
-          <w:iCs/>
-        </w:rPr>
-        <w:t>=</w:t>
-      </w:r>
-      <w:proofErr w:type="spellStart"/>
-      <w:r>
-        <w:rPr>
-          <w:rFonts w:ascii="Tahoma" w:hAnsi="Tahoma" w:cs="Tahoma"/>
-          <w:i/>
-          <w:iCs/>
-        </w:rPr>
-        <w:t>Politix</w:t>
-      </w:r>
-      <w:proofErr w:type="spellEnd"/>
-      <w:r>
-        <w:rPr>
-          <w:rFonts w:ascii="Tahoma" w:hAnsi="Tahoma" w:cs="Tahoma"/>
-          <w:i/>
-          <w:iCs/>
-        </w:rPr>
-        <w:t xml:space="preserve"> </w:t>
-      </w:r>
-      <w:proofErr w:type="spellStart"/>
-      <w:r>
-        <w:rPr>
-          <w:rFonts w:ascii="Tahoma" w:hAnsi="Tahoma" w:cs="Tahoma"/>
-          <w:i/>
-          <w:iCs/>
-        </w:rPr>
-        <w:t>Daas</w:t>
-      </w:r>
-      <w:proofErr w:type="spellEnd"/>
-      <w:r>
-        <w:rPr>
-          <w:rFonts w:ascii="Tahoma" w:hAnsi="Tahoma" w:cs="Tahoma"/>
-          <w:i/>
-          <w:iCs/>
-        </w:rPr>
-        <w:t>...</w:t>
+      <w:r>
+        <w:rPr>
+          <w:rFonts w:ascii="Tahoma" w:hAnsi="Tahoma" w:cs="Tahoma"/>
+          <w:i/>
+          <w:iCs/>
+        </w:rPr>
+        <w:t>emailsubject=Politix Daas...</w:t>
       </w:r>
     </w:p>
     <w:p>
@@ -1242,79 +1102,48 @@
           <w:iCs/>
         </w:rPr>
       </w:pPr>
-      <w:proofErr w:type="spellStart"/>
-      <w:r>
-        <w:rPr>
-          <w:rFonts w:ascii="Tahoma" w:hAnsi="Tahoma" w:cs="Tahoma"/>
-          <w:i/>
-          <w:iCs/>
-        </w:rPr>
-        <w:t>ersnzdatabase</w:t>
-      </w:r>
-      <w:proofErr w:type="spellEnd"/>
-      <w:r>
-        <w:rPr>
-          <w:rFonts w:ascii="Tahoma" w:hAnsi="Tahoma" w:cs="Tahoma"/>
-          <w:i/>
-          <w:iCs/>
-        </w:rPr>
-        <w:t>=FUTURA_DEV_NZ</w:t>
-      </w:r>
-    </w:p>
-    <w:p>
-      <w:pPr>
-        <w:rPr>
-          <w:rFonts w:ascii="Tahoma" w:hAnsi="Tahoma" w:cs="Tahoma"/>
-          <w:i/>
-          <w:iCs/>
-        </w:rPr>
-      </w:pPr>
-      <w:proofErr w:type="spellStart"/>
-      <w:r>
-        <w:rPr>
-          <w:rFonts w:ascii="Tahoma" w:hAnsi="Tahoma" w:cs="Tahoma"/>
-          <w:i/>
-          <w:iCs/>
-        </w:rPr>
-        <w:t>ersdatabase</w:t>
-      </w:r>
-      <w:proofErr w:type="spellEnd"/>
-      <w:r>
-        <w:rPr>
-          <w:rFonts w:ascii="Tahoma" w:hAnsi="Tahoma" w:cs="Tahoma"/>
-          <w:i/>
-          <w:iCs/>
-        </w:rPr>
-        <w:t>=FUTURA_DEV</w:t>
-      </w:r>
-    </w:p>
-    <w:p>
-      <w:pPr>
-        <w:rPr>
-          <w:rFonts w:ascii="Tahoma" w:hAnsi="Tahoma" w:cs="Tahoma"/>
-          <w:i/>
-          <w:iCs/>
-        </w:rPr>
-      </w:pPr>
-      <w:proofErr w:type="spellStart"/>
-      <w:r>
-        <w:rPr>
-          <w:rFonts w:ascii="Tahoma" w:hAnsi="Tahoma" w:cs="Tahoma"/>
-          <w:i/>
-          <w:iCs/>
-        </w:rPr>
-        <w:t>userid</w:t>
-      </w:r>
-      <w:proofErr w:type="spellEnd"/>
-      <w:r>
-        <w:rPr>
-          <w:rFonts w:ascii="Tahoma" w:hAnsi="Tahoma" w:cs="Tahoma"/>
-          <w:i/>
-          <w:iCs/>
-        </w:rPr>
-        <w:t>=</w:t>
-      </w:r>
-      <w:proofErr w:type="spellStart"/>
+      <w:r>
+        <w:rPr>
+          <w:rFonts w:ascii="Tahoma" w:hAnsi="Tahoma" w:cs="Tahoma"/>
+          <w:i/>
+          <w:iCs/>
+        </w:rPr>
+        <w:t>ersnzdatabase=FUTURA_DEV_NZ</w:t>
+      </w:r>
+    </w:p>
+    <w:p>
+      <w:pPr>
+        <w:rPr>
+          <w:rFonts w:ascii="Tahoma" w:hAnsi="Tahoma" w:cs="Tahoma"/>
+          <w:i/>
+          <w:iCs/>
+        </w:rPr>
+      </w:pPr>
+      <w:r>
+        <w:rPr>
+          <w:rFonts w:ascii="Tahoma" w:hAnsi="Tahoma" w:cs="Tahoma"/>
+          <w:i/>
+          <w:iCs/>
+        </w:rPr>
+        <w:t>ersdatabase=FUTURA_DEV</w:t>
+      </w:r>
+    </w:p>
+    <w:p>
+      <w:pPr>
+        <w:rPr>
+          <w:rFonts w:ascii="Tahoma" w:hAnsi="Tahoma" w:cs="Tahoma"/>
+          <w:i/>
+          <w:iCs/>
+        </w:rPr>
+      </w:pPr>
+      <w:r>
+        <w:rPr>
+          <w:rFonts w:ascii="Tahoma" w:hAnsi="Tahoma" w:cs="Tahoma"/>
+          <w:i/>
+          <w:iCs/>
+        </w:rPr>
+        <w:t>userid=</w:t>
+      </w:r>
       <w:r>
         <w:rPr>
           <w:rFonts w:ascii="Tahoma" w:hAnsi="Tahoma" w:cs="Tahoma"/>
@@ -1323,7 +1152,6 @@
         </w:rPr>
         <w:t>xxxxxxxxx</w:t>
       </w:r>
-      <w:proofErr w:type="spellEnd"/>
     </w:p>
     <w:p>
       <w:pPr>
@@ -1341,7 +1169,6 @@
         </w:rPr>
         <w:t>password=</w:t>
       </w:r>
-      <w:proofErr w:type="spellStart"/>
       <w:r>
         <w:rPr>
           <w:rFonts w:ascii="Tahoma" w:hAnsi="Tahoma" w:cs="Tahoma"/>
@@ -1350,17 +1177,15 @@
         </w:rPr>
         <w:t>xxxxxxxxxx</w:t>
       </w:r>
-      <w:proofErr w:type="spellEnd"/>
-    </w:p>
-    <w:p>
-      <w:pPr>
-        <w:rPr>
-          <w:rFonts w:ascii="Tahoma" w:hAnsi="Tahoma" w:cs="Tahoma"/>
-          <w:i/>
-          <w:iCs/>
-        </w:rPr>
-      </w:pPr>
-      <w:proofErr w:type="spellStart"/>
+    </w:p>
+    <w:p>
+      <w:pPr>
+        <w:rPr>
+          <w:rFonts w:ascii="Tahoma" w:hAnsi="Tahoma" w:cs="Tahoma"/>
+          <w:i/>
+          <w:iCs/>
+        </w:rPr>
+      </w:pPr>
       <w:r>
         <w:rPr>
           <w:rFonts w:ascii="Tahoma" w:hAnsi="Tahoma" w:cs="Tahoma"/>
@@ -1369,7 +1194,6 @@
         </w:rPr>
         <w:t>osauthentication</w:t>
       </w:r>
-      <w:proofErr w:type="spellEnd"/>
     </w:p>
     <w:p>
       <w:pPr>
@@ -1405,7 +1229,6 @@
           <w:iCs/>
         </w:rPr>
       </w:pPr>
-      <w:proofErr w:type="spellStart"/>
       <w:r>
         <w:rPr>
           <w:rFonts w:ascii="Tahoma" w:hAnsi="Tahoma" w:cs="Tahoma"/>
@@ -1414,233 +1237,151 @@
         </w:rPr>
         <w:t>ResultSet</w:t>
       </w:r>
-      <w:proofErr w:type="spellEnd"/>
-    </w:p>
-    <w:p>
-      <w:pPr>
-        <w:rPr>
-          <w:rFonts w:ascii="Tahoma" w:hAnsi="Tahoma" w:cs="Tahoma"/>
-          <w:i/>
-          <w:iCs/>
-        </w:rPr>
-      </w:pPr>
-      <w:proofErr w:type="spellStart"/>
-      <w:r>
-        <w:rPr>
-          <w:rFonts w:ascii="Tahoma" w:hAnsi="Tahoma" w:cs="Tahoma"/>
-          <w:i/>
-          <w:iCs/>
-        </w:rPr>
-        <w:t>ActiveMQUrl</w:t>
-      </w:r>
-      <w:proofErr w:type="spellEnd"/>
-      <w:r>
-        <w:rPr>
-          <w:rFonts w:ascii="Tahoma" w:hAnsi="Tahoma" w:cs="Tahoma"/>
-          <w:i/>
-          <w:iCs/>
-        </w:rPr>
-        <w:t>=localhost:61616</w:t>
-      </w:r>
-    </w:p>
-    <w:p>
-      <w:pPr>
-        <w:rPr>
-          <w:rFonts w:ascii="Tahoma" w:hAnsi="Tahoma" w:cs="Tahoma"/>
-          <w:i/>
-          <w:iCs/>
-        </w:rPr>
-      </w:pPr>
-      <w:proofErr w:type="spellStart"/>
-      <w:r>
-        <w:rPr>
-          <w:rFonts w:ascii="Tahoma" w:hAnsi="Tahoma" w:cs="Tahoma"/>
-          <w:i/>
-          <w:iCs/>
-        </w:rPr>
-        <w:t>intervalmins</w:t>
-      </w:r>
-      <w:proofErr w:type="spellEnd"/>
-      <w:r>
-        <w:rPr>
-          <w:rFonts w:ascii="Tahoma" w:hAnsi="Tahoma" w:cs="Tahoma"/>
-          <w:i/>
-          <w:iCs/>
-        </w:rPr>
-        <w:t>=1</w:t>
-      </w:r>
-    </w:p>
-    <w:p>
-      <w:pPr>
-        <w:rPr>
-          <w:rFonts w:ascii="Tahoma" w:hAnsi="Tahoma" w:cs="Tahoma"/>
-          <w:i/>
-          <w:iCs/>
-        </w:rPr>
-      </w:pPr>
-      <w:proofErr w:type="spellStart"/>
-      <w:r>
-        <w:rPr>
-          <w:rFonts w:ascii="Tahoma" w:hAnsi="Tahoma" w:cs="Tahoma"/>
-          <w:i/>
-          <w:iCs/>
-        </w:rPr>
-        <w:t>MinSendDate</w:t>
-      </w:r>
-      <w:proofErr w:type="spellEnd"/>
-      <w:r>
-        <w:rPr>
-          <w:rFonts w:ascii="Tahoma" w:hAnsi="Tahoma" w:cs="Tahoma"/>
-          <w:i/>
-          <w:iCs/>
-        </w:rPr>
-        <w:t>=20220221</w:t>
-      </w:r>
-    </w:p>
-    <w:p>
-      <w:pPr>
-        <w:rPr>
-          <w:rFonts w:ascii="Tahoma" w:hAnsi="Tahoma" w:cs="Tahoma"/>
-          <w:i/>
-          <w:iCs/>
-        </w:rPr>
-      </w:pPr>
-      <w:proofErr w:type="spellStart"/>
-      <w:r>
-        <w:rPr>
-          <w:rFonts w:ascii="Tahoma" w:hAnsi="Tahoma" w:cs="Tahoma"/>
-          <w:i/>
-          <w:iCs/>
-        </w:rPr>
-        <w:t>PermanentMarkDownsInitialDate</w:t>
-      </w:r>
-      <w:proofErr w:type="spellEnd"/>
-      <w:r>
-        <w:rPr>
-          <w:rFonts w:ascii="Tahoma" w:hAnsi="Tahoma" w:cs="Tahoma"/>
-          <w:i/>
-          <w:iCs/>
-        </w:rPr>
-        <w:t>=20210401</w:t>
-      </w:r>
-    </w:p>
-    <w:p>
-      <w:pPr>
-        <w:rPr>
-          <w:rFonts w:ascii="Tahoma" w:hAnsi="Tahoma" w:cs="Tahoma"/>
-          <w:i/>
-          <w:iCs/>
-        </w:rPr>
-      </w:pPr>
-      <w:proofErr w:type="spellStart"/>
-      <w:r>
-        <w:rPr>
-          <w:rFonts w:ascii="Tahoma" w:hAnsi="Tahoma" w:cs="Tahoma"/>
-          <w:i/>
-          <w:iCs/>
-        </w:rPr>
-        <w:t>PermanentMarkDownsNZInitialDate</w:t>
-      </w:r>
-      <w:proofErr w:type="spellEnd"/>
-      <w:r>
-        <w:rPr>
-          <w:rFonts w:ascii="Tahoma" w:hAnsi="Tahoma" w:cs="Tahoma"/>
-          <w:i/>
-          <w:iCs/>
-        </w:rPr>
-        <w:t>=20220401</w:t>
-      </w:r>
-    </w:p>
-    <w:p>
-      <w:pPr>
-        <w:rPr>
-          <w:rFonts w:ascii="Tahoma" w:hAnsi="Tahoma" w:cs="Tahoma"/>
-          <w:i/>
-          <w:iCs/>
-        </w:rPr>
-      </w:pPr>
-      <w:proofErr w:type="spellStart"/>
-      <w:r>
-        <w:rPr>
-          <w:rFonts w:ascii="Tahoma" w:hAnsi="Tahoma" w:cs="Tahoma"/>
-          <w:i/>
-          <w:iCs/>
-        </w:rPr>
-        <w:t>InventoryAdjustmentsInitialDate</w:t>
-      </w:r>
-      <w:proofErr w:type="spellEnd"/>
-      <w:r>
-        <w:rPr>
-          <w:rFonts w:ascii="Tahoma" w:hAnsi="Tahoma" w:cs="Tahoma"/>
-          <w:i/>
-          <w:iCs/>
-        </w:rPr>
-        <w:t>=20210101</w:t>
-      </w:r>
-    </w:p>
-    <w:p>
-      <w:pPr>
-        <w:rPr>
-          <w:rFonts w:ascii="Tahoma" w:hAnsi="Tahoma" w:cs="Tahoma"/>
-          <w:i/>
-          <w:iCs/>
-        </w:rPr>
-      </w:pPr>
-      <w:proofErr w:type="spellStart"/>
-      <w:r>
-        <w:rPr>
-          <w:rFonts w:ascii="Tahoma" w:hAnsi="Tahoma" w:cs="Tahoma"/>
-          <w:i/>
-          <w:iCs/>
-        </w:rPr>
-        <w:t>TransfersFromHOInitialDate</w:t>
-      </w:r>
-      <w:proofErr w:type="spellEnd"/>
-      <w:r>
-        <w:rPr>
-          <w:rFonts w:ascii="Tahoma" w:hAnsi="Tahoma" w:cs="Tahoma"/>
-          <w:i/>
-          <w:iCs/>
-        </w:rPr>
-        <w:t>=20220101</w:t>
-      </w:r>
-    </w:p>
-    <w:p>
-      <w:pPr>
-        <w:rPr>
-          <w:rFonts w:ascii="Tahoma" w:hAnsi="Tahoma" w:cs="Tahoma"/>
-          <w:i/>
-          <w:iCs/>
-        </w:rPr>
-      </w:pPr>
-      <w:proofErr w:type="spellStart"/>
-      <w:r>
-        <w:rPr>
-          <w:rFonts w:ascii="Tahoma" w:hAnsi="Tahoma" w:cs="Tahoma"/>
-          <w:i/>
-          <w:iCs/>
-        </w:rPr>
-        <w:t>TransfersFromBranchesInitialDate</w:t>
-      </w:r>
-      <w:proofErr w:type="spellEnd"/>
-      <w:r>
-        <w:rPr>
-          <w:rFonts w:ascii="Tahoma" w:hAnsi="Tahoma" w:cs="Tahoma"/>
-          <w:i/>
-          <w:iCs/>
-        </w:rPr>
-        <w:t>=20220101</w:t>
-      </w:r>
-    </w:p>
-    <w:p>
-      <w:pPr>
-        <w:rPr>
-          <w:rFonts w:ascii="Tahoma" w:hAnsi="Tahoma" w:cs="Tahoma"/>
-          <w:i/>
-          <w:iCs/>
-        </w:rPr>
-      </w:pPr>
-      <w:proofErr w:type="spellStart"/>
+    </w:p>
+    <w:p>
+      <w:pPr>
+        <w:rPr>
+          <w:rFonts w:ascii="Tahoma" w:hAnsi="Tahoma" w:cs="Tahoma"/>
+          <w:i/>
+          <w:iCs/>
+        </w:rPr>
+      </w:pPr>
+      <w:r>
+        <w:rPr>
+          <w:rFonts w:ascii="Tahoma" w:hAnsi="Tahoma" w:cs="Tahoma"/>
+          <w:i/>
+          <w:iCs/>
+        </w:rPr>
+        <w:t>ActiveMQUrl=localhost:61616</w:t>
+      </w:r>
+    </w:p>
+    <w:p>
+      <w:pPr>
+        <w:rPr>
+          <w:rFonts w:ascii="Tahoma" w:hAnsi="Tahoma" w:cs="Tahoma"/>
+          <w:i/>
+          <w:iCs/>
+        </w:rPr>
+      </w:pPr>
+      <w:r>
+        <w:rPr>
+          <w:rFonts w:ascii="Tahoma" w:hAnsi="Tahoma" w:cs="Tahoma"/>
+          <w:i/>
+          <w:iCs/>
+        </w:rPr>
+        <w:t>intervalmins=1</w:t>
+      </w:r>
+    </w:p>
+    <w:p>
+      <w:pPr>
+        <w:rPr>
+          <w:rFonts w:ascii="Tahoma" w:hAnsi="Tahoma" w:cs="Tahoma"/>
+          <w:i/>
+          <w:iCs/>
+        </w:rPr>
+      </w:pPr>
+      <w:r>
+        <w:rPr>
+          <w:rFonts w:ascii="Tahoma" w:hAnsi="Tahoma" w:cs="Tahoma"/>
+          <w:i/>
+          <w:iCs/>
+        </w:rPr>
+        <w:t>MinSendDate=20220221</w:t>
+      </w:r>
+    </w:p>
+    <w:p>
+      <w:pPr>
+        <w:rPr>
+          <w:rFonts w:ascii="Tahoma" w:hAnsi="Tahoma" w:cs="Tahoma"/>
+          <w:i/>
+          <w:iCs/>
+        </w:rPr>
+      </w:pPr>
+      <w:r>
+        <w:rPr>
+          <w:rFonts w:ascii="Tahoma" w:hAnsi="Tahoma" w:cs="Tahoma"/>
+          <w:i/>
+          <w:iCs/>
+        </w:rPr>
+        <w:t>PermanentMarkDownsInitialDate=20210401</w:t>
+      </w:r>
+    </w:p>
+    <w:p>
+      <w:pPr>
+        <w:rPr>
+          <w:rFonts w:ascii="Tahoma" w:hAnsi="Tahoma" w:cs="Tahoma"/>
+          <w:i/>
+          <w:iCs/>
+        </w:rPr>
+      </w:pPr>
+      <w:r>
+        <w:rPr>
+          <w:rFonts w:ascii="Tahoma" w:hAnsi="Tahoma" w:cs="Tahoma"/>
+          <w:i/>
+          <w:iCs/>
+        </w:rPr>
+        <w:t>PermanentMarkDownsNZInitialDate=20220401</w:t>
+      </w:r>
+    </w:p>
+    <w:p>
+      <w:pPr>
+        <w:rPr>
+          <w:rFonts w:ascii="Tahoma" w:hAnsi="Tahoma" w:cs="Tahoma"/>
+          <w:i/>
+          <w:iCs/>
+        </w:rPr>
+      </w:pPr>
+      <w:r>
+        <w:rPr>
+          <w:rFonts w:ascii="Tahoma" w:hAnsi="Tahoma" w:cs="Tahoma"/>
+          <w:i/>
+          <w:iCs/>
+        </w:rPr>
+        <w:t>InventoryAdjustmentsInitialDate=20210101</w:t>
+      </w:r>
+    </w:p>
+    <w:p>
+      <w:pPr>
+        <w:rPr>
+          <w:rFonts w:ascii="Tahoma" w:hAnsi="Tahoma" w:cs="Tahoma"/>
+          <w:i/>
+          <w:iCs/>
+        </w:rPr>
+      </w:pPr>
+      <w:r>
+        <w:rPr>
+          <w:rFonts w:ascii="Tahoma" w:hAnsi="Tahoma" w:cs="Tahoma"/>
+          <w:i/>
+          <w:iCs/>
+        </w:rPr>
+        <w:t>TransfersFromHOInitialDate=20220101</w:t>
+      </w:r>
+    </w:p>
+    <w:p>
+      <w:pPr>
+        <w:rPr>
+          <w:rFonts w:ascii="Tahoma" w:hAnsi="Tahoma" w:cs="Tahoma"/>
+          <w:i/>
+          <w:iCs/>
+        </w:rPr>
+      </w:pPr>
+      <w:r>
+        <w:rPr>
+          <w:rFonts w:ascii="Tahoma" w:hAnsi="Tahoma" w:cs="Tahoma"/>
+          <w:i/>
+          <w:iCs/>
+        </w:rPr>
+        <w:t>TransfersFromBranchesInitialDate=20220101</w:t>
+      </w:r>
+    </w:p>
+    <w:p>
+      <w:pPr>
+        <w:rPr>
+          <w:rFonts w:ascii="Tahoma" w:hAnsi="Tahoma" w:cs="Tahoma"/>
+          <w:i/>
+          <w:iCs/>
+        </w:rPr>
+      </w:pPr>
       <w:r>
         <w:rPr>
           <w:rFonts w:ascii="Tahoma" w:hAnsi="Tahoma" w:cs="Tahoma"/>
@@ -1649,17 +1390,15 @@
         </w:rPr>
         <w:t>InventoryAdjustmentFromDate</w:t>
       </w:r>
-      <w:proofErr w:type="spellEnd"/>
-    </w:p>
-    <w:p>
-      <w:pPr>
-        <w:rPr>
-          <w:rFonts w:ascii="Tahoma" w:hAnsi="Tahoma" w:cs="Tahoma"/>
-          <w:i/>
-          <w:iCs/>
-        </w:rPr>
-      </w:pPr>
-      <w:proofErr w:type="spellStart"/>
+    </w:p>
+    <w:p>
+      <w:pPr>
+        <w:rPr>
+          <w:rFonts w:ascii="Tahoma" w:hAnsi="Tahoma" w:cs="Tahoma"/>
+          <w:i/>
+          <w:iCs/>
+        </w:rPr>
+      </w:pPr>
       <w:r>
         <w:rPr>
           <w:rFonts w:ascii="Tahoma" w:hAnsi="Tahoma" w:cs="Tahoma"/>
@@ -1669,60 +1408,39 @@
         <w:lastRenderedPageBreak/>
         <w:t>InventoryAdjustmentToDate</w:t>
       </w:r>
-      <w:proofErr w:type="spellEnd"/>
-    </w:p>
-    <w:p>
-      <w:pPr>
-        <w:rPr>
-          <w:rFonts w:ascii="Tahoma" w:hAnsi="Tahoma" w:cs="Tahoma"/>
-          <w:i/>
-          <w:iCs/>
-        </w:rPr>
-      </w:pPr>
-      <w:proofErr w:type="spellStart"/>
-      <w:r>
-        <w:rPr>
-          <w:rFonts w:ascii="Tahoma" w:hAnsi="Tahoma" w:cs="Tahoma"/>
-          <w:i/>
-          <w:iCs/>
-        </w:rPr>
-        <w:t>OrdersInitialDate</w:t>
-      </w:r>
-      <w:proofErr w:type="spellEnd"/>
-      <w:r>
-        <w:rPr>
-          <w:rFonts w:ascii="Tahoma" w:hAnsi="Tahoma" w:cs="Tahoma"/>
-          <w:i/>
-          <w:iCs/>
-        </w:rPr>
-        <w:t>=20220201</w:t>
-      </w:r>
-    </w:p>
-    <w:p>
-      <w:pPr>
-        <w:rPr>
-          <w:rFonts w:ascii="Tahoma" w:hAnsi="Tahoma" w:cs="Tahoma"/>
-          <w:i/>
-          <w:iCs/>
-        </w:rPr>
-      </w:pPr>
-      <w:proofErr w:type="spellStart"/>
-      <w:r>
-        <w:rPr>
-          <w:rFonts w:ascii="Tahoma" w:hAnsi="Tahoma" w:cs="Tahoma"/>
-          <w:i/>
-          <w:iCs/>
-        </w:rPr>
-        <w:t>ShipmentsInitialDate</w:t>
-      </w:r>
-      <w:proofErr w:type="spellEnd"/>
-      <w:r>
-        <w:rPr>
-          <w:rFonts w:ascii="Tahoma" w:hAnsi="Tahoma" w:cs="Tahoma"/>
-          <w:i/>
-          <w:iCs/>
-        </w:rPr>
-        <w:t>=20210201</w:t>
+    </w:p>
+    <w:p>
+      <w:pPr>
+        <w:rPr>
+          <w:rFonts w:ascii="Tahoma" w:hAnsi="Tahoma" w:cs="Tahoma"/>
+          <w:i/>
+          <w:iCs/>
+        </w:rPr>
+      </w:pPr>
+      <w:r>
+        <w:rPr>
+          <w:rFonts w:ascii="Tahoma" w:hAnsi="Tahoma" w:cs="Tahoma"/>
+          <w:i/>
+          <w:iCs/>
+        </w:rPr>
+        <w:t>OrdersInitialDate=20220201</w:t>
+      </w:r>
+    </w:p>
+    <w:p>
+      <w:pPr>
+        <w:rPr>
+          <w:rFonts w:ascii="Tahoma" w:hAnsi="Tahoma" w:cs="Tahoma"/>
+          <w:i/>
+          <w:iCs/>
+        </w:rPr>
+      </w:pPr>
+      <w:r>
+        <w:rPr>
+          <w:rFonts w:ascii="Tahoma" w:hAnsi="Tahoma" w:cs="Tahoma"/>
+          <w:i/>
+          <w:iCs/>
+        </w:rPr>
+        <w:t>ShipmentsInitialDate=20210201</w:t>
       </w:r>
     </w:p>
     <w:p>
@@ -1750,617 +1468,387 @@
           <w:iCs/>
         </w:rPr>
       </w:pPr>
-      <w:proofErr w:type="spellStart"/>
-      <w:r>
-        <w:rPr>
-          <w:rFonts w:ascii="Tahoma" w:hAnsi="Tahoma" w:cs="Tahoma"/>
-          <w:i/>
-          <w:iCs/>
-        </w:rPr>
-        <w:t>SalesDateFrom</w:t>
-      </w:r>
-      <w:proofErr w:type="spellEnd"/>
-      <w:r>
-        <w:rPr>
-          <w:rFonts w:ascii="Tahoma" w:hAnsi="Tahoma" w:cs="Tahoma"/>
-          <w:i/>
-          <w:iCs/>
-        </w:rPr>
-        <w:t>=0</w:t>
-      </w:r>
-    </w:p>
-    <w:p>
-      <w:pPr>
-        <w:rPr>
-          <w:rFonts w:ascii="Tahoma" w:hAnsi="Tahoma" w:cs="Tahoma"/>
-          <w:i/>
-          <w:iCs/>
-        </w:rPr>
-      </w:pPr>
-      <w:proofErr w:type="spellStart"/>
-      <w:r>
-        <w:rPr>
-          <w:rFonts w:ascii="Tahoma" w:hAnsi="Tahoma" w:cs="Tahoma"/>
-          <w:i/>
-          <w:iCs/>
-        </w:rPr>
-        <w:t>SalesDateTo</w:t>
-      </w:r>
-      <w:proofErr w:type="spellEnd"/>
-      <w:r>
-        <w:rPr>
-          <w:rFonts w:ascii="Tahoma" w:hAnsi="Tahoma" w:cs="Tahoma"/>
-          <w:i/>
-          <w:iCs/>
-        </w:rPr>
-        <w:t>=</w:t>
-      </w:r>
-    </w:p>
-    <w:p>
-      <w:pPr>
-        <w:rPr>
-          <w:rFonts w:ascii="Tahoma" w:hAnsi="Tahoma" w:cs="Tahoma"/>
-          <w:i/>
-          <w:iCs/>
-        </w:rPr>
-      </w:pPr>
-      <w:proofErr w:type="spellStart"/>
-      <w:r>
-        <w:rPr>
-          <w:rFonts w:ascii="Tahoma" w:hAnsi="Tahoma" w:cs="Tahoma"/>
-          <w:i/>
-          <w:iCs/>
-        </w:rPr>
-        <w:t>ShipmentsFromDate</w:t>
-      </w:r>
-      <w:proofErr w:type="spellEnd"/>
-      <w:r>
-        <w:rPr>
-          <w:rFonts w:ascii="Tahoma" w:hAnsi="Tahoma" w:cs="Tahoma"/>
-          <w:i/>
-          <w:iCs/>
-        </w:rPr>
-        <w:t>=0</w:t>
-      </w:r>
-    </w:p>
-    <w:p>
-      <w:pPr>
-        <w:rPr>
-          <w:rFonts w:ascii="Tahoma" w:hAnsi="Tahoma" w:cs="Tahoma"/>
-          <w:i/>
-          <w:iCs/>
-        </w:rPr>
-      </w:pPr>
-      <w:proofErr w:type="spellStart"/>
-      <w:r>
-        <w:rPr>
-          <w:rFonts w:ascii="Tahoma" w:hAnsi="Tahoma" w:cs="Tahoma"/>
-          <w:i/>
-          <w:iCs/>
-        </w:rPr>
-        <w:t>ShipmentsToDate</w:t>
-      </w:r>
-      <w:proofErr w:type="spellEnd"/>
-      <w:r>
-        <w:rPr>
-          <w:rFonts w:ascii="Tahoma" w:hAnsi="Tahoma" w:cs="Tahoma"/>
-          <w:i/>
-          <w:iCs/>
-        </w:rPr>
-        <w:t>=0</w:t>
-      </w:r>
-    </w:p>
-    <w:p>
-      <w:pPr>
-        <w:rPr>
-          <w:rFonts w:ascii="Tahoma" w:hAnsi="Tahoma" w:cs="Tahoma"/>
-          <w:i/>
-          <w:iCs/>
-        </w:rPr>
-      </w:pPr>
-      <w:proofErr w:type="spellStart"/>
-      <w:r>
-        <w:rPr>
-          <w:rFonts w:ascii="Tahoma" w:hAnsi="Tahoma" w:cs="Tahoma"/>
-          <w:i/>
-          <w:iCs/>
-        </w:rPr>
-        <w:t>MarkdownsFromDate</w:t>
-      </w:r>
-      <w:proofErr w:type="spellEnd"/>
-      <w:r>
-        <w:rPr>
-          <w:rFonts w:ascii="Tahoma" w:hAnsi="Tahoma" w:cs="Tahoma"/>
-          <w:i/>
-          <w:iCs/>
-        </w:rPr>
-        <w:t>=0</w:t>
-      </w:r>
-    </w:p>
-    <w:p>
-      <w:pPr>
-        <w:rPr>
-          <w:rFonts w:ascii="Tahoma" w:hAnsi="Tahoma" w:cs="Tahoma"/>
-          <w:i/>
-          <w:iCs/>
-        </w:rPr>
-      </w:pPr>
-      <w:proofErr w:type="spellStart"/>
-      <w:r>
-        <w:rPr>
-          <w:rFonts w:ascii="Tahoma" w:hAnsi="Tahoma" w:cs="Tahoma"/>
-          <w:i/>
-          <w:iCs/>
-        </w:rPr>
-        <w:t>MarkdownsToDate</w:t>
-      </w:r>
-      <w:proofErr w:type="spellEnd"/>
-      <w:r>
-        <w:rPr>
-          <w:rFonts w:ascii="Tahoma" w:hAnsi="Tahoma" w:cs="Tahoma"/>
-          <w:i/>
-          <w:iCs/>
-        </w:rPr>
-        <w:t>=0</w:t>
-      </w:r>
-    </w:p>
-    <w:p>
-      <w:pPr>
-        <w:rPr>
-          <w:rFonts w:ascii="Tahoma" w:hAnsi="Tahoma" w:cs="Tahoma"/>
-          <w:i/>
-          <w:iCs/>
-        </w:rPr>
-      </w:pPr>
-      <w:proofErr w:type="spellStart"/>
-      <w:r>
-        <w:rPr>
-          <w:rFonts w:ascii="Tahoma" w:hAnsi="Tahoma" w:cs="Tahoma"/>
-          <w:i/>
-          <w:iCs/>
-        </w:rPr>
-        <w:t>MarkdownsNZFromDate</w:t>
-      </w:r>
-      <w:proofErr w:type="spellEnd"/>
-      <w:r>
-        <w:rPr>
-          <w:rFonts w:ascii="Tahoma" w:hAnsi="Tahoma" w:cs="Tahoma"/>
-          <w:i/>
-          <w:iCs/>
-        </w:rPr>
-        <w:t>=0</w:t>
-      </w:r>
-    </w:p>
-    <w:p>
-      <w:pPr>
-        <w:rPr>
-          <w:rFonts w:ascii="Tahoma" w:hAnsi="Tahoma" w:cs="Tahoma"/>
-          <w:i/>
-          <w:iCs/>
-        </w:rPr>
-      </w:pPr>
-      <w:proofErr w:type="spellStart"/>
-      <w:r>
-        <w:rPr>
-          <w:rFonts w:ascii="Tahoma" w:hAnsi="Tahoma" w:cs="Tahoma"/>
-          <w:i/>
-          <w:iCs/>
-        </w:rPr>
-        <w:t>MarkdownsNZToDate</w:t>
-      </w:r>
-      <w:proofErr w:type="spellEnd"/>
-      <w:r>
-        <w:rPr>
-          <w:rFonts w:ascii="Tahoma" w:hAnsi="Tahoma" w:cs="Tahoma"/>
-          <w:i/>
-          <w:iCs/>
-        </w:rPr>
-        <w:t>=0</w:t>
-      </w:r>
-    </w:p>
-    <w:p>
-      <w:pPr>
-        <w:rPr>
-          <w:rFonts w:ascii="Tahoma" w:hAnsi="Tahoma" w:cs="Tahoma"/>
-          <w:i/>
-          <w:iCs/>
-        </w:rPr>
-      </w:pPr>
-      <w:proofErr w:type="spellStart"/>
-      <w:r>
-        <w:rPr>
-          <w:rFonts w:ascii="Tahoma" w:hAnsi="Tahoma" w:cs="Tahoma"/>
-          <w:i/>
-          <w:iCs/>
-        </w:rPr>
-        <w:t>OrdersFromDate</w:t>
-      </w:r>
-      <w:proofErr w:type="spellEnd"/>
-      <w:r>
-        <w:rPr>
-          <w:rFonts w:ascii="Tahoma" w:hAnsi="Tahoma" w:cs="Tahoma"/>
-          <w:i/>
-          <w:iCs/>
-        </w:rPr>
-        <w:t>=0</w:t>
-      </w:r>
-    </w:p>
-    <w:p>
-      <w:pPr>
-        <w:rPr>
-          <w:rFonts w:ascii="Tahoma" w:hAnsi="Tahoma" w:cs="Tahoma"/>
-          <w:i/>
-          <w:iCs/>
-        </w:rPr>
-      </w:pPr>
-      <w:proofErr w:type="spellStart"/>
-      <w:r>
-        <w:rPr>
-          <w:rFonts w:ascii="Tahoma" w:hAnsi="Tahoma" w:cs="Tahoma"/>
-          <w:i/>
-          <w:iCs/>
-        </w:rPr>
-        <w:t>OrdersToDate</w:t>
-      </w:r>
-      <w:proofErr w:type="spellEnd"/>
-      <w:r>
-        <w:rPr>
-          <w:rFonts w:ascii="Tahoma" w:hAnsi="Tahoma" w:cs="Tahoma"/>
-          <w:i/>
-          <w:iCs/>
-        </w:rPr>
-        <w:t>=0</w:t>
-      </w:r>
-    </w:p>
-    <w:p>
-      <w:pPr>
-        <w:rPr>
-          <w:rFonts w:ascii="Tahoma" w:hAnsi="Tahoma" w:cs="Tahoma"/>
-          <w:i/>
-          <w:iCs/>
-        </w:rPr>
-      </w:pPr>
-      <w:proofErr w:type="spellStart"/>
-      <w:r>
-        <w:rPr>
-          <w:rFonts w:ascii="Tahoma" w:hAnsi="Tahoma" w:cs="Tahoma"/>
-          <w:i/>
-          <w:iCs/>
-        </w:rPr>
-        <w:t>InventoryAdjustmentFromDate</w:t>
-      </w:r>
-      <w:proofErr w:type="spellEnd"/>
-      <w:r>
-        <w:rPr>
-          <w:rFonts w:ascii="Tahoma" w:hAnsi="Tahoma" w:cs="Tahoma"/>
-          <w:i/>
-          <w:iCs/>
-        </w:rPr>
-        <w:t>=0</w:t>
-      </w:r>
-    </w:p>
-    <w:p>
-      <w:pPr>
-        <w:rPr>
-          <w:rFonts w:ascii="Tahoma" w:hAnsi="Tahoma" w:cs="Tahoma"/>
-          <w:i/>
-          <w:iCs/>
-        </w:rPr>
-      </w:pPr>
-      <w:proofErr w:type="spellStart"/>
-      <w:r>
-        <w:rPr>
-          <w:rFonts w:ascii="Tahoma" w:hAnsi="Tahoma" w:cs="Tahoma"/>
-          <w:i/>
-          <w:iCs/>
-        </w:rPr>
-        <w:t>InventoryAdjustmentToDate</w:t>
-      </w:r>
-      <w:proofErr w:type="spellEnd"/>
-      <w:r>
-        <w:rPr>
-          <w:rFonts w:ascii="Tahoma" w:hAnsi="Tahoma" w:cs="Tahoma"/>
-          <w:i/>
-          <w:iCs/>
-        </w:rPr>
-        <w:t>=0</w:t>
-      </w:r>
-    </w:p>
-    <w:p>
-      <w:pPr>
-        <w:rPr>
-          <w:rFonts w:ascii="Tahoma" w:hAnsi="Tahoma" w:cs="Tahoma"/>
-          <w:i/>
-          <w:iCs/>
-        </w:rPr>
-      </w:pPr>
-      <w:proofErr w:type="spellStart"/>
-      <w:r>
-        <w:rPr>
-          <w:rFonts w:ascii="Tahoma" w:hAnsi="Tahoma" w:cs="Tahoma"/>
-          <w:i/>
-          <w:iCs/>
-        </w:rPr>
-        <w:t>TransfersFromHOFromDate</w:t>
-      </w:r>
-      <w:proofErr w:type="spellEnd"/>
-      <w:r>
-        <w:rPr>
-          <w:rFonts w:ascii="Tahoma" w:hAnsi="Tahoma" w:cs="Tahoma"/>
-          <w:i/>
-          <w:iCs/>
-        </w:rPr>
-        <w:t>=0</w:t>
-      </w:r>
-    </w:p>
-    <w:p>
-      <w:pPr>
-        <w:rPr>
-          <w:rFonts w:ascii="Tahoma" w:hAnsi="Tahoma" w:cs="Tahoma"/>
-          <w:i/>
-          <w:iCs/>
-        </w:rPr>
-      </w:pPr>
-      <w:proofErr w:type="spellStart"/>
-      <w:r>
-        <w:rPr>
-          <w:rFonts w:ascii="Tahoma" w:hAnsi="Tahoma" w:cs="Tahoma"/>
-          <w:i/>
-          <w:iCs/>
-        </w:rPr>
-        <w:t>TransfersFromHOToDate</w:t>
-      </w:r>
-      <w:proofErr w:type="spellEnd"/>
-      <w:r>
-        <w:rPr>
-          <w:rFonts w:ascii="Tahoma" w:hAnsi="Tahoma" w:cs="Tahoma"/>
-          <w:i/>
-          <w:iCs/>
-        </w:rPr>
-        <w:t>=0</w:t>
-      </w:r>
-    </w:p>
-    <w:p>
-      <w:pPr>
-        <w:rPr>
-          <w:rFonts w:ascii="Tahoma" w:hAnsi="Tahoma" w:cs="Tahoma"/>
-          <w:i/>
-          <w:iCs/>
-        </w:rPr>
-      </w:pPr>
-      <w:proofErr w:type="spellStart"/>
-      <w:r>
-        <w:rPr>
-          <w:rFonts w:ascii="Tahoma" w:hAnsi="Tahoma" w:cs="Tahoma"/>
-          <w:i/>
-          <w:iCs/>
-        </w:rPr>
-        <w:t>TransfersFromBranchesFromDate</w:t>
-      </w:r>
-      <w:proofErr w:type="spellEnd"/>
-      <w:r>
-        <w:rPr>
-          <w:rFonts w:ascii="Tahoma" w:hAnsi="Tahoma" w:cs="Tahoma"/>
-          <w:i/>
-          <w:iCs/>
-        </w:rPr>
-        <w:t>=0</w:t>
-      </w:r>
-    </w:p>
-    <w:p>
-      <w:pPr>
-        <w:rPr>
-          <w:rFonts w:ascii="Tahoma" w:hAnsi="Tahoma" w:cs="Tahoma"/>
-          <w:i/>
-          <w:iCs/>
-        </w:rPr>
-      </w:pPr>
-      <w:proofErr w:type="spellStart"/>
-      <w:r>
-        <w:rPr>
-          <w:rFonts w:ascii="Tahoma" w:hAnsi="Tahoma" w:cs="Tahoma"/>
-          <w:i/>
-          <w:iCs/>
-        </w:rPr>
-        <w:t>TransfersFromBranchesToDate</w:t>
-      </w:r>
-      <w:proofErr w:type="spellEnd"/>
-      <w:r>
-        <w:rPr>
-          <w:rFonts w:ascii="Tahoma" w:hAnsi="Tahoma" w:cs="Tahoma"/>
-          <w:i/>
-          <w:iCs/>
-        </w:rPr>
-        <w:t>=0</w:t>
-      </w:r>
-    </w:p>
-    <w:p>
-      <w:pPr>
-        <w:rPr>
-          <w:rFonts w:ascii="Tahoma" w:hAnsi="Tahoma" w:cs="Tahoma"/>
-          <w:i/>
-          <w:iCs/>
-        </w:rPr>
-      </w:pPr>
-      <w:proofErr w:type="spellStart"/>
-      <w:r>
-        <w:rPr>
-          <w:rFonts w:ascii="Tahoma" w:hAnsi="Tahoma" w:cs="Tahoma"/>
-          <w:i/>
-          <w:iCs/>
-        </w:rPr>
-        <w:t>LookupIntervalDays</w:t>
-      </w:r>
-      <w:proofErr w:type="spellEnd"/>
-      <w:r>
-        <w:rPr>
-          <w:rFonts w:ascii="Tahoma" w:hAnsi="Tahoma" w:cs="Tahoma"/>
-          <w:i/>
-          <w:iCs/>
-        </w:rPr>
-        <w:t>=3000</w:t>
-      </w:r>
-    </w:p>
-    <w:p>
-      <w:pPr>
-        <w:rPr>
-          <w:rFonts w:ascii="Tahoma" w:hAnsi="Tahoma" w:cs="Tahoma"/>
-          <w:i/>
-          <w:iCs/>
-        </w:rPr>
-      </w:pPr>
-      <w:proofErr w:type="spellStart"/>
-      <w:r>
-        <w:rPr>
-          <w:rFonts w:ascii="Tahoma" w:hAnsi="Tahoma" w:cs="Tahoma"/>
-          <w:i/>
-          <w:iCs/>
-        </w:rPr>
-        <w:t>BlockLocations</w:t>
-      </w:r>
-      <w:proofErr w:type="spellEnd"/>
-      <w:r>
-        <w:rPr>
-          <w:rFonts w:ascii="Tahoma" w:hAnsi="Tahoma" w:cs="Tahoma"/>
-          <w:i/>
-          <w:iCs/>
-        </w:rPr>
-        <w:t>=1</w:t>
-      </w:r>
-    </w:p>
-    <w:p>
-      <w:pPr>
-        <w:rPr>
-          <w:rFonts w:ascii="Tahoma" w:hAnsi="Tahoma" w:cs="Tahoma"/>
-          <w:i/>
-          <w:iCs/>
-        </w:rPr>
-      </w:pPr>
-      <w:proofErr w:type="spellStart"/>
-      <w:r>
-        <w:rPr>
-          <w:rFonts w:ascii="Tahoma" w:hAnsi="Tahoma" w:cs="Tahoma"/>
-          <w:i/>
-          <w:iCs/>
-        </w:rPr>
-        <w:t>BlockProducts</w:t>
-      </w:r>
-      <w:proofErr w:type="spellEnd"/>
-      <w:r>
-        <w:rPr>
-          <w:rFonts w:ascii="Tahoma" w:hAnsi="Tahoma" w:cs="Tahoma"/>
-          <w:i/>
-          <w:iCs/>
-        </w:rPr>
-        <w:t>=1</w:t>
-      </w:r>
-    </w:p>
-    <w:p>
-      <w:pPr>
-        <w:rPr>
-          <w:rFonts w:ascii="Tahoma" w:hAnsi="Tahoma" w:cs="Tahoma"/>
-          <w:i/>
-          <w:iCs/>
-        </w:rPr>
-      </w:pPr>
-      <w:proofErr w:type="spellStart"/>
-      <w:r>
-        <w:rPr>
-          <w:rFonts w:ascii="Tahoma" w:hAnsi="Tahoma" w:cs="Tahoma"/>
-          <w:i/>
-          <w:iCs/>
-        </w:rPr>
-        <w:t>BlockPrices</w:t>
-      </w:r>
-      <w:proofErr w:type="spellEnd"/>
-      <w:r>
-        <w:rPr>
-          <w:rFonts w:ascii="Tahoma" w:hAnsi="Tahoma" w:cs="Tahoma"/>
-          <w:i/>
-          <w:iCs/>
-        </w:rPr>
-        <w:t>=1</w:t>
-      </w:r>
-    </w:p>
-    <w:p>
-      <w:pPr>
-        <w:rPr>
-          <w:rFonts w:ascii="Tahoma" w:hAnsi="Tahoma" w:cs="Tahoma"/>
-          <w:i/>
-          <w:iCs/>
-        </w:rPr>
-      </w:pPr>
-      <w:proofErr w:type="spellStart"/>
-      <w:r>
-        <w:rPr>
-          <w:rFonts w:ascii="Tahoma" w:hAnsi="Tahoma" w:cs="Tahoma"/>
-          <w:i/>
-          <w:iCs/>
-        </w:rPr>
-        <w:t>BlockSales</w:t>
-      </w:r>
-      <w:proofErr w:type="spellEnd"/>
-      <w:r>
-        <w:rPr>
-          <w:rFonts w:ascii="Tahoma" w:hAnsi="Tahoma" w:cs="Tahoma"/>
-          <w:i/>
-          <w:iCs/>
-        </w:rPr>
-        <w:t>=1</w:t>
-      </w:r>
-    </w:p>
-    <w:p>
-      <w:pPr>
-        <w:rPr>
-          <w:rFonts w:ascii="Tahoma" w:hAnsi="Tahoma" w:cs="Tahoma"/>
-          <w:i/>
-          <w:iCs/>
-        </w:rPr>
-      </w:pPr>
-      <w:proofErr w:type="spellStart"/>
-      <w:r>
-        <w:rPr>
-          <w:rFonts w:ascii="Tahoma" w:hAnsi="Tahoma" w:cs="Tahoma"/>
-          <w:i/>
-          <w:iCs/>
-        </w:rPr>
-        <w:t>BlockPermanentMarkdowns</w:t>
-      </w:r>
-      <w:proofErr w:type="spellEnd"/>
-      <w:r>
-        <w:rPr>
-          <w:rFonts w:ascii="Tahoma" w:hAnsi="Tahoma" w:cs="Tahoma"/>
-          <w:i/>
-          <w:iCs/>
-        </w:rPr>
-        <w:t>=1</w:t>
-      </w:r>
-    </w:p>
-    <w:p>
-      <w:pPr>
-        <w:rPr>
-          <w:rFonts w:ascii="Tahoma" w:hAnsi="Tahoma" w:cs="Tahoma"/>
-          <w:i/>
-          <w:iCs/>
-        </w:rPr>
-      </w:pPr>
-      <w:proofErr w:type="spellStart"/>
-      <w:r>
-        <w:rPr>
-          <w:rFonts w:ascii="Tahoma" w:hAnsi="Tahoma" w:cs="Tahoma"/>
-          <w:i/>
-          <w:iCs/>
-        </w:rPr>
-        <w:t>BlockPermanentMarkdownsNZ</w:t>
-      </w:r>
-      <w:proofErr w:type="spellEnd"/>
-      <w:r>
-        <w:rPr>
-          <w:rFonts w:ascii="Tahoma" w:hAnsi="Tahoma" w:cs="Tahoma"/>
-          <w:i/>
-          <w:iCs/>
-        </w:rPr>
-        <w:t>=</w:t>
+      <w:r>
+        <w:rPr>
+          <w:rFonts w:ascii="Tahoma" w:hAnsi="Tahoma" w:cs="Tahoma"/>
+          <w:i/>
+          <w:iCs/>
+        </w:rPr>
+        <w:t>SalesDateFrom=0</w:t>
+      </w:r>
+    </w:p>
+    <w:p>
+      <w:pPr>
+        <w:rPr>
+          <w:rFonts w:ascii="Tahoma" w:hAnsi="Tahoma" w:cs="Tahoma"/>
+          <w:i/>
+          <w:iCs/>
+        </w:rPr>
+      </w:pPr>
+      <w:r>
+        <w:rPr>
+          <w:rFonts w:ascii="Tahoma" w:hAnsi="Tahoma" w:cs="Tahoma"/>
+          <w:i/>
+          <w:iCs/>
+        </w:rPr>
+        <w:t>SalesDateTo=</w:t>
+      </w:r>
+    </w:p>
+    <w:p>
+      <w:pPr>
+        <w:rPr>
+          <w:rFonts w:ascii="Tahoma" w:hAnsi="Tahoma" w:cs="Tahoma"/>
+          <w:i/>
+          <w:iCs/>
+        </w:rPr>
+      </w:pPr>
+      <w:r>
+        <w:rPr>
+          <w:rFonts w:ascii="Tahoma" w:hAnsi="Tahoma" w:cs="Tahoma"/>
+          <w:i/>
+          <w:iCs/>
+        </w:rPr>
+        <w:t>ShipmentsFromDate=0</w:t>
+      </w:r>
+    </w:p>
+    <w:p>
+      <w:pPr>
+        <w:rPr>
+          <w:rFonts w:ascii="Tahoma" w:hAnsi="Tahoma" w:cs="Tahoma"/>
+          <w:i/>
+          <w:iCs/>
+        </w:rPr>
+      </w:pPr>
+      <w:r>
+        <w:rPr>
+          <w:rFonts w:ascii="Tahoma" w:hAnsi="Tahoma" w:cs="Tahoma"/>
+          <w:i/>
+          <w:iCs/>
+        </w:rPr>
+        <w:t>ShipmentsToDate=0</w:t>
+      </w:r>
+    </w:p>
+    <w:p>
+      <w:pPr>
+        <w:rPr>
+          <w:rFonts w:ascii="Tahoma" w:hAnsi="Tahoma" w:cs="Tahoma"/>
+          <w:i/>
+          <w:iCs/>
+        </w:rPr>
+      </w:pPr>
+      <w:r>
+        <w:rPr>
+          <w:rFonts w:ascii="Tahoma" w:hAnsi="Tahoma" w:cs="Tahoma"/>
+          <w:i/>
+          <w:iCs/>
+        </w:rPr>
+        <w:t>MarkdownsFromDate=0</w:t>
+      </w:r>
+    </w:p>
+    <w:p>
+      <w:pPr>
+        <w:rPr>
+          <w:rFonts w:ascii="Tahoma" w:hAnsi="Tahoma" w:cs="Tahoma"/>
+          <w:i/>
+          <w:iCs/>
+        </w:rPr>
+      </w:pPr>
+      <w:r>
+        <w:rPr>
+          <w:rFonts w:ascii="Tahoma" w:hAnsi="Tahoma" w:cs="Tahoma"/>
+          <w:i/>
+          <w:iCs/>
+        </w:rPr>
+        <w:t>MarkdownsToDate=0</w:t>
+      </w:r>
+    </w:p>
+    <w:p>
+      <w:pPr>
+        <w:rPr>
+          <w:rFonts w:ascii="Tahoma" w:hAnsi="Tahoma" w:cs="Tahoma"/>
+          <w:i/>
+          <w:iCs/>
+        </w:rPr>
+      </w:pPr>
+      <w:r>
+        <w:rPr>
+          <w:rFonts w:ascii="Tahoma" w:hAnsi="Tahoma" w:cs="Tahoma"/>
+          <w:i/>
+          <w:iCs/>
+        </w:rPr>
+        <w:t>MarkdownsNZFromDate=0</w:t>
+      </w:r>
+    </w:p>
+    <w:p>
+      <w:pPr>
+        <w:rPr>
+          <w:rFonts w:ascii="Tahoma" w:hAnsi="Tahoma" w:cs="Tahoma"/>
+          <w:i/>
+          <w:iCs/>
+        </w:rPr>
+      </w:pPr>
+      <w:r>
+        <w:rPr>
+          <w:rFonts w:ascii="Tahoma" w:hAnsi="Tahoma" w:cs="Tahoma"/>
+          <w:i/>
+          <w:iCs/>
+        </w:rPr>
+        <w:t>MarkdownsNZToDate=0</w:t>
+      </w:r>
+    </w:p>
+    <w:p>
+      <w:pPr>
+        <w:rPr>
+          <w:rFonts w:ascii="Tahoma" w:hAnsi="Tahoma" w:cs="Tahoma"/>
+          <w:i/>
+          <w:iCs/>
+        </w:rPr>
+      </w:pPr>
+      <w:r>
+        <w:rPr>
+          <w:rFonts w:ascii="Tahoma" w:hAnsi="Tahoma" w:cs="Tahoma"/>
+          <w:i/>
+          <w:iCs/>
+        </w:rPr>
+        <w:t>OrdersFromDate=0</w:t>
+      </w:r>
+    </w:p>
+    <w:p>
+      <w:pPr>
+        <w:rPr>
+          <w:rFonts w:ascii="Tahoma" w:hAnsi="Tahoma" w:cs="Tahoma"/>
+          <w:i/>
+          <w:iCs/>
+        </w:rPr>
+      </w:pPr>
+      <w:r>
+        <w:rPr>
+          <w:rFonts w:ascii="Tahoma" w:hAnsi="Tahoma" w:cs="Tahoma"/>
+          <w:i/>
+          <w:iCs/>
+        </w:rPr>
+        <w:t>OrdersToDate=0</w:t>
+      </w:r>
+    </w:p>
+    <w:p>
+      <w:pPr>
+        <w:rPr>
+          <w:rFonts w:ascii="Tahoma" w:hAnsi="Tahoma" w:cs="Tahoma"/>
+          <w:i/>
+          <w:iCs/>
+        </w:rPr>
+      </w:pPr>
+      <w:r>
+        <w:rPr>
+          <w:rFonts w:ascii="Tahoma" w:hAnsi="Tahoma" w:cs="Tahoma"/>
+          <w:i/>
+          <w:iCs/>
+        </w:rPr>
+        <w:t>InventoryAdjustmentFromDate=0</w:t>
+      </w:r>
+    </w:p>
+    <w:p>
+      <w:pPr>
+        <w:rPr>
+          <w:rFonts w:ascii="Tahoma" w:hAnsi="Tahoma" w:cs="Tahoma"/>
+          <w:i/>
+          <w:iCs/>
+        </w:rPr>
+      </w:pPr>
+      <w:r>
+        <w:rPr>
+          <w:rFonts w:ascii="Tahoma" w:hAnsi="Tahoma" w:cs="Tahoma"/>
+          <w:i/>
+          <w:iCs/>
+        </w:rPr>
+        <w:t>InventoryAdjustmentToDate=0</w:t>
+      </w:r>
+    </w:p>
+    <w:p>
+      <w:pPr>
+        <w:rPr>
+          <w:rFonts w:ascii="Tahoma" w:hAnsi="Tahoma" w:cs="Tahoma"/>
+          <w:i/>
+          <w:iCs/>
+        </w:rPr>
+      </w:pPr>
+      <w:r>
+        <w:rPr>
+          <w:rFonts w:ascii="Tahoma" w:hAnsi="Tahoma" w:cs="Tahoma"/>
+          <w:i/>
+          <w:iCs/>
+        </w:rPr>
+        <w:t>TransfersFromHOFromDate=0</w:t>
+      </w:r>
+    </w:p>
+    <w:p>
+      <w:pPr>
+        <w:rPr>
+          <w:rFonts w:ascii="Tahoma" w:hAnsi="Tahoma" w:cs="Tahoma"/>
+          <w:i/>
+          <w:iCs/>
+        </w:rPr>
+      </w:pPr>
+      <w:r>
+        <w:rPr>
+          <w:rFonts w:ascii="Tahoma" w:hAnsi="Tahoma" w:cs="Tahoma"/>
+          <w:i/>
+          <w:iCs/>
+        </w:rPr>
+        <w:t>TransfersFromHOToDate=0</w:t>
+      </w:r>
+    </w:p>
+    <w:p>
+      <w:pPr>
+        <w:rPr>
+          <w:rFonts w:ascii="Tahoma" w:hAnsi="Tahoma" w:cs="Tahoma"/>
+          <w:i/>
+          <w:iCs/>
+        </w:rPr>
+      </w:pPr>
+      <w:r>
+        <w:rPr>
+          <w:rFonts w:ascii="Tahoma" w:hAnsi="Tahoma" w:cs="Tahoma"/>
+          <w:i/>
+          <w:iCs/>
+        </w:rPr>
+        <w:t>TransfersFromBranchesFromDate=0</w:t>
+      </w:r>
+    </w:p>
+    <w:p>
+      <w:pPr>
+        <w:rPr>
+          <w:rFonts w:ascii="Tahoma" w:hAnsi="Tahoma" w:cs="Tahoma"/>
+          <w:i/>
+          <w:iCs/>
+        </w:rPr>
+      </w:pPr>
+      <w:r>
+        <w:rPr>
+          <w:rFonts w:ascii="Tahoma" w:hAnsi="Tahoma" w:cs="Tahoma"/>
+          <w:i/>
+          <w:iCs/>
+        </w:rPr>
+        <w:t>TransfersFromBranchesToDate=0</w:t>
+      </w:r>
+    </w:p>
+    <w:p>
+      <w:pPr>
+        <w:rPr>
+          <w:rFonts w:ascii="Tahoma" w:hAnsi="Tahoma" w:cs="Tahoma"/>
+          <w:i/>
+          <w:iCs/>
+        </w:rPr>
+      </w:pPr>
+      <w:r>
+        <w:rPr>
+          <w:rFonts w:ascii="Tahoma" w:hAnsi="Tahoma" w:cs="Tahoma"/>
+          <w:i/>
+          <w:iCs/>
+        </w:rPr>
+        <w:t>LookupIntervalDays=3000</w:t>
+      </w:r>
+    </w:p>
+    <w:p>
+      <w:pPr>
+        <w:rPr>
+          <w:rFonts w:ascii="Tahoma" w:hAnsi="Tahoma" w:cs="Tahoma"/>
+          <w:i/>
+          <w:iCs/>
+        </w:rPr>
+      </w:pPr>
+      <w:r>
+        <w:rPr>
+          <w:rFonts w:ascii="Tahoma" w:hAnsi="Tahoma" w:cs="Tahoma"/>
+          <w:i/>
+          <w:iCs/>
+        </w:rPr>
+        <w:t>BlockLocations=1</w:t>
+      </w:r>
+    </w:p>
+    <w:p>
+      <w:pPr>
+        <w:rPr>
+          <w:rFonts w:ascii="Tahoma" w:hAnsi="Tahoma" w:cs="Tahoma"/>
+          <w:i/>
+          <w:iCs/>
+        </w:rPr>
+      </w:pPr>
+      <w:r>
+        <w:rPr>
+          <w:rFonts w:ascii="Tahoma" w:hAnsi="Tahoma" w:cs="Tahoma"/>
+          <w:i/>
+          <w:iCs/>
+        </w:rPr>
+        <w:t>BlockProducts=1</w:t>
+      </w:r>
+    </w:p>
+    <w:p>
+      <w:pPr>
+        <w:rPr>
+          <w:rFonts w:ascii="Tahoma" w:hAnsi="Tahoma" w:cs="Tahoma"/>
+          <w:i/>
+          <w:iCs/>
+        </w:rPr>
+      </w:pPr>
+      <w:r>
+        <w:rPr>
+          <w:rFonts w:ascii="Tahoma" w:hAnsi="Tahoma" w:cs="Tahoma"/>
+          <w:i/>
+          <w:iCs/>
+        </w:rPr>
+        <w:t>BlockPrices=1</w:t>
+      </w:r>
+    </w:p>
+    <w:p>
+      <w:pPr>
+        <w:rPr>
+          <w:rFonts w:ascii="Tahoma" w:hAnsi="Tahoma" w:cs="Tahoma"/>
+          <w:i/>
+          <w:iCs/>
+        </w:rPr>
+      </w:pPr>
+      <w:r>
+        <w:rPr>
+          <w:rFonts w:ascii="Tahoma" w:hAnsi="Tahoma" w:cs="Tahoma"/>
+          <w:i/>
+          <w:iCs/>
+        </w:rPr>
+        <w:t>BlockSales=1</w:t>
+      </w:r>
+    </w:p>
+    <w:p>
+      <w:pPr>
+        <w:rPr>
+          <w:rFonts w:ascii="Tahoma" w:hAnsi="Tahoma" w:cs="Tahoma"/>
+          <w:i/>
+          <w:iCs/>
+        </w:rPr>
+      </w:pPr>
+      <w:r>
+        <w:rPr>
+          <w:rFonts w:ascii="Tahoma" w:hAnsi="Tahoma" w:cs="Tahoma"/>
+          <w:i/>
+          <w:iCs/>
+        </w:rPr>
+        <w:t>BlockPermanentMarkdowns=1</w:t>
+      </w:r>
+    </w:p>
+    <w:p>
+      <w:pPr>
+        <w:rPr>
+          <w:rFonts w:ascii="Tahoma" w:hAnsi="Tahoma" w:cs="Tahoma"/>
+          <w:i/>
+          <w:iCs/>
+        </w:rPr>
+      </w:pPr>
+      <w:r>
+        <w:rPr>
+          <w:rFonts w:ascii="Tahoma" w:hAnsi="Tahoma" w:cs="Tahoma"/>
+          <w:i/>
+          <w:iCs/>
+        </w:rPr>
+        <w:t>BlockPermanentMarkdownsNZ=</w:t>
       </w:r>
       <w:r>
         <w:rPr>
@@ -2379,88 +1867,57 @@
           <w:iCs/>
         </w:rPr>
       </w:pPr>
-      <w:proofErr w:type="spellStart"/>
-      <w:r>
-        <w:rPr>
-          <w:rFonts w:ascii="Tahoma" w:hAnsi="Tahoma" w:cs="Tahoma"/>
-          <w:i/>
-          <w:iCs/>
-        </w:rPr>
-        <w:t>BlockInventory</w:t>
-      </w:r>
-      <w:proofErr w:type="spellEnd"/>
-      <w:r>
-        <w:rPr>
-          <w:rFonts w:ascii="Tahoma" w:hAnsi="Tahoma" w:cs="Tahoma"/>
-          <w:i/>
-          <w:iCs/>
-        </w:rPr>
-        <w:t>=1</w:t>
-      </w:r>
-    </w:p>
-    <w:p>
-      <w:pPr>
-        <w:rPr>
-          <w:rFonts w:ascii="Tahoma" w:hAnsi="Tahoma" w:cs="Tahoma"/>
-          <w:i/>
-          <w:iCs/>
-        </w:rPr>
-      </w:pPr>
-      <w:proofErr w:type="spellStart"/>
-      <w:r>
-        <w:rPr>
-          <w:rFonts w:ascii="Tahoma" w:hAnsi="Tahoma" w:cs="Tahoma"/>
-          <w:i/>
-          <w:iCs/>
-        </w:rPr>
-        <w:t>BlockInventoryAdjustments</w:t>
-      </w:r>
-      <w:proofErr w:type="spellEnd"/>
-      <w:r>
-        <w:rPr>
-          <w:rFonts w:ascii="Tahoma" w:hAnsi="Tahoma" w:cs="Tahoma"/>
-          <w:i/>
-          <w:iCs/>
-        </w:rPr>
-        <w:t>=1</w:t>
-      </w:r>
-    </w:p>
-    <w:p>
-      <w:pPr>
-        <w:rPr>
-          <w:rFonts w:ascii="Tahoma" w:hAnsi="Tahoma" w:cs="Tahoma"/>
-          <w:i/>
-          <w:iCs/>
-        </w:rPr>
-      </w:pPr>
-      <w:proofErr w:type="spellStart"/>
-      <w:r>
-        <w:rPr>
-          <w:rFonts w:ascii="Tahoma" w:hAnsi="Tahoma" w:cs="Tahoma"/>
-          <w:i/>
-          <w:iCs/>
-        </w:rPr>
-        <w:t>BlockTransfersFromHO</w:t>
-      </w:r>
-      <w:proofErr w:type="spellEnd"/>
-      <w:r>
-        <w:rPr>
-          <w:rFonts w:ascii="Tahoma" w:hAnsi="Tahoma" w:cs="Tahoma"/>
-          <w:i/>
-          <w:iCs/>
-        </w:rPr>
-        <w:t>=1</w:t>
-      </w:r>
-    </w:p>
-    <w:p>
-      <w:pPr>
-        <w:rPr>
-          <w:rFonts w:ascii="Tahoma" w:hAnsi="Tahoma" w:cs="Tahoma"/>
-          <w:i/>
-          <w:iCs/>
-        </w:rPr>
-      </w:pPr>
-      <w:proofErr w:type="spellStart"/>
+      <w:r>
+        <w:rPr>
+          <w:rFonts w:ascii="Tahoma" w:hAnsi="Tahoma" w:cs="Tahoma"/>
+          <w:i/>
+          <w:iCs/>
+        </w:rPr>
+        <w:t>BlockInventory=1</w:t>
+      </w:r>
+    </w:p>
+    <w:p>
+      <w:pPr>
+        <w:rPr>
+          <w:rFonts w:ascii="Tahoma" w:hAnsi="Tahoma" w:cs="Tahoma"/>
+          <w:i/>
+          <w:iCs/>
+        </w:rPr>
+      </w:pPr>
+      <w:r>
+        <w:rPr>
+          <w:rFonts w:ascii="Tahoma" w:hAnsi="Tahoma" w:cs="Tahoma"/>
+          <w:i/>
+          <w:iCs/>
+        </w:rPr>
+        <w:t>BlockInventoryAdjustments=1</w:t>
+      </w:r>
+    </w:p>
+    <w:p>
+      <w:pPr>
+        <w:rPr>
+          <w:rFonts w:ascii="Tahoma" w:hAnsi="Tahoma" w:cs="Tahoma"/>
+          <w:i/>
+          <w:iCs/>
+        </w:rPr>
+      </w:pPr>
+      <w:r>
+        <w:rPr>
+          <w:rFonts w:ascii="Tahoma" w:hAnsi="Tahoma" w:cs="Tahoma"/>
+          <w:i/>
+          <w:iCs/>
+        </w:rPr>
+        <w:t>BlockTransfersFromHO=1</w:t>
+      </w:r>
+    </w:p>
+    <w:p>
+      <w:pPr>
+        <w:rPr>
+          <w:rFonts w:ascii="Tahoma" w:hAnsi="Tahoma" w:cs="Tahoma"/>
+          <w:i/>
+          <w:iCs/>
+        </w:rPr>
+      </w:pPr>
       <w:r>
         <w:rPr>
           <w:rFonts w:ascii="Tahoma" w:hAnsi="Tahoma" w:cs="Tahoma"/>
@@ -2469,17 +1926,15 @@
         </w:rPr>
         <w:t>BlockTransfersFromBranches</w:t>
       </w:r>
-      <w:proofErr w:type="spellEnd"/>
-    </w:p>
-    <w:p>
-      <w:pPr>
-        <w:rPr>
-          <w:rFonts w:ascii="Tahoma" w:hAnsi="Tahoma" w:cs="Tahoma"/>
-          <w:i/>
-          <w:iCs/>
-        </w:rPr>
-      </w:pPr>
-      <w:proofErr w:type="spellStart"/>
+    </w:p>
+    <w:p>
+      <w:pPr>
+        <w:rPr>
+          <w:rFonts w:ascii="Tahoma" w:hAnsi="Tahoma" w:cs="Tahoma"/>
+          <w:i/>
+          <w:iCs/>
+        </w:rPr>
+      </w:pPr>
       <w:r>
         <w:rPr>
           <w:rFonts w:ascii="Tahoma" w:hAnsi="Tahoma" w:cs="Tahoma"/>
@@ -2487,367 +1942,228 @@
           <w:iCs/>
         </w:rPr>
         <w:lastRenderedPageBreak/>
-        <w:t>BlockOrders</w:t>
-      </w:r>
-      <w:proofErr w:type="spellEnd"/>
-      <w:r>
-        <w:rPr>
-          <w:rFonts w:ascii="Tahoma" w:hAnsi="Tahoma" w:cs="Tahoma"/>
-          <w:i/>
-          <w:iCs/>
-        </w:rPr>
-        <w:t>=1</w:t>
-      </w:r>
-    </w:p>
-    <w:p>
-      <w:pPr>
-        <w:rPr>
-          <w:rFonts w:ascii="Tahoma" w:hAnsi="Tahoma" w:cs="Tahoma"/>
-          <w:i/>
-          <w:iCs/>
-        </w:rPr>
-      </w:pPr>
-      <w:proofErr w:type="spellStart"/>
-      <w:r>
-        <w:rPr>
-          <w:rFonts w:ascii="Tahoma" w:hAnsi="Tahoma" w:cs="Tahoma"/>
-          <w:i/>
-          <w:iCs/>
-        </w:rPr>
-        <w:t>BlockShipments</w:t>
-      </w:r>
-      <w:proofErr w:type="spellEnd"/>
-      <w:r>
-        <w:rPr>
-          <w:rFonts w:ascii="Tahoma" w:hAnsi="Tahoma" w:cs="Tahoma"/>
-          <w:i/>
-          <w:iCs/>
-        </w:rPr>
-        <w:t>=1</w:t>
-      </w:r>
-    </w:p>
-    <w:p>
-      <w:pPr>
-        <w:rPr>
-          <w:rFonts w:ascii="Tahoma" w:hAnsi="Tahoma" w:cs="Tahoma"/>
-          <w:i/>
-          <w:iCs/>
-        </w:rPr>
-      </w:pPr>
-      <w:proofErr w:type="spellStart"/>
-      <w:r>
-        <w:rPr>
-          <w:rFonts w:ascii="Tahoma" w:hAnsi="Tahoma" w:cs="Tahoma"/>
-          <w:i/>
-          <w:iCs/>
-        </w:rPr>
-        <w:t>PermanentMarkdownUpdate</w:t>
-      </w:r>
-      <w:proofErr w:type="spellEnd"/>
-      <w:r>
-        <w:rPr>
-          <w:rFonts w:ascii="Tahoma" w:hAnsi="Tahoma" w:cs="Tahoma"/>
-          <w:i/>
-          <w:iCs/>
-        </w:rPr>
-        <w:t>=20220502042238</w:t>
-      </w:r>
-    </w:p>
-    <w:p>
-      <w:pPr>
-        <w:rPr>
-          <w:rFonts w:ascii="Tahoma" w:hAnsi="Tahoma" w:cs="Tahoma"/>
-          <w:i/>
-          <w:iCs/>
-        </w:rPr>
-      </w:pPr>
-      <w:proofErr w:type="spellStart"/>
-      <w:r>
-        <w:rPr>
-          <w:rFonts w:ascii="Tahoma" w:hAnsi="Tahoma" w:cs="Tahoma"/>
-          <w:i/>
-          <w:iCs/>
-        </w:rPr>
-        <w:t>PermanentMarkdownNZUpdate</w:t>
-      </w:r>
-      <w:proofErr w:type="spellEnd"/>
-      <w:r>
-        <w:rPr>
-          <w:rFonts w:ascii="Tahoma" w:hAnsi="Tahoma" w:cs="Tahoma"/>
-          <w:i/>
-          <w:iCs/>
-        </w:rPr>
-        <w:t>=20220510030233</w:t>
-      </w:r>
-    </w:p>
-    <w:p>
-      <w:pPr>
-        <w:rPr>
-          <w:rFonts w:ascii="Tahoma" w:hAnsi="Tahoma" w:cs="Tahoma"/>
-          <w:i/>
-          <w:iCs/>
-        </w:rPr>
-      </w:pPr>
-      <w:proofErr w:type="spellStart"/>
-      <w:r>
-        <w:rPr>
-          <w:rFonts w:ascii="Tahoma" w:hAnsi="Tahoma" w:cs="Tahoma"/>
-          <w:i/>
-          <w:iCs/>
-        </w:rPr>
-        <w:t>LocationUpdate</w:t>
-      </w:r>
-      <w:proofErr w:type="spellEnd"/>
-      <w:r>
-        <w:rPr>
-          <w:rFonts w:ascii="Tahoma" w:hAnsi="Tahoma" w:cs="Tahoma"/>
-          <w:i/>
-          <w:iCs/>
-        </w:rPr>
-        <w:t>=20220224095814</w:t>
-      </w:r>
-    </w:p>
-    <w:p>
-      <w:pPr>
-        <w:rPr>
-          <w:rFonts w:ascii="Tahoma" w:hAnsi="Tahoma" w:cs="Tahoma"/>
-          <w:i/>
-          <w:iCs/>
-        </w:rPr>
-      </w:pPr>
-      <w:proofErr w:type="spellStart"/>
-      <w:r>
-        <w:rPr>
-          <w:rFonts w:ascii="Tahoma" w:hAnsi="Tahoma" w:cs="Tahoma"/>
-          <w:i/>
-          <w:iCs/>
-        </w:rPr>
-        <w:t>ProductUpdate</w:t>
-      </w:r>
-      <w:proofErr w:type="spellEnd"/>
-      <w:r>
-        <w:rPr>
-          <w:rFonts w:ascii="Tahoma" w:hAnsi="Tahoma" w:cs="Tahoma"/>
-          <w:i/>
-          <w:iCs/>
-        </w:rPr>
-        <w:t>=20220225115509</w:t>
-      </w:r>
-    </w:p>
-    <w:p>
-      <w:pPr>
-        <w:rPr>
-          <w:rFonts w:ascii="Tahoma" w:hAnsi="Tahoma" w:cs="Tahoma"/>
-          <w:i/>
-          <w:iCs/>
-        </w:rPr>
-      </w:pPr>
-      <w:proofErr w:type="spellStart"/>
-      <w:r>
-        <w:rPr>
-          <w:rFonts w:ascii="Tahoma" w:hAnsi="Tahoma" w:cs="Tahoma"/>
-          <w:i/>
-          <w:iCs/>
-        </w:rPr>
-        <w:t>InventoryUpdate</w:t>
-      </w:r>
-      <w:proofErr w:type="spellEnd"/>
-      <w:r>
-        <w:rPr>
-          <w:rFonts w:ascii="Tahoma" w:hAnsi="Tahoma" w:cs="Tahoma"/>
-          <w:i/>
-          <w:iCs/>
-        </w:rPr>
-        <w:t>=20220317095809</w:t>
-      </w:r>
-    </w:p>
-    <w:p>
-      <w:pPr>
-        <w:rPr>
-          <w:rFonts w:ascii="Tahoma" w:hAnsi="Tahoma" w:cs="Tahoma"/>
-          <w:i/>
-          <w:iCs/>
-        </w:rPr>
-      </w:pPr>
-      <w:proofErr w:type="spellStart"/>
-      <w:r>
-        <w:rPr>
-          <w:rFonts w:ascii="Tahoma" w:hAnsi="Tahoma" w:cs="Tahoma"/>
-          <w:i/>
-          <w:iCs/>
-        </w:rPr>
-        <w:t>TransfersFromHOUpdate</w:t>
-      </w:r>
-      <w:proofErr w:type="spellEnd"/>
-      <w:r>
-        <w:rPr>
-          <w:rFonts w:ascii="Tahoma" w:hAnsi="Tahoma" w:cs="Tahoma"/>
-          <w:i/>
-          <w:iCs/>
-        </w:rPr>
-        <w:t>=20220503030547</w:t>
-      </w:r>
-    </w:p>
-    <w:p>
-      <w:pPr>
-        <w:rPr>
-          <w:rFonts w:ascii="Tahoma" w:hAnsi="Tahoma" w:cs="Tahoma"/>
-          <w:i/>
-          <w:iCs/>
-        </w:rPr>
-      </w:pPr>
-      <w:proofErr w:type="spellStart"/>
-      <w:r>
-        <w:rPr>
-          <w:rFonts w:ascii="Tahoma" w:hAnsi="Tahoma" w:cs="Tahoma"/>
-          <w:i/>
-          <w:iCs/>
-        </w:rPr>
-        <w:t>ShipmentsUpdate</w:t>
-      </w:r>
-      <w:proofErr w:type="spellEnd"/>
-      <w:r>
-        <w:rPr>
-          <w:rFonts w:ascii="Tahoma" w:hAnsi="Tahoma" w:cs="Tahoma"/>
-          <w:i/>
-          <w:iCs/>
-        </w:rPr>
-        <w:t>=20220503020651</w:t>
-      </w:r>
-    </w:p>
-    <w:p>
-      <w:pPr>
-        <w:rPr>
-          <w:rFonts w:ascii="Tahoma" w:hAnsi="Tahoma" w:cs="Tahoma"/>
-          <w:i/>
-          <w:iCs/>
-        </w:rPr>
-      </w:pPr>
-      <w:proofErr w:type="spellStart"/>
-      <w:r>
-        <w:rPr>
-          <w:rFonts w:ascii="Tahoma" w:hAnsi="Tahoma" w:cs="Tahoma"/>
-          <w:i/>
-          <w:iCs/>
-        </w:rPr>
-        <w:t>WacIntervalDays</w:t>
-      </w:r>
-      <w:proofErr w:type="spellEnd"/>
-      <w:r>
-        <w:rPr>
-          <w:rFonts w:ascii="Tahoma" w:hAnsi="Tahoma" w:cs="Tahoma"/>
-          <w:i/>
-          <w:iCs/>
-        </w:rPr>
-        <w:t>=10</w:t>
-      </w:r>
-    </w:p>
-    <w:p>
-      <w:pPr>
-        <w:rPr>
-          <w:rFonts w:ascii="Tahoma" w:hAnsi="Tahoma" w:cs="Tahoma"/>
-          <w:i/>
-          <w:iCs/>
-        </w:rPr>
-      </w:pPr>
-      <w:proofErr w:type="spellStart"/>
-      <w:r>
-        <w:rPr>
-          <w:rFonts w:ascii="Tahoma" w:hAnsi="Tahoma" w:cs="Tahoma"/>
-          <w:i/>
-          <w:iCs/>
-        </w:rPr>
-        <w:t>SaleUpdate</w:t>
-      </w:r>
-      <w:proofErr w:type="spellEnd"/>
-      <w:r>
-        <w:rPr>
-          <w:rFonts w:ascii="Tahoma" w:hAnsi="Tahoma" w:cs="Tahoma"/>
-          <w:i/>
-          <w:iCs/>
-        </w:rPr>
-        <w:t>=20220502033027</w:t>
-      </w:r>
-    </w:p>
-    <w:p>
-      <w:pPr>
-        <w:rPr>
-          <w:rFonts w:ascii="Tahoma" w:hAnsi="Tahoma" w:cs="Tahoma"/>
-          <w:i/>
-          <w:iCs/>
-        </w:rPr>
-      </w:pPr>
-      <w:proofErr w:type="spellStart"/>
-      <w:r>
-        <w:rPr>
-          <w:rFonts w:ascii="Tahoma" w:hAnsi="Tahoma" w:cs="Tahoma"/>
-          <w:i/>
-          <w:iCs/>
-        </w:rPr>
-        <w:t>InventoryAdjustmentsUpdate</w:t>
-      </w:r>
-      <w:proofErr w:type="spellEnd"/>
-      <w:r>
-        <w:rPr>
-          <w:rFonts w:ascii="Tahoma" w:hAnsi="Tahoma" w:cs="Tahoma"/>
-          <w:i/>
-          <w:iCs/>
-        </w:rPr>
-        <w:t>=20220503111559</w:t>
-      </w:r>
-    </w:p>
-    <w:p>
-      <w:pPr>
-        <w:rPr>
-          <w:rFonts w:ascii="Tahoma" w:hAnsi="Tahoma" w:cs="Tahoma"/>
-          <w:i/>
-          <w:iCs/>
-        </w:rPr>
-      </w:pPr>
-      <w:proofErr w:type="spellStart"/>
-      <w:r>
-        <w:rPr>
-          <w:rFonts w:ascii="Tahoma" w:hAnsi="Tahoma" w:cs="Tahoma"/>
-          <w:i/>
-          <w:iCs/>
-        </w:rPr>
-        <w:t>OrdersUpdate</w:t>
-      </w:r>
-      <w:proofErr w:type="spellEnd"/>
-      <w:r>
-        <w:rPr>
-          <w:rFonts w:ascii="Tahoma" w:hAnsi="Tahoma" w:cs="Tahoma"/>
-          <w:i/>
-          <w:iCs/>
-        </w:rPr>
-        <w:t>=20220503014604</w:t>
-      </w:r>
-    </w:p>
-    <w:p>
-      <w:pPr>
-        <w:rPr>
-          <w:rFonts w:ascii="Tahoma" w:hAnsi="Tahoma" w:cs="Tahoma"/>
-          <w:i/>
-          <w:iCs/>
-        </w:rPr>
-      </w:pPr>
-      <w:proofErr w:type="spellStart"/>
-      <w:r>
-        <w:rPr>
-          <w:rFonts w:ascii="Tahoma" w:hAnsi="Tahoma" w:cs="Tahoma"/>
-          <w:i/>
-          <w:iCs/>
-        </w:rPr>
-        <w:t>TransfersFromBranchesUpdate</w:t>
-      </w:r>
-      <w:proofErr w:type="spellEnd"/>
-      <w:r>
-        <w:rPr>
-          <w:rFonts w:ascii="Tahoma" w:hAnsi="Tahoma" w:cs="Tahoma"/>
-          <w:i/>
-          <w:iCs/>
-        </w:rPr>
-        <w:t>=20220504115042</w:t>
+        <w:t>BlockOrders=1</w:t>
+      </w:r>
+    </w:p>
+    <w:p>
+      <w:pPr>
+        <w:rPr>
+          <w:rFonts w:ascii="Tahoma" w:hAnsi="Tahoma" w:cs="Tahoma"/>
+          <w:i/>
+          <w:iCs/>
+        </w:rPr>
+      </w:pPr>
+      <w:r>
+        <w:rPr>
+          <w:rFonts w:ascii="Tahoma" w:hAnsi="Tahoma" w:cs="Tahoma"/>
+          <w:i/>
+          <w:iCs/>
+        </w:rPr>
+        <w:t>BlockShipments=1</w:t>
+      </w:r>
+    </w:p>
+    <w:p>
+      <w:pPr>
+        <w:rPr>
+          <w:rFonts w:ascii="Tahoma" w:hAnsi="Tahoma" w:cs="Tahoma"/>
+          <w:i/>
+          <w:iCs/>
+        </w:rPr>
+      </w:pPr>
+      <w:r>
+        <w:rPr>
+          <w:rFonts w:ascii="Tahoma" w:hAnsi="Tahoma" w:cs="Tahoma"/>
+          <w:i/>
+          <w:iCs/>
+        </w:rPr>
+        <w:t>PermanentMarkdownUpdate=20220502042238</w:t>
+      </w:r>
+    </w:p>
+    <w:p>
+      <w:pPr>
+        <w:rPr>
+          <w:rFonts w:ascii="Tahoma" w:hAnsi="Tahoma" w:cs="Tahoma"/>
+          <w:i/>
+          <w:iCs/>
+        </w:rPr>
+      </w:pPr>
+      <w:r>
+        <w:rPr>
+          <w:rFonts w:ascii="Tahoma" w:hAnsi="Tahoma" w:cs="Tahoma"/>
+          <w:i/>
+          <w:iCs/>
+        </w:rPr>
+        <w:t>PermanentMarkdownNZUpdate=20220510030233</w:t>
+      </w:r>
+    </w:p>
+    <w:p>
+      <w:pPr>
+        <w:rPr>
+          <w:rFonts w:ascii="Tahoma" w:hAnsi="Tahoma" w:cs="Tahoma"/>
+          <w:i/>
+          <w:iCs/>
+        </w:rPr>
+      </w:pPr>
+      <w:r>
+        <w:rPr>
+          <w:rFonts w:ascii="Tahoma" w:hAnsi="Tahoma" w:cs="Tahoma"/>
+          <w:i/>
+          <w:iCs/>
+        </w:rPr>
+        <w:t>LocationUpdate=20220224095814</w:t>
+      </w:r>
+    </w:p>
+    <w:p>
+      <w:pPr>
+        <w:rPr>
+          <w:rFonts w:ascii="Tahoma" w:hAnsi="Tahoma" w:cs="Tahoma"/>
+          <w:i/>
+          <w:iCs/>
+        </w:rPr>
+      </w:pPr>
+      <w:r>
+        <w:rPr>
+          <w:rFonts w:ascii="Tahoma" w:hAnsi="Tahoma" w:cs="Tahoma"/>
+          <w:i/>
+          <w:iCs/>
+        </w:rPr>
+        <w:t>ProductUpdate=20220225115509</w:t>
+      </w:r>
+    </w:p>
+    <w:p>
+      <w:pPr>
+        <w:rPr>
+          <w:rFonts w:ascii="Tahoma" w:hAnsi="Tahoma" w:cs="Tahoma"/>
+          <w:i/>
+          <w:iCs/>
+        </w:rPr>
+      </w:pPr>
+      <w:r>
+        <w:rPr>
+          <w:rFonts w:ascii="Tahoma" w:hAnsi="Tahoma" w:cs="Tahoma"/>
+          <w:i/>
+          <w:iCs/>
+        </w:rPr>
+        <w:t>InventoryUpdate=20220317095809</w:t>
+      </w:r>
+    </w:p>
+    <w:p>
+      <w:pPr>
+        <w:rPr>
+          <w:rFonts w:ascii="Tahoma" w:hAnsi="Tahoma" w:cs="Tahoma"/>
+          <w:i/>
+          <w:iCs/>
+        </w:rPr>
+      </w:pPr>
+      <w:r>
+        <w:rPr>
+          <w:rFonts w:ascii="Tahoma" w:hAnsi="Tahoma" w:cs="Tahoma"/>
+          <w:i/>
+          <w:iCs/>
+        </w:rPr>
+        <w:t>TransfersFromHOUpdate=20220503030547</w:t>
+      </w:r>
+    </w:p>
+    <w:p>
+      <w:pPr>
+        <w:rPr>
+          <w:rFonts w:ascii="Tahoma" w:hAnsi="Tahoma" w:cs="Tahoma"/>
+          <w:i/>
+          <w:iCs/>
+        </w:rPr>
+      </w:pPr>
+      <w:r>
+        <w:rPr>
+          <w:rFonts w:ascii="Tahoma" w:hAnsi="Tahoma" w:cs="Tahoma"/>
+          <w:i/>
+          <w:iCs/>
+        </w:rPr>
+        <w:t>ShipmentsUpdate=20220503020651</w:t>
+      </w:r>
+    </w:p>
+    <w:p>
+      <w:pPr>
+        <w:rPr>
+          <w:rFonts w:ascii="Tahoma" w:hAnsi="Tahoma" w:cs="Tahoma"/>
+          <w:i/>
+          <w:iCs/>
+        </w:rPr>
+      </w:pPr>
+      <w:r>
+        <w:rPr>
+          <w:rFonts w:ascii="Tahoma" w:hAnsi="Tahoma" w:cs="Tahoma"/>
+          <w:i/>
+          <w:iCs/>
+        </w:rPr>
+        <w:t>WacIntervalDays=10</w:t>
+      </w:r>
+    </w:p>
+    <w:p>
+      <w:pPr>
+        <w:rPr>
+          <w:rFonts w:ascii="Tahoma" w:hAnsi="Tahoma" w:cs="Tahoma"/>
+          <w:i/>
+          <w:iCs/>
+        </w:rPr>
+      </w:pPr>
+      <w:r>
+        <w:rPr>
+          <w:rFonts w:ascii="Tahoma" w:hAnsi="Tahoma" w:cs="Tahoma"/>
+          <w:i/>
+          <w:iCs/>
+        </w:rPr>
+        <w:t>SaleUpdate=20220502033027</w:t>
+      </w:r>
+    </w:p>
+    <w:p>
+      <w:pPr>
+        <w:rPr>
+          <w:rFonts w:ascii="Tahoma" w:hAnsi="Tahoma" w:cs="Tahoma"/>
+          <w:i/>
+          <w:iCs/>
+        </w:rPr>
+      </w:pPr>
+      <w:r>
+        <w:rPr>
+          <w:rFonts w:ascii="Tahoma" w:hAnsi="Tahoma" w:cs="Tahoma"/>
+          <w:i/>
+          <w:iCs/>
+        </w:rPr>
+        <w:t>InventoryAdjustmentsUpdate=20220503111559</w:t>
+      </w:r>
+    </w:p>
+    <w:p>
+      <w:pPr>
+        <w:rPr>
+          <w:rFonts w:ascii="Tahoma" w:hAnsi="Tahoma" w:cs="Tahoma"/>
+          <w:i/>
+          <w:iCs/>
+        </w:rPr>
+      </w:pPr>
+      <w:r>
+        <w:rPr>
+          <w:rFonts w:ascii="Tahoma" w:hAnsi="Tahoma" w:cs="Tahoma"/>
+          <w:i/>
+          <w:iCs/>
+        </w:rPr>
+        <w:t>OrdersUpdate=20220503014604</w:t>
+      </w:r>
+    </w:p>
+    <w:p>
+      <w:pPr>
+        <w:rPr>
+          <w:rFonts w:ascii="Tahoma" w:hAnsi="Tahoma" w:cs="Tahoma"/>
+          <w:i/>
+          <w:iCs/>
+        </w:rPr>
+      </w:pPr>
+      <w:r>
+        <w:rPr>
+          <w:rFonts w:ascii="Tahoma" w:hAnsi="Tahoma" w:cs="Tahoma"/>
+          <w:i/>
+          <w:iCs/>
+        </w:rPr>
+        <w:t>TransfersFromBranchesUpdate=20220504115042</w:t>
       </w:r>
     </w:p>
     <w:p>
@@ -2977,34 +2293,14 @@
           <w:iCs/>
         </w:rPr>
       </w:pPr>
-      <w:proofErr w:type="spellStart"/>
-      <w:r>
-        <w:rPr>
-          <w:rFonts w:ascii="Tahoma" w:hAnsi="Tahoma" w:cs="Tahoma"/>
-          <w:i/>
-          <w:iCs/>
-        </w:rPr>
-        <w:t>PermanentMarkdowns</w:t>
-      </w:r>
-      <w:proofErr w:type="spellEnd"/>
-      <w:r>
-        <w:rPr>
-          <w:rFonts w:ascii="Tahoma" w:hAnsi="Tahoma" w:cs="Tahoma"/>
-          <w:i/>
-          <w:iCs/>
-        </w:rPr>
-        <w:t>=</w:t>
-      </w:r>
-      <w:proofErr w:type="spellStart"/>
-      <w:r>
-        <w:rPr>
-          <w:rFonts w:ascii="Tahoma" w:hAnsi="Tahoma" w:cs="Tahoma"/>
-          <w:i/>
-          <w:iCs/>
-        </w:rPr>
-        <w:t>PermanentMarkdowns</w:t>
-      </w:r>
-      <w:proofErr w:type="spellEnd"/>
+      <w:r>
+        <w:rPr>
+          <w:rFonts w:ascii="Tahoma" w:hAnsi="Tahoma" w:cs="Tahoma"/>
+          <w:i/>
+          <w:iCs/>
+        </w:rPr>
+        <w:t>PermanentMarkdowns=PermanentMarkdowns</w:t>
+      </w:r>
     </w:p>
     <w:p>
       <w:pPr>
@@ -3031,108 +2327,48 @@
           <w:iCs/>
         </w:rPr>
       </w:pPr>
-      <w:proofErr w:type="spellStart"/>
-      <w:r>
-        <w:rPr>
-          <w:rFonts w:ascii="Tahoma" w:hAnsi="Tahoma" w:cs="Tahoma"/>
-          <w:i/>
-          <w:iCs/>
-        </w:rPr>
-        <w:t>InventoryAdjustments</w:t>
-      </w:r>
-      <w:proofErr w:type="spellEnd"/>
-      <w:r>
-        <w:rPr>
-          <w:rFonts w:ascii="Tahoma" w:hAnsi="Tahoma" w:cs="Tahoma"/>
-          <w:i/>
-          <w:iCs/>
-        </w:rPr>
-        <w:t>=</w:t>
-      </w:r>
-      <w:proofErr w:type="spellStart"/>
-      <w:r>
-        <w:rPr>
-          <w:rFonts w:ascii="Tahoma" w:hAnsi="Tahoma" w:cs="Tahoma"/>
-          <w:i/>
-          <w:iCs/>
-        </w:rPr>
-        <w:t>InventoryAdjustments</w:t>
-      </w:r>
-      <w:proofErr w:type="spellEnd"/>
-    </w:p>
-    <w:p>
-      <w:pPr>
-        <w:rPr>
-          <w:rFonts w:ascii="Tahoma" w:hAnsi="Tahoma" w:cs="Tahoma"/>
-          <w:i/>
-          <w:iCs/>
-        </w:rPr>
-      </w:pPr>
-      <w:proofErr w:type="spellStart"/>
-      <w:r>
-        <w:rPr>
-          <w:rFonts w:ascii="Tahoma" w:hAnsi="Tahoma" w:cs="Tahoma"/>
-          <w:i/>
-          <w:iCs/>
-        </w:rPr>
-        <w:t>TransfersFromHO</w:t>
-      </w:r>
-      <w:proofErr w:type="spellEnd"/>
-      <w:r>
-        <w:rPr>
-          <w:rFonts w:ascii="Tahoma" w:hAnsi="Tahoma" w:cs="Tahoma"/>
-          <w:i/>
-          <w:iCs/>
-        </w:rPr>
-        <w:t>=</w:t>
-      </w:r>
-      <w:proofErr w:type="spellStart"/>
-      <w:r>
-        <w:rPr>
-          <w:rFonts w:ascii="Tahoma" w:hAnsi="Tahoma" w:cs="Tahoma"/>
-          <w:i/>
-          <w:iCs/>
-        </w:rPr>
-        <w:t>TransfersFromHO</w:t>
-      </w:r>
-      <w:proofErr w:type="spellEnd"/>
-    </w:p>
-    <w:p>
-      <w:pPr>
-        <w:rPr>
-          <w:rFonts w:ascii="Tahoma" w:hAnsi="Tahoma" w:cs="Tahoma"/>
-          <w:i/>
-          <w:iCs/>
-        </w:rPr>
-      </w:pPr>
-      <w:proofErr w:type="spellStart"/>
-      <w:r>
-        <w:rPr>
-          <w:rFonts w:ascii="Tahoma" w:hAnsi="Tahoma" w:cs="Tahoma"/>
-          <w:i/>
-          <w:iCs/>
-        </w:rPr>
-        <w:t>TransfersFromBranch</w:t>
-      </w:r>
-      <w:proofErr w:type="spellEnd"/>
-      <w:r>
-        <w:rPr>
-          <w:rFonts w:ascii="Tahoma" w:hAnsi="Tahoma" w:cs="Tahoma"/>
-          <w:i/>
-          <w:iCs/>
-        </w:rPr>
-        <w:t>=</w:t>
-      </w:r>
-      <w:proofErr w:type="spellStart"/>
-      <w:r>
-        <w:rPr>
-          <w:rFonts w:ascii="Tahoma" w:hAnsi="Tahoma" w:cs="Tahoma"/>
-          <w:i/>
-          <w:iCs/>
-        </w:rPr>
-        <w:t>TransfersFromBranch</w:t>
-      </w:r>
-      <w:proofErr w:type="spellEnd"/>
+      <w:r>
+        <w:rPr>
+          <w:rFonts w:ascii="Tahoma" w:hAnsi="Tahoma" w:cs="Tahoma"/>
+          <w:i/>
+          <w:iCs/>
+        </w:rPr>
+        <w:t>InventoryAdjustments=InventoryAdjustments</w:t>
+      </w:r>
+    </w:p>
+    <w:p>
+      <w:pPr>
+        <w:rPr>
+          <w:rFonts w:ascii="Tahoma" w:hAnsi="Tahoma" w:cs="Tahoma"/>
+          <w:i/>
+          <w:iCs/>
+        </w:rPr>
+      </w:pPr>
+      <w:r>
+        <w:rPr>
+          <w:rFonts w:ascii="Tahoma" w:hAnsi="Tahoma" w:cs="Tahoma"/>
+          <w:i/>
+          <w:iCs/>
+        </w:rPr>
+        <w:t>TransfersFromHO=TransfersFromHO</w:t>
+      </w:r>
+    </w:p>
+    <w:p>
+      <w:pPr>
+        <w:rPr>
+          <w:rFonts w:ascii="Tahoma" w:hAnsi="Tahoma" w:cs="Tahoma"/>
+          <w:i/>
+          <w:iCs/>
+        </w:rPr>
+      </w:pPr>
+      <w:r>
+        <w:rPr>
+          <w:rFonts w:ascii="Tahoma" w:hAnsi="Tahoma" w:cs="Tahoma"/>
+          <w:i/>
+          <w:iCs/>
+        </w:rPr>
+        <w:t>TransfersFromBranch=TransfersFromBranch</w:t>
+      </w:r>
     </w:p>
     <w:p>
       <w:pPr>
@@ -3352,14 +2588,12 @@
                 <w:rFonts w:ascii="Tahoma" w:hAnsi="Tahoma" w:cs="Tahoma"/>
               </w:rPr>
             </w:pPr>
-            <w:proofErr w:type="spellStart"/>
             <w:r>
               <w:rPr>
                 <w:rFonts w:ascii="Tahoma" w:hAnsi="Tahoma" w:cs="Tahoma"/>
               </w:rPr>
               <w:t>Intervalmins</w:t>
             </w:r>
-            <w:proofErr w:type="spellEnd"/>
           </w:p>
         </w:tc>
         <w:tc>
@@ -3430,14 +2664,12 @@
                 <w:rFonts w:ascii="Tahoma" w:hAnsi="Tahoma" w:cs="Tahoma"/>
               </w:rPr>
             </w:pPr>
-            <w:proofErr w:type="spellStart"/>
             <w:r>
               <w:rPr>
                 <w:rFonts w:ascii="Tahoma" w:hAnsi="Tahoma" w:cs="Tahoma"/>
               </w:rPr>
               <w:t>ActiveMQUrl</w:t>
             </w:r>
-            <w:proofErr w:type="spellEnd"/>
           </w:p>
         </w:tc>
         <w:tc>
@@ -3482,14 +2714,12 @@
                 <w:rFonts w:ascii="Tahoma" w:hAnsi="Tahoma" w:cs="Tahoma"/>
               </w:rPr>
             </w:pPr>
-            <w:proofErr w:type="spellStart"/>
             <w:r>
               <w:rPr>
                 <w:rFonts w:ascii="Tahoma" w:hAnsi="Tahoma" w:cs="Tahoma"/>
               </w:rPr>
               <w:t>MinSendDate</w:t>
             </w:r>
-            <w:proofErr w:type="spellEnd"/>
           </w:p>
         </w:tc>
         <w:tc>
@@ -3534,14 +2764,12 @@
                 <w:rFonts w:ascii="Tahoma" w:hAnsi="Tahoma" w:cs="Tahoma"/>
               </w:rPr>
             </w:pPr>
-            <w:proofErr w:type="spellStart"/>
             <w:r>
               <w:rPr>
                 <w:rFonts w:ascii="Tahoma" w:hAnsi="Tahoma" w:cs="Tahoma"/>
               </w:rPr>
               <w:t>MinSendDateNZ</w:t>
             </w:r>
-            <w:proofErr w:type="spellEnd"/>
           </w:p>
         </w:tc>
         <w:tc>
@@ -3574,14 +2802,12 @@
                 <w:rFonts w:ascii="Tahoma" w:hAnsi="Tahoma" w:cs="Tahoma"/>
               </w:rPr>
             </w:pPr>
-            <w:proofErr w:type="spellStart"/>
             <w:r>
               <w:rPr>
                 <w:rFonts w:ascii="Tahoma" w:hAnsi="Tahoma" w:cs="Tahoma"/>
               </w:rPr>
               <w:t>PermanentMarkDownsInitialDate</w:t>
             </w:r>
-            <w:proofErr w:type="spellEnd"/>
           </w:p>
         </w:tc>
         <w:tc>
@@ -3614,14 +2840,12 @@
                 <w:rFonts w:ascii="Tahoma" w:hAnsi="Tahoma" w:cs="Tahoma"/>
               </w:rPr>
             </w:pPr>
-            <w:proofErr w:type="spellStart"/>
             <w:r>
               <w:rPr>
                 <w:rFonts w:ascii="Tahoma" w:hAnsi="Tahoma" w:cs="Tahoma"/>
               </w:rPr>
               <w:t>PermanentMarkDownsNZInitialDate</w:t>
             </w:r>
-            <w:proofErr w:type="spellEnd"/>
           </w:p>
         </w:tc>
         <w:tc>
@@ -3654,7 +2878,6 @@
                 <w:rFonts w:ascii="Tahoma" w:hAnsi="Tahoma" w:cs="Tahoma"/>
               </w:rPr>
             </w:pPr>
-            <w:proofErr w:type="spellStart"/>
             <w:r>
               <w:rPr>
                 <w:rFonts w:ascii="Tahoma" w:hAnsi="Tahoma" w:cs="Tahoma"/>
@@ -3667,7 +2890,6 @@
               </w:rPr>
               <w:t>nventoryAdjustmentsInitialDate</w:t>
             </w:r>
-            <w:proofErr w:type="spellEnd"/>
           </w:p>
         </w:tc>
         <w:tc>
@@ -3700,7 +2922,6 @@
                 <w:rFonts w:ascii="Tahoma" w:hAnsi="Tahoma" w:cs="Tahoma"/>
               </w:rPr>
             </w:pPr>
-            <w:proofErr w:type="spellStart"/>
             <w:r>
               <w:rPr>
                 <w:rFonts w:ascii="Tahoma" w:hAnsi="Tahoma" w:cs="Tahoma"/>
@@ -3725,7 +2946,6 @@
               </w:rPr>
               <w:t>InitialDate</w:t>
             </w:r>
-            <w:proofErr w:type="spellEnd"/>
           </w:p>
         </w:tc>
         <w:tc>
@@ -3742,19 +2962,7 @@
               <w:rPr>
                 <w:rFonts w:ascii="Tahoma" w:hAnsi="Tahoma" w:cs="Tahoma"/>
               </w:rPr>
-              <w:t xml:space="preserve">Inventory adjustments </w:t>
-            </w:r>
-            <w:r>
-              <w:rPr>
-                <w:rFonts w:ascii="Tahoma" w:hAnsi="Tahoma" w:cs="Tahoma"/>
-              </w:rPr>
-              <w:t xml:space="preserve">NZ </w:t>
-            </w:r>
-            <w:r>
-              <w:rPr>
-                <w:rFonts w:ascii="Tahoma" w:hAnsi="Tahoma" w:cs="Tahoma"/>
-              </w:rPr>
-              <w:t>initial date</w:t>
+              <w:t>Inventory adjustments NZ initial date</w:t>
             </w:r>
           </w:p>
         </w:tc>
@@ -3770,14 +2978,12 @@
                 <w:rFonts w:ascii="Tahoma" w:hAnsi="Tahoma" w:cs="Tahoma"/>
               </w:rPr>
             </w:pPr>
-            <w:proofErr w:type="spellStart"/>
             <w:r>
               <w:rPr>
                 <w:rFonts w:ascii="Tahoma" w:hAnsi="Tahoma" w:cs="Tahoma"/>
               </w:rPr>
               <w:t>TransfersFromHOInitialDate</w:t>
             </w:r>
-            <w:proofErr w:type="spellEnd"/>
           </w:p>
         </w:tc>
         <w:tc>
@@ -3810,7 +3016,6 @@
                 <w:rFonts w:ascii="Tahoma" w:hAnsi="Tahoma" w:cs="Tahoma"/>
               </w:rPr>
             </w:pPr>
-            <w:proofErr w:type="spellStart"/>
             <w:r>
               <w:rPr>
                 <w:rFonts w:ascii="Tahoma" w:hAnsi="Tahoma" w:cs="Tahoma"/>
@@ -3829,7 +3034,6 @@
               </w:rPr>
               <w:t>InitialDate</w:t>
             </w:r>
-            <w:proofErr w:type="spellEnd"/>
           </w:p>
         </w:tc>
         <w:tc>
@@ -3846,19 +3050,7 @@
               <w:rPr>
                 <w:rFonts w:ascii="Tahoma" w:hAnsi="Tahoma" w:cs="Tahoma"/>
               </w:rPr>
-              <w:t xml:space="preserve">Transfers from HO </w:t>
-            </w:r>
-            <w:r>
-              <w:rPr>
-                <w:rFonts w:ascii="Tahoma" w:hAnsi="Tahoma" w:cs="Tahoma"/>
-              </w:rPr>
-              <w:t xml:space="preserve">NZ </w:t>
-            </w:r>
-            <w:r>
-              <w:rPr>
-                <w:rFonts w:ascii="Tahoma" w:hAnsi="Tahoma" w:cs="Tahoma"/>
-              </w:rPr>
-              <w:t>initial date</w:t>
+              <w:t>Transfers from HO NZ initial date</w:t>
             </w:r>
           </w:p>
         </w:tc>
@@ -3874,14 +3066,12 @@
                 <w:rFonts w:ascii="Tahoma" w:hAnsi="Tahoma" w:cs="Tahoma"/>
               </w:rPr>
             </w:pPr>
-            <w:proofErr w:type="spellStart"/>
             <w:r>
               <w:rPr>
                 <w:rFonts w:ascii="Tahoma" w:hAnsi="Tahoma" w:cs="Tahoma"/>
               </w:rPr>
               <w:t>TransfersFromBranchesInitialDate</w:t>
             </w:r>
-            <w:proofErr w:type="spellEnd"/>
           </w:p>
         </w:tc>
         <w:tc>
@@ -3914,7 +3104,6 @@
                 <w:rFonts w:ascii="Tahoma" w:hAnsi="Tahoma" w:cs="Tahoma"/>
               </w:rPr>
             </w:pPr>
-            <w:proofErr w:type="spellStart"/>
             <w:r>
               <w:rPr>
                 <w:rFonts w:ascii="Tahoma" w:hAnsi="Tahoma" w:cs="Tahoma"/>
@@ -3933,7 +3122,6 @@
               </w:rPr>
               <w:t>InitialDate</w:t>
             </w:r>
-            <w:proofErr w:type="spellEnd"/>
           </w:p>
         </w:tc>
         <w:tc>
@@ -3950,19 +3138,7 @@
               <w:rPr>
                 <w:rFonts w:ascii="Tahoma" w:hAnsi="Tahoma" w:cs="Tahoma"/>
               </w:rPr>
-              <w:t xml:space="preserve">Transfers from branches </w:t>
-            </w:r>
-            <w:r>
-              <w:rPr>
-                <w:rFonts w:ascii="Tahoma" w:hAnsi="Tahoma" w:cs="Tahoma"/>
-              </w:rPr>
-              <w:t xml:space="preserve">NZ </w:t>
-            </w:r>
-            <w:r>
-              <w:rPr>
-                <w:rFonts w:ascii="Tahoma" w:hAnsi="Tahoma" w:cs="Tahoma"/>
-              </w:rPr>
-              <w:t>initial date</w:t>
+              <w:t>Transfers from branches NZ initial date</w:t>
             </w:r>
           </w:p>
         </w:tc>
@@ -3978,14 +3154,12 @@
                 <w:rFonts w:ascii="Tahoma" w:hAnsi="Tahoma" w:cs="Tahoma"/>
               </w:rPr>
             </w:pPr>
-            <w:proofErr w:type="spellStart"/>
             <w:r>
               <w:rPr>
                 <w:rFonts w:ascii="Tahoma" w:hAnsi="Tahoma" w:cs="Tahoma"/>
               </w:rPr>
               <w:t>OrdersInitialDate</w:t>
             </w:r>
-            <w:proofErr w:type="spellEnd"/>
           </w:p>
         </w:tc>
         <w:tc>
@@ -4018,14 +3192,12 @@
                 <w:rFonts w:ascii="Tahoma" w:hAnsi="Tahoma" w:cs="Tahoma"/>
               </w:rPr>
             </w:pPr>
-            <w:proofErr w:type="spellStart"/>
             <w:r>
               <w:rPr>
                 <w:rFonts w:ascii="Tahoma" w:hAnsi="Tahoma" w:cs="Tahoma"/>
               </w:rPr>
               <w:t>ShipmentsInitialDate</w:t>
             </w:r>
-            <w:proofErr w:type="spellEnd"/>
           </w:p>
         </w:tc>
         <w:tc>
@@ -4058,7 +3230,6 @@
                 <w:rFonts w:ascii="Tahoma" w:hAnsi="Tahoma" w:cs="Tahoma"/>
               </w:rPr>
             </w:pPr>
-            <w:proofErr w:type="spellStart"/>
             <w:r>
               <w:rPr>
                 <w:rFonts w:ascii="Tahoma" w:hAnsi="Tahoma" w:cs="Tahoma"/>
@@ -4077,7 +3248,6 @@
               </w:rPr>
               <w:t>InitialDate</w:t>
             </w:r>
-            <w:proofErr w:type="spellEnd"/>
           </w:p>
         </w:tc>
         <w:tc>
@@ -4094,19 +3264,7 @@
               <w:rPr>
                 <w:rFonts w:ascii="Tahoma" w:hAnsi="Tahoma" w:cs="Tahoma"/>
               </w:rPr>
-              <w:t xml:space="preserve">Shipments </w:t>
-            </w:r>
-            <w:r>
-              <w:rPr>
-                <w:rFonts w:ascii="Tahoma" w:hAnsi="Tahoma" w:cs="Tahoma"/>
-              </w:rPr>
-              <w:t xml:space="preserve">NZ </w:t>
-            </w:r>
-            <w:r>
-              <w:rPr>
-                <w:rFonts w:ascii="Tahoma" w:hAnsi="Tahoma" w:cs="Tahoma"/>
-              </w:rPr>
-              <w:t>initial date</w:t>
+              <w:t>Shipments NZ initial date</w:t>
             </w:r>
           </w:p>
         </w:tc>
@@ -4148,14 +3306,12 @@
                 <w:rFonts w:ascii="Tahoma" w:hAnsi="Tahoma" w:cs="Tahoma"/>
               </w:rPr>
             </w:pPr>
-            <w:proofErr w:type="spellStart"/>
             <w:r>
               <w:rPr>
                 <w:rFonts w:ascii="Tahoma" w:hAnsi="Tahoma" w:cs="Tahoma"/>
               </w:rPr>
               <w:t>BlockLocations</w:t>
             </w:r>
-            <w:proofErr w:type="spellEnd"/>
           </w:p>
         </w:tc>
         <w:tc>
@@ -4188,7 +3344,6 @@
                 <w:rFonts w:ascii="Tahoma" w:hAnsi="Tahoma" w:cs="Tahoma"/>
               </w:rPr>
             </w:pPr>
-            <w:proofErr w:type="spellStart"/>
             <w:r>
               <w:rPr>
                 <w:rFonts w:ascii="Tahoma" w:hAnsi="Tahoma" w:cs="Tahoma"/>
@@ -4201,7 +3356,6 @@
               </w:rPr>
               <w:t>lockProducts</w:t>
             </w:r>
-            <w:proofErr w:type="spellEnd"/>
           </w:p>
         </w:tc>
         <w:tc>
@@ -4234,14 +3388,12 @@
                 <w:rFonts w:ascii="Tahoma" w:hAnsi="Tahoma" w:cs="Tahoma"/>
               </w:rPr>
             </w:pPr>
-            <w:proofErr w:type="spellStart"/>
             <w:r>
               <w:rPr>
                 <w:rFonts w:ascii="Tahoma" w:hAnsi="Tahoma" w:cs="Tahoma"/>
               </w:rPr>
               <w:t>BlockPrices</w:t>
             </w:r>
-            <w:proofErr w:type="spellEnd"/>
           </w:p>
         </w:tc>
         <w:tc>
@@ -4274,14 +3426,12 @@
                 <w:rFonts w:ascii="Tahoma" w:hAnsi="Tahoma" w:cs="Tahoma"/>
               </w:rPr>
             </w:pPr>
-            <w:proofErr w:type="spellStart"/>
             <w:r>
               <w:rPr>
                 <w:rFonts w:ascii="Tahoma" w:hAnsi="Tahoma" w:cs="Tahoma"/>
               </w:rPr>
               <w:t>BlockPricesNZ</w:t>
             </w:r>
-            <w:proofErr w:type="spellEnd"/>
           </w:p>
         </w:tc>
         <w:tc>
@@ -4298,19 +3448,7 @@
               <w:rPr>
                 <w:rFonts w:ascii="Tahoma" w:hAnsi="Tahoma" w:cs="Tahoma"/>
               </w:rPr>
-              <w:t xml:space="preserve">Default is 0, when equal to 1, prices </w:t>
-            </w:r>
-            <w:r>
-              <w:rPr>
-                <w:rFonts w:ascii="Tahoma" w:hAnsi="Tahoma" w:cs="Tahoma"/>
-              </w:rPr>
-              <w:t xml:space="preserve">NZ </w:t>
-            </w:r>
-            <w:r>
-              <w:rPr>
-                <w:rFonts w:ascii="Tahoma" w:hAnsi="Tahoma" w:cs="Tahoma"/>
-              </w:rPr>
-              <w:t>are not imported</w:t>
+              <w:t>Default is 0, when equal to 1, prices NZ are not imported</w:t>
             </w:r>
           </w:p>
         </w:tc>
@@ -4326,14 +3464,12 @@
                 <w:rFonts w:ascii="Tahoma" w:hAnsi="Tahoma" w:cs="Tahoma"/>
               </w:rPr>
             </w:pPr>
-            <w:proofErr w:type="spellStart"/>
             <w:r>
               <w:rPr>
                 <w:rFonts w:ascii="Tahoma" w:hAnsi="Tahoma" w:cs="Tahoma"/>
               </w:rPr>
               <w:t>BlockPermanentMarkdowns</w:t>
             </w:r>
-            <w:proofErr w:type="spellEnd"/>
           </w:p>
         </w:tc>
         <w:tc>
@@ -4366,7 +3502,6 @@
                 <w:rFonts w:ascii="Tahoma" w:hAnsi="Tahoma" w:cs="Tahoma"/>
               </w:rPr>
             </w:pPr>
-            <w:proofErr w:type="spellStart"/>
             <w:r>
               <w:rPr>
                 <w:rFonts w:ascii="Tahoma" w:hAnsi="Tahoma" w:cs="Tahoma"/>
@@ -4379,7 +3514,6 @@
               </w:rPr>
               <w:t>NZ</w:t>
             </w:r>
-            <w:proofErr w:type="spellEnd"/>
           </w:p>
         </w:tc>
         <w:tc>
@@ -4412,14 +3546,12 @@
                 <w:rFonts w:ascii="Tahoma" w:hAnsi="Tahoma" w:cs="Tahoma"/>
               </w:rPr>
             </w:pPr>
-            <w:proofErr w:type="spellStart"/>
             <w:r>
               <w:rPr>
                 <w:rFonts w:ascii="Tahoma" w:hAnsi="Tahoma" w:cs="Tahoma"/>
               </w:rPr>
               <w:t>BlockInventory</w:t>
             </w:r>
-            <w:proofErr w:type="spellEnd"/>
           </w:p>
         </w:tc>
         <w:tc>
@@ -4452,14 +3584,12 @@
                 <w:rFonts w:ascii="Tahoma" w:hAnsi="Tahoma" w:cs="Tahoma"/>
               </w:rPr>
             </w:pPr>
-            <w:proofErr w:type="spellStart"/>
             <w:r>
               <w:rPr>
                 <w:rFonts w:ascii="Tahoma" w:hAnsi="Tahoma" w:cs="Tahoma"/>
               </w:rPr>
               <w:t>BlockInventoryAdjustments</w:t>
             </w:r>
-            <w:proofErr w:type="spellEnd"/>
           </w:p>
         </w:tc>
         <w:tc>
@@ -4492,7 +3622,6 @@
                 <w:rFonts w:ascii="Tahoma" w:hAnsi="Tahoma" w:cs="Tahoma"/>
               </w:rPr>
             </w:pPr>
-            <w:proofErr w:type="spellStart"/>
             <w:r>
               <w:rPr>
                 <w:rFonts w:ascii="Tahoma" w:hAnsi="Tahoma" w:cs="Tahoma"/>
@@ -4506,7 +3635,6 @@
               </w:rPr>
               <w:t>NZ</w:t>
             </w:r>
-            <w:proofErr w:type="spellEnd"/>
           </w:p>
         </w:tc>
         <w:tc>
@@ -4523,19 +3651,7 @@
               <w:rPr>
                 <w:rFonts w:ascii="Tahoma" w:hAnsi="Tahoma" w:cs="Tahoma"/>
               </w:rPr>
-              <w:t xml:space="preserve">Default is 0, when equal to 1, inventory adjustments </w:t>
-            </w:r>
-            <w:r>
-              <w:rPr>
-                <w:rFonts w:ascii="Tahoma" w:hAnsi="Tahoma" w:cs="Tahoma"/>
-              </w:rPr>
-              <w:t xml:space="preserve">NZ </w:t>
-            </w:r>
-            <w:r>
-              <w:rPr>
-                <w:rFonts w:ascii="Tahoma" w:hAnsi="Tahoma" w:cs="Tahoma"/>
-              </w:rPr>
-              <w:t>are not imported</w:t>
+              <w:t>Default is 0, when equal to 1, inventory adjustments NZ are not imported</w:t>
             </w:r>
           </w:p>
         </w:tc>
@@ -4551,14 +3667,12 @@
                 <w:rFonts w:ascii="Tahoma" w:hAnsi="Tahoma" w:cs="Tahoma"/>
               </w:rPr>
             </w:pPr>
-            <w:proofErr w:type="spellStart"/>
             <w:r>
               <w:rPr>
                 <w:rFonts w:ascii="Tahoma" w:hAnsi="Tahoma" w:cs="Tahoma"/>
               </w:rPr>
               <w:t>BlockTransfersFromHO</w:t>
             </w:r>
-            <w:proofErr w:type="spellEnd"/>
           </w:p>
         </w:tc>
         <w:tc>
@@ -4591,7 +3705,6 @@
                 <w:rFonts w:ascii="Tahoma" w:hAnsi="Tahoma" w:cs="Tahoma"/>
               </w:rPr>
             </w:pPr>
-            <w:proofErr w:type="spellStart"/>
             <w:r>
               <w:rPr>
                 <w:rFonts w:ascii="Tahoma" w:hAnsi="Tahoma" w:cs="Tahoma"/>
@@ -4604,7 +3717,6 @@
               </w:rPr>
               <w:t>NZ</w:t>
             </w:r>
-            <w:proofErr w:type="spellEnd"/>
           </w:p>
         </w:tc>
         <w:tc>
@@ -4621,19 +3733,7 @@
               <w:rPr>
                 <w:rFonts w:ascii="Tahoma" w:hAnsi="Tahoma" w:cs="Tahoma"/>
               </w:rPr>
-              <w:t>Default is 0, when equal to 1, transfers from HO</w:t>
-            </w:r>
-            <w:r>
-              <w:rPr>
-                <w:rFonts w:ascii="Tahoma" w:hAnsi="Tahoma" w:cs="Tahoma"/>
-              </w:rPr>
-              <w:t xml:space="preserve"> NZ</w:t>
-            </w:r>
-            <w:r>
-              <w:rPr>
-                <w:rFonts w:ascii="Tahoma" w:hAnsi="Tahoma" w:cs="Tahoma"/>
-              </w:rPr>
-              <w:t xml:space="preserve"> are not imported</w:t>
+              <w:t>Default is 0, when equal to 1, transfers from HO NZ are not imported</w:t>
             </w:r>
           </w:p>
         </w:tc>
@@ -4649,14 +3749,12 @@
                 <w:rFonts w:ascii="Tahoma" w:hAnsi="Tahoma" w:cs="Tahoma"/>
               </w:rPr>
             </w:pPr>
-            <w:proofErr w:type="spellStart"/>
             <w:r>
               <w:rPr>
                 <w:rFonts w:ascii="Tahoma" w:hAnsi="Tahoma" w:cs="Tahoma"/>
               </w:rPr>
               <w:t>BlockTransfersFromBranches</w:t>
             </w:r>
-            <w:proofErr w:type="spellEnd"/>
           </w:p>
         </w:tc>
         <w:tc>
@@ -4689,7 +3787,6 @@
                 <w:rFonts w:ascii="Tahoma" w:hAnsi="Tahoma" w:cs="Tahoma"/>
               </w:rPr>
             </w:pPr>
-            <w:proofErr w:type="spellStart"/>
             <w:r>
               <w:rPr>
                 <w:rFonts w:ascii="Tahoma" w:hAnsi="Tahoma" w:cs="Tahoma"/>
@@ -4702,7 +3799,6 @@
               </w:rPr>
               <w:t>NZ</w:t>
             </w:r>
-            <w:proofErr w:type="spellEnd"/>
           </w:p>
         </w:tc>
         <w:tc>
@@ -4719,19 +3815,7 @@
               <w:rPr>
                 <w:rFonts w:ascii="Tahoma" w:hAnsi="Tahoma" w:cs="Tahoma"/>
               </w:rPr>
-              <w:t xml:space="preserve">Default is 0, when equal to 1, transfers from branches </w:t>
-            </w:r>
-            <w:r>
-              <w:rPr>
-                <w:rFonts w:ascii="Tahoma" w:hAnsi="Tahoma" w:cs="Tahoma"/>
-              </w:rPr>
-              <w:t xml:space="preserve">NZ </w:t>
-            </w:r>
-            <w:r>
-              <w:rPr>
-                <w:rFonts w:ascii="Tahoma" w:hAnsi="Tahoma" w:cs="Tahoma"/>
-              </w:rPr>
-              <w:t>are not imported.</w:t>
+              <w:t>Default is 0, when equal to 1, transfers from branches NZ are not imported.</w:t>
             </w:r>
           </w:p>
         </w:tc>
@@ -4747,14 +3831,12 @@
                 <w:rFonts w:ascii="Tahoma" w:hAnsi="Tahoma" w:cs="Tahoma"/>
               </w:rPr>
             </w:pPr>
-            <w:proofErr w:type="spellStart"/>
             <w:r>
               <w:rPr>
                 <w:rFonts w:ascii="Tahoma" w:hAnsi="Tahoma" w:cs="Tahoma"/>
               </w:rPr>
               <w:t>BlockOrders</w:t>
             </w:r>
-            <w:proofErr w:type="spellEnd"/>
           </w:p>
         </w:tc>
         <w:tc>
@@ -4787,14 +3869,12 @@
                 <w:rFonts w:ascii="Tahoma" w:hAnsi="Tahoma" w:cs="Tahoma"/>
               </w:rPr>
             </w:pPr>
-            <w:proofErr w:type="spellStart"/>
             <w:r>
               <w:rPr>
                 <w:rFonts w:ascii="Tahoma" w:hAnsi="Tahoma" w:cs="Tahoma"/>
               </w:rPr>
               <w:t>BlockShipments</w:t>
             </w:r>
-            <w:proofErr w:type="spellEnd"/>
           </w:p>
         </w:tc>
         <w:tc>
@@ -4827,7 +3907,6 @@
                 <w:rFonts w:ascii="Tahoma" w:hAnsi="Tahoma" w:cs="Tahoma"/>
               </w:rPr>
             </w:pPr>
-            <w:proofErr w:type="spellStart"/>
             <w:r>
               <w:rPr>
                 <w:rFonts w:ascii="Tahoma" w:hAnsi="Tahoma" w:cs="Tahoma"/>
@@ -4840,7 +3919,6 @@
               </w:rPr>
               <w:t>NZ</w:t>
             </w:r>
-            <w:proofErr w:type="spellEnd"/>
           </w:p>
         </w:tc>
         <w:tc>
@@ -4857,19 +3935,7 @@
               <w:rPr>
                 <w:rFonts w:ascii="Tahoma" w:hAnsi="Tahoma" w:cs="Tahoma"/>
               </w:rPr>
-              <w:t xml:space="preserve">Default is 0, when equal to 1, shipments </w:t>
-            </w:r>
-            <w:r>
-              <w:rPr>
-                <w:rFonts w:ascii="Tahoma" w:hAnsi="Tahoma" w:cs="Tahoma"/>
-              </w:rPr>
-              <w:t xml:space="preserve">NZ </w:t>
-            </w:r>
-            <w:r>
-              <w:rPr>
-                <w:rFonts w:ascii="Tahoma" w:hAnsi="Tahoma" w:cs="Tahoma"/>
-              </w:rPr>
-              <w:t>are not imported.</w:t>
+              <w:t>Default is 0, when equal to 1, shipments NZ are not imported.</w:t>
             </w:r>
           </w:p>
         </w:tc>
@@ -4885,14 +3951,12 @@
                 <w:rFonts w:ascii="Tahoma" w:hAnsi="Tahoma" w:cs="Tahoma"/>
               </w:rPr>
             </w:pPr>
-            <w:proofErr w:type="spellStart"/>
             <w:r>
               <w:rPr>
                 <w:rFonts w:ascii="Tahoma" w:hAnsi="Tahoma" w:cs="Tahoma"/>
               </w:rPr>
               <w:t>BlockSales</w:t>
             </w:r>
-            <w:proofErr w:type="spellEnd"/>
           </w:p>
         </w:tc>
         <w:tc>
@@ -4925,14 +3989,12 @@
                 <w:rFonts w:ascii="Tahoma" w:hAnsi="Tahoma" w:cs="Tahoma"/>
               </w:rPr>
             </w:pPr>
-            <w:proofErr w:type="spellStart"/>
             <w:r>
               <w:rPr>
                 <w:rFonts w:ascii="Tahoma" w:hAnsi="Tahoma" w:cs="Tahoma"/>
               </w:rPr>
               <w:t>BlockSalesNZ</w:t>
             </w:r>
-            <w:proofErr w:type="spellEnd"/>
           </w:p>
         </w:tc>
         <w:tc>
@@ -4965,14 +4027,12 @@
                 <w:rFonts w:ascii="Tahoma" w:hAnsi="Tahoma" w:cs="Tahoma"/>
               </w:rPr>
             </w:pPr>
-            <w:proofErr w:type="spellStart"/>
             <w:r>
               <w:rPr>
                 <w:rFonts w:ascii="Tahoma" w:hAnsi="Tahoma" w:cs="Tahoma"/>
               </w:rPr>
               <w:t>PermanentMarkdownUpdate</w:t>
             </w:r>
-            <w:proofErr w:type="spellEnd"/>
           </w:p>
         </w:tc>
         <w:tc>
@@ -5005,7 +4065,6 @@
                 <w:rFonts w:ascii="Tahoma" w:hAnsi="Tahoma" w:cs="Tahoma"/>
               </w:rPr>
             </w:pPr>
-            <w:proofErr w:type="spellStart"/>
             <w:r>
               <w:rPr>
                 <w:rFonts w:ascii="Tahoma" w:hAnsi="Tahoma" w:cs="Tahoma"/>
@@ -5018,7 +4077,6 @@
               </w:rPr>
               <w:t>NZ</w:t>
             </w:r>
-            <w:proofErr w:type="spellEnd"/>
           </w:p>
         </w:tc>
         <w:tc>
@@ -5051,14 +4109,12 @@
                 <w:rFonts w:ascii="Tahoma" w:hAnsi="Tahoma" w:cs="Tahoma"/>
               </w:rPr>
             </w:pPr>
-            <w:proofErr w:type="spellStart"/>
             <w:r>
               <w:rPr>
                 <w:rFonts w:ascii="Tahoma" w:hAnsi="Tahoma" w:cs="Tahoma"/>
               </w:rPr>
               <w:t>LocationUpdate</w:t>
             </w:r>
-            <w:proofErr w:type="spellEnd"/>
           </w:p>
         </w:tc>
         <w:tc>
@@ -5091,14 +4147,12 @@
                 <w:rFonts w:ascii="Tahoma" w:hAnsi="Tahoma" w:cs="Tahoma"/>
               </w:rPr>
             </w:pPr>
-            <w:proofErr w:type="spellStart"/>
             <w:r>
               <w:rPr>
                 <w:rFonts w:ascii="Tahoma" w:hAnsi="Tahoma" w:cs="Tahoma"/>
               </w:rPr>
               <w:t>ProductUpdate</w:t>
             </w:r>
-            <w:proofErr w:type="spellEnd"/>
           </w:p>
         </w:tc>
         <w:tc>
@@ -5131,14 +4185,12 @@
                 <w:rFonts w:ascii="Tahoma" w:hAnsi="Tahoma" w:cs="Tahoma"/>
               </w:rPr>
             </w:pPr>
-            <w:proofErr w:type="spellStart"/>
             <w:r>
               <w:rPr>
                 <w:rFonts w:ascii="Tahoma" w:hAnsi="Tahoma" w:cs="Tahoma"/>
               </w:rPr>
               <w:t>InventoryUpdate</w:t>
             </w:r>
-            <w:proofErr w:type="spellEnd"/>
           </w:p>
         </w:tc>
         <w:tc>
@@ -5171,14 +4223,12 @@
                 <w:rFonts w:ascii="Tahoma" w:hAnsi="Tahoma" w:cs="Tahoma"/>
               </w:rPr>
             </w:pPr>
-            <w:proofErr w:type="spellStart"/>
             <w:r>
               <w:rPr>
                 <w:rFonts w:ascii="Tahoma" w:hAnsi="Tahoma" w:cs="Tahoma"/>
               </w:rPr>
               <w:t>TransfersFromHOUpdate</w:t>
             </w:r>
-            <w:proofErr w:type="spellEnd"/>
           </w:p>
         </w:tc>
         <w:tc>
@@ -5211,7 +4261,6 @@
                 <w:rFonts w:ascii="Tahoma" w:hAnsi="Tahoma" w:cs="Tahoma"/>
               </w:rPr>
             </w:pPr>
-            <w:proofErr w:type="spellStart"/>
             <w:r>
               <w:rPr>
                 <w:rFonts w:ascii="Tahoma" w:hAnsi="Tahoma" w:cs="Tahoma"/>
@@ -5230,7 +4279,6 @@
               </w:rPr>
               <w:t>Update</w:t>
             </w:r>
-            <w:proofErr w:type="spellEnd"/>
           </w:p>
         </w:tc>
         <w:tc>
@@ -5263,14 +4311,12 @@
                 <w:rFonts w:ascii="Tahoma" w:hAnsi="Tahoma" w:cs="Tahoma"/>
               </w:rPr>
             </w:pPr>
-            <w:proofErr w:type="spellStart"/>
             <w:r>
               <w:rPr>
                 <w:rFonts w:ascii="Tahoma" w:hAnsi="Tahoma" w:cs="Tahoma"/>
               </w:rPr>
               <w:t>ShipmentsUpdate</w:t>
             </w:r>
-            <w:proofErr w:type="spellEnd"/>
           </w:p>
         </w:tc>
         <w:tc>
@@ -5341,14 +4387,12 @@
                 <w:rFonts w:ascii="Tahoma" w:hAnsi="Tahoma" w:cs="Tahoma"/>
               </w:rPr>
             </w:pPr>
-            <w:proofErr w:type="spellStart"/>
             <w:r>
               <w:rPr>
                 <w:rFonts w:ascii="Tahoma" w:hAnsi="Tahoma" w:cs="Tahoma"/>
               </w:rPr>
               <w:t>SaleUpdate</w:t>
             </w:r>
-            <w:proofErr w:type="spellEnd"/>
           </w:p>
         </w:tc>
         <w:tc>
@@ -5381,14 +4425,12 @@
                 <w:rFonts w:ascii="Tahoma" w:hAnsi="Tahoma" w:cs="Tahoma"/>
               </w:rPr>
             </w:pPr>
-            <w:proofErr w:type="spellStart"/>
             <w:r>
               <w:rPr>
                 <w:rFonts w:ascii="Tahoma" w:hAnsi="Tahoma" w:cs="Tahoma"/>
               </w:rPr>
               <w:t>SaleUpdateNZ</w:t>
             </w:r>
-            <w:proofErr w:type="spellEnd"/>
           </w:p>
         </w:tc>
         <w:tc>
@@ -5421,14 +4463,12 @@
                 <w:rFonts w:ascii="Tahoma" w:hAnsi="Tahoma" w:cs="Tahoma"/>
               </w:rPr>
             </w:pPr>
-            <w:proofErr w:type="spellStart"/>
             <w:r>
               <w:rPr>
                 <w:rFonts w:ascii="Tahoma" w:hAnsi="Tahoma" w:cs="Tahoma"/>
               </w:rPr>
               <w:t>InventoryAdjustmentsUpdate</w:t>
             </w:r>
-            <w:proofErr w:type="spellEnd"/>
           </w:p>
         </w:tc>
         <w:tc>
@@ -5461,7 +4501,6 @@
                 <w:rFonts w:ascii="Tahoma" w:hAnsi="Tahoma" w:cs="Tahoma"/>
               </w:rPr>
             </w:pPr>
-            <w:proofErr w:type="spellStart"/>
             <w:r>
               <w:rPr>
                 <w:rFonts w:ascii="Tahoma" w:hAnsi="Tahoma" w:cs="Tahoma"/>
@@ -5480,7 +4519,6 @@
               </w:rPr>
               <w:t>Update</w:t>
             </w:r>
-            <w:proofErr w:type="spellEnd"/>
           </w:p>
         </w:tc>
         <w:tc>
@@ -5513,14 +4551,12 @@
                 <w:rFonts w:ascii="Tahoma" w:hAnsi="Tahoma" w:cs="Tahoma"/>
               </w:rPr>
             </w:pPr>
-            <w:proofErr w:type="spellStart"/>
             <w:r>
               <w:rPr>
                 <w:rFonts w:ascii="Tahoma" w:hAnsi="Tahoma" w:cs="Tahoma"/>
               </w:rPr>
               <w:t>OrdersUpdate</w:t>
             </w:r>
-            <w:proofErr w:type="spellEnd"/>
           </w:p>
         </w:tc>
         <w:tc>
@@ -5553,14 +4589,12 @@
                 <w:rFonts w:ascii="Tahoma" w:hAnsi="Tahoma" w:cs="Tahoma"/>
               </w:rPr>
             </w:pPr>
-            <w:proofErr w:type="spellStart"/>
             <w:r>
               <w:rPr>
                 <w:rFonts w:ascii="Tahoma" w:hAnsi="Tahoma" w:cs="Tahoma"/>
               </w:rPr>
               <w:t>TransfersFromBranchesUpdate</w:t>
             </w:r>
-            <w:proofErr w:type="spellEnd"/>
           </w:p>
         </w:tc>
         <w:tc>
@@ -5593,7 +4627,6 @@
                 <w:rFonts w:ascii="Tahoma" w:hAnsi="Tahoma" w:cs="Tahoma"/>
               </w:rPr>
             </w:pPr>
-            <w:proofErr w:type="spellStart"/>
             <w:r>
               <w:rPr>
                 <w:rFonts w:ascii="Tahoma" w:hAnsi="Tahoma" w:cs="Tahoma"/>
@@ -5612,7 +4645,6 @@
               </w:rPr>
               <w:t>Update</w:t>
             </w:r>
-            <w:proofErr w:type="spellEnd"/>
           </w:p>
         </w:tc>
         <w:tc>
@@ -5645,14 +4677,12 @@
                 <w:rFonts w:ascii="Tahoma" w:hAnsi="Tahoma" w:cs="Tahoma"/>
               </w:rPr>
             </w:pPr>
-            <w:proofErr w:type="spellStart"/>
             <w:r>
               <w:rPr>
                 <w:rFonts w:ascii="Tahoma" w:hAnsi="Tahoma" w:cs="Tahoma"/>
               </w:rPr>
               <w:t>WacIntervalDays</w:t>
             </w:r>
-            <w:proofErr w:type="spellEnd"/>
           </w:p>
         </w:tc>
         <w:tc>
@@ -5665,19 +4695,63 @@
                 <w:rFonts w:ascii="Tahoma" w:hAnsi="Tahoma" w:cs="Tahoma"/>
               </w:rPr>
             </w:pPr>
-            <w:proofErr w:type="spellStart"/>
-            <w:r>
-              <w:rPr>
-                <w:rFonts w:ascii="Tahoma" w:hAnsi="Tahoma" w:cs="Tahoma"/>
-              </w:rPr>
-              <w:t>Wac</w:t>
-            </w:r>
-            <w:proofErr w:type="spellEnd"/>
-            <w:r>
-              <w:rPr>
-                <w:rFonts w:ascii="Tahoma" w:hAnsi="Tahoma" w:cs="Tahoma"/>
-              </w:rPr>
-              <w:t xml:space="preserve"> interval days </w:t>
+            <w:r>
+              <w:rPr>
+                <w:rFonts w:ascii="Tahoma" w:hAnsi="Tahoma" w:cs="Tahoma"/>
+              </w:rPr>
+              <w:t xml:space="preserve">Wac interval days </w:t>
+            </w:r>
+          </w:p>
+        </w:tc>
+      </w:tr>
+      <w:tr>
+        <w:tc>
+          <w:tcPr>
+            <w:tcW w:w="3776" w:type="dxa"/>
+          </w:tcPr>
+          <w:p>
+            <w:pPr>
+              <w:rPr>
+                <w:rFonts w:ascii="Tahoma" w:hAnsi="Tahoma" w:cs="Tahoma"/>
+              </w:rPr>
+            </w:pPr>
+            <w:r>
+              <w:rPr>
+                <w:rFonts w:ascii="Tahoma" w:hAnsi="Tahoma" w:cs="Tahoma"/>
+              </w:rPr>
+              <w:t>InventoryBranch</w:t>
+            </w:r>
+          </w:p>
+        </w:tc>
+        <w:tc>
+          <w:tcPr>
+            <w:tcW w:w="5240" w:type="dxa"/>
+          </w:tcPr>
+          <w:p>
+            <w:pPr>
+              <w:rPr>
+                <w:rFonts w:ascii="Tahoma" w:hAnsi="Tahoma" w:cs="Tahoma"/>
+              </w:rPr>
+            </w:pPr>
+            <w:r>
+              <w:rPr>
+                <w:rFonts w:ascii="Tahoma" w:hAnsi="Tahoma" w:cs="Tahoma"/>
+              </w:rPr>
+              <w:t xml:space="preserve">When it is a value grater than 0, only export items from that branch.  </w:t>
+            </w:r>
+            <w:r>
+              <w:rPr>
+                <w:rFonts w:ascii="Tahoma" w:hAnsi="Tahoma" w:cs="Tahoma"/>
+                <w:b/>
+                <w:bCs/>
+              </w:rPr>
+              <w:t>Only to be used in test and development</w:t>
+            </w:r>
+            <w:r>
+              <w:rPr>
+                <w:rFonts w:ascii="Tahoma" w:hAnsi="Tahoma" w:cs="Tahoma"/>
+              </w:rPr>
+              <w:t>.</w:t>
             </w:r>
           </w:p>
         </w:tc>
@@ -5715,37 +4789,32 @@
           <w:rFonts w:ascii="Tahoma" w:hAnsi="Tahoma" w:cs="Tahoma"/>
         </w:rPr>
       </w:pPr>
-      <w:proofErr w:type="spellStart"/>
       <w:r>
         <w:rPr>
           <w:rFonts w:ascii="Tahoma" w:hAnsi="Tahoma" w:cs="Tahoma"/>
         </w:rPr>
         <w:t>SalesDateFrom</w:t>
       </w:r>
-      <w:proofErr w:type="spellEnd"/>
-    </w:p>
-    <w:p>
-      <w:pPr>
-        <w:rPr>
-          <w:rFonts w:ascii="Tahoma" w:hAnsi="Tahoma" w:cs="Tahoma"/>
-        </w:rPr>
-      </w:pPr>
-      <w:proofErr w:type="spellStart"/>
+    </w:p>
+    <w:p>
+      <w:pPr>
+        <w:rPr>
+          <w:rFonts w:ascii="Tahoma" w:hAnsi="Tahoma" w:cs="Tahoma"/>
+        </w:rPr>
+      </w:pPr>
       <w:r>
         <w:rPr>
           <w:rFonts w:ascii="Tahoma" w:hAnsi="Tahoma" w:cs="Tahoma"/>
         </w:rPr>
         <w:t>SalesDateTo</w:t>
       </w:r>
-      <w:proofErr w:type="spellEnd"/>
-    </w:p>
-    <w:p>
-      <w:pPr>
-        <w:rPr>
-          <w:rFonts w:ascii="Tahoma" w:hAnsi="Tahoma" w:cs="Tahoma"/>
-        </w:rPr>
-      </w:pPr>
-      <w:proofErr w:type="spellStart"/>
+    </w:p>
+    <w:p>
+      <w:pPr>
+        <w:rPr>
+          <w:rFonts w:ascii="Tahoma" w:hAnsi="Tahoma" w:cs="Tahoma"/>
+        </w:rPr>
+      </w:pPr>
       <w:r>
         <w:rPr>
           <w:rFonts w:ascii="Tahoma" w:hAnsi="Tahoma" w:cs="Tahoma"/>
@@ -5764,15 +4833,13 @@
         </w:rPr>
         <w:t>DateFrom</w:t>
       </w:r>
-      <w:proofErr w:type="spellEnd"/>
-    </w:p>
-    <w:p>
-      <w:pPr>
-        <w:rPr>
-          <w:rFonts w:ascii="Tahoma" w:hAnsi="Tahoma" w:cs="Tahoma"/>
-        </w:rPr>
-      </w:pPr>
-      <w:proofErr w:type="spellStart"/>
+    </w:p>
+    <w:p>
+      <w:pPr>
+        <w:rPr>
+          <w:rFonts w:ascii="Tahoma" w:hAnsi="Tahoma" w:cs="Tahoma"/>
+        </w:rPr>
+      </w:pPr>
       <w:r>
         <w:rPr>
           <w:rFonts w:ascii="Tahoma" w:hAnsi="Tahoma" w:cs="Tahoma"/>
@@ -5791,50 +4858,44 @@
         </w:rPr>
         <w:t>DateTo</w:t>
       </w:r>
-      <w:proofErr w:type="spellEnd"/>
-    </w:p>
-    <w:p>
-      <w:pPr>
-        <w:rPr>
-          <w:rFonts w:ascii="Tahoma" w:hAnsi="Tahoma" w:cs="Tahoma"/>
-        </w:rPr>
-      </w:pPr>
-      <w:proofErr w:type="spellStart"/>
-      <w:r>
-        <w:rPr>
-          <w:rFonts w:ascii="Tahoma" w:hAnsi="Tahoma" w:cs="Tahoma"/>
-        </w:rPr>
+    </w:p>
+    <w:p>
+      <w:pPr>
+        <w:rPr>
+          <w:rFonts w:ascii="Tahoma" w:hAnsi="Tahoma" w:cs="Tahoma"/>
+        </w:rPr>
+      </w:pPr>
+      <w:r>
+        <w:rPr>
+          <w:rFonts w:ascii="Tahoma" w:hAnsi="Tahoma" w:cs="Tahoma"/>
+        </w:rPr>
+        <w:lastRenderedPageBreak/>
         <w:t>ShipmentsFromDate</w:t>
       </w:r>
-      <w:proofErr w:type="spellEnd"/>
-    </w:p>
-    <w:p>
-      <w:pPr>
-        <w:rPr>
-          <w:rFonts w:ascii="Tahoma" w:hAnsi="Tahoma" w:cs="Tahoma"/>
-        </w:rPr>
-      </w:pPr>
-      <w:proofErr w:type="spellStart"/>
+    </w:p>
+    <w:p>
+      <w:pPr>
+        <w:rPr>
+          <w:rFonts w:ascii="Tahoma" w:hAnsi="Tahoma" w:cs="Tahoma"/>
+        </w:rPr>
+      </w:pPr>
       <w:r>
         <w:rPr>
           <w:rFonts w:ascii="Tahoma" w:hAnsi="Tahoma" w:cs="Tahoma"/>
         </w:rPr>
         <w:t>ShipmentsToDate</w:t>
       </w:r>
-      <w:proofErr w:type="spellEnd"/>
-    </w:p>
-    <w:p>
-      <w:pPr>
-        <w:rPr>
-          <w:rFonts w:ascii="Tahoma" w:hAnsi="Tahoma" w:cs="Tahoma"/>
-        </w:rPr>
-      </w:pPr>
-      <w:proofErr w:type="spellStart"/>
-      <w:r>
-        <w:rPr>
-          <w:rFonts w:ascii="Tahoma" w:hAnsi="Tahoma" w:cs="Tahoma"/>
-        </w:rPr>
-        <w:lastRenderedPageBreak/>
+    </w:p>
+    <w:p>
+      <w:pPr>
+        <w:rPr>
+          <w:rFonts w:ascii="Tahoma" w:hAnsi="Tahoma" w:cs="Tahoma"/>
+        </w:rPr>
+      </w:pPr>
+      <w:r>
+        <w:rPr>
+          <w:rFonts w:ascii="Tahoma" w:hAnsi="Tahoma" w:cs="Tahoma"/>
+        </w:rPr>
         <w:t>Shipments</w:t>
       </w:r>
       <w:r>
@@ -5849,15 +4910,13 @@
         </w:rPr>
         <w:t>FromDate</w:t>
       </w:r>
-      <w:proofErr w:type="spellEnd"/>
-    </w:p>
-    <w:p>
-      <w:pPr>
-        <w:rPr>
-          <w:rFonts w:ascii="Tahoma" w:hAnsi="Tahoma" w:cs="Tahoma"/>
-        </w:rPr>
-      </w:pPr>
-      <w:proofErr w:type="spellStart"/>
+    </w:p>
+    <w:p>
+      <w:pPr>
+        <w:rPr>
+          <w:rFonts w:ascii="Tahoma" w:hAnsi="Tahoma" w:cs="Tahoma"/>
+        </w:rPr>
+      </w:pPr>
       <w:r>
         <w:rPr>
           <w:rFonts w:ascii="Tahoma" w:hAnsi="Tahoma" w:cs="Tahoma"/>
@@ -5876,135 +4935,117 @@
         </w:rPr>
         <w:t>ToDate</w:t>
       </w:r>
-      <w:proofErr w:type="spellEnd"/>
-    </w:p>
-    <w:p>
-      <w:pPr>
-        <w:rPr>
-          <w:rFonts w:ascii="Tahoma" w:hAnsi="Tahoma" w:cs="Tahoma"/>
-        </w:rPr>
-      </w:pPr>
-      <w:proofErr w:type="spellStart"/>
+    </w:p>
+    <w:p>
+      <w:pPr>
+        <w:rPr>
+          <w:rFonts w:ascii="Tahoma" w:hAnsi="Tahoma" w:cs="Tahoma"/>
+        </w:rPr>
+      </w:pPr>
       <w:r>
         <w:rPr>
           <w:rFonts w:ascii="Tahoma" w:hAnsi="Tahoma" w:cs="Tahoma"/>
         </w:rPr>
         <w:t>MarkdownsFromDate</w:t>
       </w:r>
-      <w:proofErr w:type="spellEnd"/>
-    </w:p>
-    <w:p>
-      <w:pPr>
-        <w:rPr>
-          <w:rFonts w:ascii="Tahoma" w:hAnsi="Tahoma" w:cs="Tahoma"/>
-        </w:rPr>
-      </w:pPr>
-      <w:proofErr w:type="spellStart"/>
+    </w:p>
+    <w:p>
+      <w:pPr>
+        <w:rPr>
+          <w:rFonts w:ascii="Tahoma" w:hAnsi="Tahoma" w:cs="Tahoma"/>
+        </w:rPr>
+      </w:pPr>
       <w:r>
         <w:rPr>
           <w:rFonts w:ascii="Tahoma" w:hAnsi="Tahoma" w:cs="Tahoma"/>
         </w:rPr>
         <w:t>MarkdownsToDate</w:t>
       </w:r>
-      <w:proofErr w:type="spellEnd"/>
-    </w:p>
-    <w:p>
-      <w:pPr>
-        <w:rPr>
-          <w:rFonts w:ascii="Tahoma" w:hAnsi="Tahoma" w:cs="Tahoma"/>
-        </w:rPr>
-      </w:pPr>
-      <w:proofErr w:type="spellStart"/>
+    </w:p>
+    <w:p>
+      <w:pPr>
+        <w:rPr>
+          <w:rFonts w:ascii="Tahoma" w:hAnsi="Tahoma" w:cs="Tahoma"/>
+        </w:rPr>
+      </w:pPr>
       <w:r>
         <w:rPr>
           <w:rFonts w:ascii="Tahoma" w:hAnsi="Tahoma" w:cs="Tahoma"/>
         </w:rPr>
         <w:t>MarkdownsNZFromDate</w:t>
       </w:r>
-      <w:proofErr w:type="spellEnd"/>
-    </w:p>
-    <w:p>
-      <w:pPr>
-        <w:rPr>
-          <w:rFonts w:ascii="Tahoma" w:hAnsi="Tahoma" w:cs="Tahoma"/>
-        </w:rPr>
-      </w:pPr>
-      <w:proofErr w:type="spellStart"/>
+    </w:p>
+    <w:p>
+      <w:pPr>
+        <w:rPr>
+          <w:rFonts w:ascii="Tahoma" w:hAnsi="Tahoma" w:cs="Tahoma"/>
+        </w:rPr>
+      </w:pPr>
       <w:r>
         <w:rPr>
           <w:rFonts w:ascii="Tahoma" w:hAnsi="Tahoma" w:cs="Tahoma"/>
         </w:rPr>
         <w:t>MarkdownsNZToDate</w:t>
       </w:r>
-      <w:proofErr w:type="spellEnd"/>
-    </w:p>
-    <w:p>
-      <w:pPr>
-        <w:rPr>
-          <w:rFonts w:ascii="Tahoma" w:hAnsi="Tahoma" w:cs="Tahoma"/>
-        </w:rPr>
-      </w:pPr>
-      <w:proofErr w:type="spellStart"/>
+    </w:p>
+    <w:p>
+      <w:pPr>
+        <w:rPr>
+          <w:rFonts w:ascii="Tahoma" w:hAnsi="Tahoma" w:cs="Tahoma"/>
+        </w:rPr>
+      </w:pPr>
       <w:r>
         <w:rPr>
           <w:rFonts w:ascii="Tahoma" w:hAnsi="Tahoma" w:cs="Tahoma"/>
         </w:rPr>
         <w:t>OrdersFromDate</w:t>
       </w:r>
-      <w:proofErr w:type="spellEnd"/>
-    </w:p>
-    <w:p>
-      <w:pPr>
-        <w:rPr>
-          <w:rFonts w:ascii="Tahoma" w:hAnsi="Tahoma" w:cs="Tahoma"/>
-        </w:rPr>
-      </w:pPr>
-      <w:proofErr w:type="spellStart"/>
+    </w:p>
+    <w:p>
+      <w:pPr>
+        <w:rPr>
+          <w:rFonts w:ascii="Tahoma" w:hAnsi="Tahoma" w:cs="Tahoma"/>
+        </w:rPr>
+      </w:pPr>
       <w:r>
         <w:rPr>
           <w:rFonts w:ascii="Tahoma" w:hAnsi="Tahoma" w:cs="Tahoma"/>
         </w:rPr>
         <w:t>OrdersToDate</w:t>
       </w:r>
-      <w:proofErr w:type="spellEnd"/>
-    </w:p>
-    <w:p>
-      <w:pPr>
-        <w:rPr>
-          <w:rFonts w:ascii="Tahoma" w:hAnsi="Tahoma" w:cs="Tahoma"/>
-        </w:rPr>
-      </w:pPr>
-      <w:proofErr w:type="spellStart"/>
+    </w:p>
+    <w:p>
+      <w:pPr>
+        <w:rPr>
+          <w:rFonts w:ascii="Tahoma" w:hAnsi="Tahoma" w:cs="Tahoma"/>
+        </w:rPr>
+      </w:pPr>
       <w:r>
         <w:rPr>
           <w:rFonts w:ascii="Tahoma" w:hAnsi="Tahoma" w:cs="Tahoma"/>
         </w:rPr>
         <w:t>InventoryAdjustmentFromDate</w:t>
       </w:r>
-      <w:proofErr w:type="spellEnd"/>
-    </w:p>
-    <w:p>
-      <w:pPr>
-        <w:rPr>
-          <w:rFonts w:ascii="Tahoma" w:hAnsi="Tahoma" w:cs="Tahoma"/>
-        </w:rPr>
-      </w:pPr>
-      <w:proofErr w:type="spellStart"/>
+    </w:p>
+    <w:p>
+      <w:pPr>
+        <w:rPr>
+          <w:rFonts w:ascii="Tahoma" w:hAnsi="Tahoma" w:cs="Tahoma"/>
+        </w:rPr>
+      </w:pPr>
       <w:r>
         <w:rPr>
           <w:rFonts w:ascii="Tahoma" w:hAnsi="Tahoma" w:cs="Tahoma"/>
         </w:rPr>
         <w:t>InventoryAdjustmentToDate</w:t>
       </w:r>
-      <w:proofErr w:type="spellEnd"/>
-    </w:p>
-    <w:p>
-      <w:pPr>
-        <w:rPr>
-          <w:rFonts w:ascii="Tahoma" w:hAnsi="Tahoma" w:cs="Tahoma"/>
-        </w:rPr>
-      </w:pPr>
-      <w:proofErr w:type="spellStart"/>
+    </w:p>
+    <w:p>
+      <w:pPr>
+        <w:rPr>
+          <w:rFonts w:ascii="Tahoma" w:hAnsi="Tahoma" w:cs="Tahoma"/>
+        </w:rPr>
+      </w:pPr>
       <w:r>
         <w:rPr>
           <w:rFonts w:ascii="Tahoma" w:hAnsi="Tahoma" w:cs="Tahoma"/>
@@ -6023,15 +5064,13 @@
         </w:rPr>
         <w:t>FromDate</w:t>
       </w:r>
-      <w:proofErr w:type="spellEnd"/>
-    </w:p>
-    <w:p>
-      <w:pPr>
-        <w:rPr>
-          <w:rFonts w:ascii="Tahoma" w:hAnsi="Tahoma" w:cs="Tahoma"/>
-        </w:rPr>
-      </w:pPr>
-      <w:proofErr w:type="spellStart"/>
+    </w:p>
+    <w:p>
+      <w:pPr>
+        <w:rPr>
+          <w:rFonts w:ascii="Tahoma" w:hAnsi="Tahoma" w:cs="Tahoma"/>
+        </w:rPr>
+      </w:pPr>
       <w:r>
         <w:rPr>
           <w:rFonts w:ascii="Tahoma" w:hAnsi="Tahoma" w:cs="Tahoma"/>
@@ -6050,45 +5089,39 @@
         </w:rPr>
         <w:t>ToDate</w:t>
       </w:r>
-      <w:proofErr w:type="spellEnd"/>
-    </w:p>
-    <w:p>
-      <w:pPr>
-        <w:rPr>
-          <w:rFonts w:ascii="Tahoma" w:hAnsi="Tahoma" w:cs="Tahoma"/>
-        </w:rPr>
-      </w:pPr>
-      <w:proofErr w:type="spellStart"/>
+    </w:p>
+    <w:p>
+      <w:pPr>
+        <w:rPr>
+          <w:rFonts w:ascii="Tahoma" w:hAnsi="Tahoma" w:cs="Tahoma"/>
+        </w:rPr>
+      </w:pPr>
       <w:r>
         <w:rPr>
           <w:rFonts w:ascii="Tahoma" w:hAnsi="Tahoma" w:cs="Tahoma"/>
         </w:rPr>
         <w:t>TransfersFromHOFromDate</w:t>
       </w:r>
-      <w:proofErr w:type="spellEnd"/>
-    </w:p>
-    <w:p>
-      <w:pPr>
-        <w:rPr>
-          <w:rFonts w:ascii="Tahoma" w:hAnsi="Tahoma" w:cs="Tahoma"/>
-        </w:rPr>
-      </w:pPr>
-      <w:proofErr w:type="spellStart"/>
+    </w:p>
+    <w:p>
+      <w:pPr>
+        <w:rPr>
+          <w:rFonts w:ascii="Tahoma" w:hAnsi="Tahoma" w:cs="Tahoma"/>
+        </w:rPr>
+      </w:pPr>
       <w:r>
         <w:rPr>
           <w:rFonts w:ascii="Tahoma" w:hAnsi="Tahoma" w:cs="Tahoma"/>
         </w:rPr>
         <w:t>TransfersFromHOToDate</w:t>
       </w:r>
-      <w:proofErr w:type="spellEnd"/>
-    </w:p>
-    <w:p>
-      <w:pPr>
-        <w:rPr>
-          <w:rFonts w:ascii="Tahoma" w:hAnsi="Tahoma" w:cs="Tahoma"/>
-        </w:rPr>
-      </w:pPr>
-      <w:proofErr w:type="spellStart"/>
+    </w:p>
+    <w:p>
+      <w:pPr>
+        <w:rPr>
+          <w:rFonts w:ascii="Tahoma" w:hAnsi="Tahoma" w:cs="Tahoma"/>
+        </w:rPr>
+      </w:pPr>
       <w:r>
         <w:rPr>
           <w:rFonts w:ascii="Tahoma" w:hAnsi="Tahoma" w:cs="Tahoma"/>
@@ -6107,15 +5140,13 @@
         </w:rPr>
         <w:t>FromDate</w:t>
       </w:r>
-      <w:proofErr w:type="spellEnd"/>
-    </w:p>
-    <w:p>
-      <w:pPr>
-        <w:rPr>
-          <w:rFonts w:ascii="Tahoma" w:hAnsi="Tahoma" w:cs="Tahoma"/>
-        </w:rPr>
-      </w:pPr>
-      <w:proofErr w:type="spellStart"/>
+    </w:p>
+    <w:p>
+      <w:pPr>
+        <w:rPr>
+          <w:rFonts w:ascii="Tahoma" w:hAnsi="Tahoma" w:cs="Tahoma"/>
+        </w:rPr>
+      </w:pPr>
       <w:r>
         <w:rPr>
           <w:rFonts w:ascii="Tahoma" w:hAnsi="Tahoma" w:cs="Tahoma"/>
@@ -6134,15 +5165,13 @@
         </w:rPr>
         <w:t>ToDate</w:t>
       </w:r>
-      <w:proofErr w:type="spellEnd"/>
-    </w:p>
-    <w:p>
-      <w:pPr>
-        <w:rPr>
-          <w:rFonts w:ascii="Tahoma" w:hAnsi="Tahoma" w:cs="Tahoma"/>
-        </w:rPr>
-      </w:pPr>
-      <w:proofErr w:type="spellStart"/>
+    </w:p>
+    <w:p>
+      <w:pPr>
+        <w:rPr>
+          <w:rFonts w:ascii="Tahoma" w:hAnsi="Tahoma" w:cs="Tahoma"/>
+        </w:rPr>
+      </w:pPr>
       <w:r>
         <w:rPr>
           <w:rFonts w:ascii="Tahoma" w:hAnsi="Tahoma" w:cs="Tahoma"/>
@@ -6161,15 +5190,13 @@
         </w:rPr>
         <w:t>FromDate</w:t>
       </w:r>
-      <w:proofErr w:type="spellEnd"/>
-    </w:p>
-    <w:p>
-      <w:pPr>
-        <w:rPr>
-          <w:rFonts w:ascii="Tahoma" w:hAnsi="Tahoma" w:cs="Tahoma"/>
-        </w:rPr>
-      </w:pPr>
-      <w:proofErr w:type="spellStart"/>
+    </w:p>
+    <w:p>
+      <w:pPr>
+        <w:rPr>
+          <w:rFonts w:ascii="Tahoma" w:hAnsi="Tahoma" w:cs="Tahoma"/>
+        </w:rPr>
+      </w:pPr>
       <w:r>
         <w:rPr>
           <w:rFonts w:ascii="Tahoma" w:hAnsi="Tahoma" w:cs="Tahoma"/>
@@ -6188,61 +5215,56 @@
         </w:rPr>
         <w:t>ToDate</w:t>
       </w:r>
-      <w:proofErr w:type="spellEnd"/>
-    </w:p>
-    <w:p>
-      <w:pPr>
-        <w:rPr>
-          <w:rFonts w:ascii="Tahoma" w:hAnsi="Tahoma" w:cs="Tahoma"/>
-        </w:rPr>
-      </w:pPr>
-      <w:r>
-        <w:rPr>
-          <w:rFonts w:ascii="Tahoma" w:hAnsi="Tahoma" w:cs="Tahoma"/>
-        </w:rPr>
-        <w:t>They are used for importing entity data within a date range, for example, to import the sales from Jan 2020 to March 2020:</w:t>
-      </w:r>
-    </w:p>
-    <w:p>
-      <w:pPr>
-        <w:rPr>
-          <w:rFonts w:ascii="Tahoma" w:hAnsi="Tahoma" w:cs="Tahoma"/>
-        </w:rPr>
-      </w:pPr>
-      <w:proofErr w:type="spellStart"/>
-      <w:r>
-        <w:rPr>
-          <w:rFonts w:ascii="Tahoma" w:hAnsi="Tahoma" w:cs="Tahoma"/>
-        </w:rPr>
-        <w:t>SalesDateFrom</w:t>
-      </w:r>
-      <w:proofErr w:type="spellEnd"/>
-      <w:r>
-        <w:rPr>
-          <w:rFonts w:ascii="Tahoma" w:hAnsi="Tahoma" w:cs="Tahoma"/>
-        </w:rPr>
-        <w:t>=20200101</w:t>
-      </w:r>
-    </w:p>
-    <w:p>
-      <w:pPr>
-        <w:rPr>
-          <w:rFonts w:ascii="Tahoma" w:hAnsi="Tahoma" w:cs="Tahoma"/>
-        </w:rPr>
-      </w:pPr>
-      <w:proofErr w:type="spellStart"/>
-      <w:r>
-        <w:rPr>
-          <w:rFonts w:ascii="Tahoma" w:hAnsi="Tahoma" w:cs="Tahoma"/>
-        </w:rPr>
-        <w:t>SalesDateTo</w:t>
-      </w:r>
-      <w:proofErr w:type="spellEnd"/>
-      <w:r>
-        <w:rPr>
-          <w:rFonts w:ascii="Tahoma" w:hAnsi="Tahoma" w:cs="Tahoma"/>
-        </w:rPr>
-        <w:t>=20200331</w:t>
+    </w:p>
+    <w:p>
+      <w:pPr>
+        <w:rPr>
+          <w:rFonts w:ascii="Tahoma" w:hAnsi="Tahoma" w:cs="Tahoma"/>
+        </w:rPr>
+      </w:pPr>
+      <w:r>
+        <w:rPr>
+          <w:rFonts w:ascii="Tahoma" w:hAnsi="Tahoma" w:cs="Tahoma"/>
+        </w:rPr>
+        <w:t xml:space="preserve">They are used for importing entity data within a date range, for example, to import the sales </w:t>
+      </w:r>
+      <w:r>
+        <w:rPr>
+          <w:rFonts w:ascii="Tahoma" w:hAnsi="Tahoma" w:cs="Tahoma"/>
+        </w:rPr>
+        <w:t xml:space="preserve">NSW </w:t>
+      </w:r>
+      <w:r>
+        <w:rPr>
+          <w:rFonts w:ascii="Tahoma" w:hAnsi="Tahoma" w:cs="Tahoma"/>
+        </w:rPr>
+        <w:t>from Jan 2020 to March 2020:</w:t>
+      </w:r>
+    </w:p>
+    <w:p>
+      <w:pPr>
+        <w:rPr>
+          <w:rFonts w:ascii="Tahoma" w:hAnsi="Tahoma" w:cs="Tahoma"/>
+        </w:rPr>
+      </w:pPr>
+      <w:r>
+        <w:rPr>
+          <w:rFonts w:ascii="Tahoma" w:hAnsi="Tahoma" w:cs="Tahoma"/>
+        </w:rPr>
+        <w:t>SalesDateFrom=20200101</w:t>
+      </w:r>
+    </w:p>
+    <w:p>
+      <w:pPr>
+        <w:rPr>
+          <w:rFonts w:ascii="Tahoma" w:hAnsi="Tahoma" w:cs="Tahoma"/>
+        </w:rPr>
+      </w:pPr>
+      <w:r>
+        <w:rPr>
+          <w:rFonts w:ascii="Tahoma" w:hAnsi="Tahoma" w:cs="Tahoma"/>
+        </w:rPr>
+        <w:t>SalesDateTo=20200331</w:t>
       </w:r>
     </w:p>
     <w:p>
@@ -6264,6 +5286,62 @@
           <w:rFonts w:ascii="Tahoma" w:hAnsi="Tahoma" w:cs="Tahoma"/>
         </w:rPr>
       </w:pPr>
+      <w:r>
+        <w:rPr>
+          <w:rFonts w:ascii="Tahoma" w:hAnsi="Tahoma" w:cs="Tahoma"/>
+        </w:rPr>
+        <w:t>For Sales NZ for the same date rang:</w:t>
+      </w:r>
+    </w:p>
+    <w:p>
+      <w:pPr>
+        <w:rPr>
+          <w:rFonts w:ascii="Tahoma" w:hAnsi="Tahoma" w:cs="Tahoma"/>
+        </w:rPr>
+      </w:pPr>
+      <w:r>
+        <w:rPr>
+          <w:rFonts w:ascii="Tahoma" w:hAnsi="Tahoma" w:cs="Tahoma"/>
+        </w:rPr>
+        <w:t>Sales</w:t>
+      </w:r>
+      <w:r>
+        <w:rPr>
+          <w:rFonts w:ascii="Tahoma" w:hAnsi="Tahoma" w:cs="Tahoma"/>
+        </w:rPr>
+        <w:t>NZ</w:t>
+      </w:r>
+      <w:r>
+        <w:rPr>
+          <w:rFonts w:ascii="Tahoma" w:hAnsi="Tahoma" w:cs="Tahoma"/>
+        </w:rPr>
+        <w:t>DateFrom=20200101</w:t>
+      </w:r>
+    </w:p>
+    <w:p>
+      <w:pPr>
+        <w:rPr>
+          <w:rFonts w:ascii="Tahoma" w:hAnsi="Tahoma" w:cs="Tahoma"/>
+        </w:rPr>
+      </w:pPr>
+      <w:r>
+        <w:rPr>
+          <w:rFonts w:ascii="Tahoma" w:hAnsi="Tahoma" w:cs="Tahoma"/>
+        </w:rPr>
+        <w:t>Sales</w:t>
+      </w:r>
+      <w:r>
+        <w:rPr>
+          <w:rFonts w:ascii="Tahoma" w:hAnsi="Tahoma" w:cs="Tahoma"/>
+        </w:rPr>
+        <w:t>NZ</w:t>
+      </w:r>
+      <w:r>
+        <w:rPr>
+          <w:rFonts w:ascii="Tahoma" w:hAnsi="Tahoma" w:cs="Tahoma"/>
+        </w:rPr>
+        <w:t>DateTo=20200331</w:t>
+      </w:r>
     </w:p>
     <w:p>
       <w:pPr>
@@ -6324,108 +5402,8 @@
         <w:rPr>
           <w:rFonts w:ascii="Tahoma" w:hAnsi="Tahoma" w:cs="Tahoma"/>
         </w:rPr>
-        <w:t>Locations=</w:t>
-      </w:r>
-      <w:proofErr w:type="spellStart"/>
-      <w:r>
-        <w:rPr>
-          <w:rFonts w:ascii="Tahoma" w:hAnsi="Tahoma" w:cs="Tahoma"/>
-        </w:rPr>
-        <w:t>Politix.Locations</w:t>
-      </w:r>
-      <w:proofErr w:type="spellEnd"/>
-    </w:p>
-    <w:p>
-      <w:pPr>
-        <w:rPr>
-          <w:rFonts w:ascii="Tahoma" w:hAnsi="Tahoma" w:cs="Tahoma"/>
-        </w:rPr>
-      </w:pPr>
-      <w:r>
-        <w:rPr>
-          <w:rFonts w:ascii="Tahoma" w:hAnsi="Tahoma" w:cs="Tahoma"/>
-        </w:rPr>
-        <w:t>Prices=</w:t>
-      </w:r>
-      <w:proofErr w:type="spellStart"/>
-      <w:r>
-        <w:rPr>
-          <w:rFonts w:ascii="Tahoma" w:hAnsi="Tahoma" w:cs="Tahoma"/>
-        </w:rPr>
-        <w:t>Politix.Prices</w:t>
-      </w:r>
-      <w:proofErr w:type="spellEnd"/>
-    </w:p>
-    <w:p>
-      <w:pPr>
-        <w:rPr>
-          <w:rFonts w:ascii="Tahoma" w:hAnsi="Tahoma" w:cs="Tahoma"/>
-        </w:rPr>
-      </w:pPr>
-      <w:r>
-        <w:rPr>
-          <w:rFonts w:ascii="Tahoma" w:hAnsi="Tahoma" w:cs="Tahoma"/>
-        </w:rPr>
-        <w:t>Products=</w:t>
-      </w:r>
-      <w:proofErr w:type="spellStart"/>
-      <w:r>
-        <w:rPr>
-          <w:rFonts w:ascii="Tahoma" w:hAnsi="Tahoma" w:cs="Tahoma"/>
-        </w:rPr>
-        <w:t>Politix.Products</w:t>
-      </w:r>
-      <w:proofErr w:type="spellEnd"/>
-    </w:p>
-    <w:p>
-      <w:pPr>
-        <w:rPr>
-          <w:rFonts w:ascii="Tahoma" w:hAnsi="Tahoma" w:cs="Tahoma"/>
-        </w:rPr>
-      </w:pPr>
-      <w:r>
-        <w:rPr>
-          <w:rFonts w:ascii="Tahoma" w:hAnsi="Tahoma" w:cs="Tahoma"/>
-        </w:rPr>
-        <w:t>Sales=</w:t>
-      </w:r>
-      <w:proofErr w:type="spellStart"/>
-      <w:r>
-        <w:rPr>
-          <w:rFonts w:ascii="Tahoma" w:hAnsi="Tahoma" w:cs="Tahoma"/>
-        </w:rPr>
-        <w:t>Politix.Sales</w:t>
-      </w:r>
-      <w:proofErr w:type="spellEnd"/>
-    </w:p>
-    <w:p>
-      <w:pPr>
-        <w:rPr>
-          <w:rFonts w:ascii="Tahoma" w:hAnsi="Tahoma" w:cs="Tahoma"/>
-        </w:rPr>
-      </w:pPr>
-      <w:proofErr w:type="spellStart"/>
-      <w:r>
-        <w:rPr>
-          <w:rFonts w:ascii="Tahoma" w:hAnsi="Tahoma" w:cs="Tahoma"/>
-        </w:rPr>
-        <w:t>PermanentMarkdowns</w:t>
-      </w:r>
-      <w:proofErr w:type="spellEnd"/>
-      <w:r>
-        <w:rPr>
-          <w:rFonts w:ascii="Tahoma" w:hAnsi="Tahoma" w:cs="Tahoma"/>
-        </w:rPr>
-        <w:t>=</w:t>
-      </w:r>
-      <w:proofErr w:type="spellStart"/>
-      <w:r>
-        <w:rPr>
-          <w:rFonts w:ascii="Tahoma" w:hAnsi="Tahoma" w:cs="Tahoma"/>
-        </w:rPr>
-        <w:t>Politix.PermanentMarkdowns</w:t>
-      </w:r>
-      <w:proofErr w:type="spellEnd"/>
+        <w:t>Locations=Politix.Locations</w:t>
+      </w:r>
     </w:p>
     <w:p>
       <w:pPr>
@@ -6438,145 +5416,125 @@
           <w:rFonts w:ascii="Tahoma" w:hAnsi="Tahoma" w:cs="Tahoma"/>
         </w:rPr>
         <w:lastRenderedPageBreak/>
-        <w:t>Inventory=</w:t>
-      </w:r>
-      <w:proofErr w:type="spellStart"/>
-      <w:r>
-        <w:rPr>
-          <w:rFonts w:ascii="Tahoma" w:hAnsi="Tahoma" w:cs="Tahoma"/>
-        </w:rPr>
-        <w:t>Politix.Inventory</w:t>
-      </w:r>
-      <w:proofErr w:type="spellEnd"/>
-    </w:p>
-    <w:p>
-      <w:pPr>
-        <w:rPr>
-          <w:rFonts w:ascii="Tahoma" w:hAnsi="Tahoma" w:cs="Tahoma"/>
-        </w:rPr>
-      </w:pPr>
-      <w:proofErr w:type="spellStart"/>
-      <w:r>
-        <w:rPr>
-          <w:rFonts w:ascii="Tahoma" w:hAnsi="Tahoma" w:cs="Tahoma"/>
-        </w:rPr>
-        <w:t>InventoryAdjustments</w:t>
-      </w:r>
-      <w:proofErr w:type="spellEnd"/>
-      <w:r>
-        <w:rPr>
-          <w:rFonts w:ascii="Tahoma" w:hAnsi="Tahoma" w:cs="Tahoma"/>
-        </w:rPr>
-        <w:t>=</w:t>
-      </w:r>
-      <w:proofErr w:type="spellStart"/>
-      <w:r>
-        <w:rPr>
-          <w:rFonts w:ascii="Tahoma" w:hAnsi="Tahoma" w:cs="Tahoma"/>
-        </w:rPr>
-        <w:t>Politix.InventoryAdjustments</w:t>
-      </w:r>
-      <w:proofErr w:type="spellEnd"/>
-    </w:p>
-    <w:p>
-      <w:pPr>
-        <w:rPr>
-          <w:rFonts w:ascii="Tahoma" w:hAnsi="Tahoma" w:cs="Tahoma"/>
-        </w:rPr>
-      </w:pPr>
-      <w:proofErr w:type="spellStart"/>
-      <w:r>
-        <w:rPr>
-          <w:rFonts w:ascii="Tahoma" w:hAnsi="Tahoma" w:cs="Tahoma"/>
-        </w:rPr>
-        <w:t>TransfersFromHO</w:t>
-      </w:r>
-      <w:proofErr w:type="spellEnd"/>
-      <w:r>
-        <w:rPr>
-          <w:rFonts w:ascii="Tahoma" w:hAnsi="Tahoma" w:cs="Tahoma"/>
-        </w:rPr>
-        <w:t>=</w:t>
-      </w:r>
-      <w:proofErr w:type="spellStart"/>
-      <w:r>
-        <w:rPr>
-          <w:rFonts w:ascii="Tahoma" w:hAnsi="Tahoma" w:cs="Tahoma"/>
-        </w:rPr>
-        <w:t>Politix.TransfersFromHO</w:t>
-      </w:r>
-      <w:proofErr w:type="spellEnd"/>
-    </w:p>
-    <w:p>
-      <w:pPr>
-        <w:rPr>
-          <w:rFonts w:ascii="Tahoma" w:hAnsi="Tahoma" w:cs="Tahoma"/>
-        </w:rPr>
-      </w:pPr>
-      <w:proofErr w:type="spellStart"/>
-      <w:r>
-        <w:rPr>
-          <w:rFonts w:ascii="Tahoma" w:hAnsi="Tahoma" w:cs="Tahoma"/>
-        </w:rPr>
-        <w:t>TransfersFromBranch</w:t>
-      </w:r>
-      <w:proofErr w:type="spellEnd"/>
-      <w:r>
-        <w:rPr>
-          <w:rFonts w:ascii="Tahoma" w:hAnsi="Tahoma" w:cs="Tahoma"/>
-        </w:rPr>
-        <w:t>=</w:t>
-      </w:r>
-      <w:proofErr w:type="spellStart"/>
-      <w:r>
-        <w:rPr>
-          <w:rFonts w:ascii="Tahoma" w:hAnsi="Tahoma" w:cs="Tahoma"/>
-        </w:rPr>
-        <w:t>Politix.TransfersFromBranch</w:t>
-      </w:r>
-      <w:proofErr w:type="spellEnd"/>
-    </w:p>
-    <w:p>
-      <w:pPr>
-        <w:rPr>
-          <w:rFonts w:ascii="Tahoma" w:hAnsi="Tahoma" w:cs="Tahoma"/>
-        </w:rPr>
-      </w:pPr>
-      <w:r>
-        <w:rPr>
-          <w:rFonts w:ascii="Tahoma" w:hAnsi="Tahoma" w:cs="Tahoma"/>
-        </w:rPr>
-        <w:t>Orders=</w:t>
-      </w:r>
-      <w:proofErr w:type="spellStart"/>
-      <w:r>
-        <w:rPr>
-          <w:rFonts w:ascii="Tahoma" w:hAnsi="Tahoma" w:cs="Tahoma"/>
-        </w:rPr>
-        <w:t>Politix.Orders</w:t>
-      </w:r>
-      <w:proofErr w:type="spellEnd"/>
-    </w:p>
-    <w:p>
-      <w:pPr>
-        <w:rPr>
-          <w:rFonts w:ascii="Tahoma" w:hAnsi="Tahoma" w:cs="Tahoma"/>
-        </w:rPr>
-      </w:pPr>
-      <w:r>
-        <w:rPr>
-          <w:rFonts w:ascii="Tahoma" w:hAnsi="Tahoma" w:cs="Tahoma"/>
-        </w:rPr>
-        <w:t>Shipments=</w:t>
-      </w:r>
-      <w:proofErr w:type="spellStart"/>
-      <w:r>
-        <w:rPr>
-          <w:rFonts w:ascii="Tahoma" w:hAnsi="Tahoma" w:cs="Tahoma"/>
-        </w:rPr>
-        <w:t>Politix.Shipments</w:t>
-      </w:r>
-      <w:proofErr w:type="spellEnd"/>
+        <w:t>Prices=Politix.Prices</w:t>
+      </w:r>
+    </w:p>
+    <w:p>
+      <w:pPr>
+        <w:rPr>
+          <w:rFonts w:ascii="Tahoma" w:hAnsi="Tahoma" w:cs="Tahoma"/>
+        </w:rPr>
+      </w:pPr>
+      <w:r>
+        <w:rPr>
+          <w:rFonts w:ascii="Tahoma" w:hAnsi="Tahoma" w:cs="Tahoma"/>
+        </w:rPr>
+        <w:t>Products=Politix.Products</w:t>
+      </w:r>
+    </w:p>
+    <w:p>
+      <w:pPr>
+        <w:rPr>
+          <w:rFonts w:ascii="Tahoma" w:hAnsi="Tahoma" w:cs="Tahoma"/>
+        </w:rPr>
+      </w:pPr>
+      <w:r>
+        <w:rPr>
+          <w:rFonts w:ascii="Tahoma" w:hAnsi="Tahoma" w:cs="Tahoma"/>
+        </w:rPr>
+        <w:t>Sales=Politix.Sales</w:t>
+      </w:r>
+    </w:p>
+    <w:p>
+      <w:pPr>
+        <w:rPr>
+          <w:rFonts w:ascii="Tahoma" w:hAnsi="Tahoma" w:cs="Tahoma"/>
+        </w:rPr>
+      </w:pPr>
+      <w:r>
+        <w:rPr>
+          <w:rFonts w:ascii="Tahoma" w:hAnsi="Tahoma" w:cs="Tahoma"/>
+        </w:rPr>
+        <w:t>PermanentMarkdowns=Politix.PermanentMarkdowns</w:t>
+      </w:r>
+    </w:p>
+    <w:p>
+      <w:pPr>
+        <w:rPr>
+          <w:rFonts w:ascii="Tahoma" w:hAnsi="Tahoma" w:cs="Tahoma"/>
+        </w:rPr>
+      </w:pPr>
+      <w:r>
+        <w:rPr>
+          <w:rFonts w:ascii="Tahoma" w:hAnsi="Tahoma" w:cs="Tahoma"/>
+        </w:rPr>
+        <w:t>Inventory=Politix.Inventory</w:t>
+      </w:r>
+    </w:p>
+    <w:p>
+      <w:pPr>
+        <w:rPr>
+          <w:rFonts w:ascii="Tahoma" w:hAnsi="Tahoma" w:cs="Tahoma"/>
+        </w:rPr>
+      </w:pPr>
+      <w:r>
+        <w:rPr>
+          <w:rFonts w:ascii="Tahoma" w:hAnsi="Tahoma" w:cs="Tahoma"/>
+        </w:rPr>
+        <w:t>InventoryAdjustments=Politix.InventoryAdjustments</w:t>
+      </w:r>
+    </w:p>
+    <w:p>
+      <w:pPr>
+        <w:rPr>
+          <w:rFonts w:ascii="Tahoma" w:hAnsi="Tahoma" w:cs="Tahoma"/>
+        </w:rPr>
+      </w:pPr>
+      <w:r>
+        <w:rPr>
+          <w:rFonts w:ascii="Tahoma" w:hAnsi="Tahoma" w:cs="Tahoma"/>
+        </w:rPr>
+        <w:t>TransfersFromHO=Politix.TransfersFromHO</w:t>
+      </w:r>
+    </w:p>
+    <w:p>
+      <w:pPr>
+        <w:rPr>
+          <w:rFonts w:ascii="Tahoma" w:hAnsi="Tahoma" w:cs="Tahoma"/>
+        </w:rPr>
+      </w:pPr>
+      <w:r>
+        <w:rPr>
+          <w:rFonts w:ascii="Tahoma" w:hAnsi="Tahoma" w:cs="Tahoma"/>
+        </w:rPr>
+        <w:t>TransfersFromBranch=Politix.TransfersFromBranch</w:t>
+      </w:r>
+    </w:p>
+    <w:p>
+      <w:pPr>
+        <w:rPr>
+          <w:rFonts w:ascii="Tahoma" w:hAnsi="Tahoma" w:cs="Tahoma"/>
+        </w:rPr>
+      </w:pPr>
+      <w:r>
+        <w:rPr>
+          <w:rFonts w:ascii="Tahoma" w:hAnsi="Tahoma" w:cs="Tahoma"/>
+        </w:rPr>
+        <w:t>Orders=Politix.Orders</w:t>
+      </w:r>
+    </w:p>
+    <w:p>
+      <w:pPr>
+        <w:rPr>
+          <w:rFonts w:ascii="Tahoma" w:hAnsi="Tahoma" w:cs="Tahoma"/>
+        </w:rPr>
+      </w:pPr>
+      <w:r>
+        <w:rPr>
+          <w:rFonts w:ascii="Tahoma" w:hAnsi="Tahoma" w:cs="Tahoma"/>
+        </w:rPr>
+        <w:t>Shipments=Politix.Shipments</w:t>
+      </w:r>
     </w:p>
     <w:p>
       <w:pPr>
@@ -6671,386 +5629,264 @@
           <w:rFonts w:ascii="Tahoma" w:hAnsi="Tahoma" w:cs="Tahoma"/>
         </w:rPr>
       </w:pPr>
-      <w:proofErr w:type="spellStart"/>
-      <w:r>
-        <w:rPr>
-          <w:rFonts w:ascii="Tahoma" w:hAnsi="Tahoma" w:cs="Tahoma"/>
-        </w:rPr>
-        <w:t>PermanentMarkdownUpdate</w:t>
-      </w:r>
-      <w:proofErr w:type="spellEnd"/>
-      <w:r>
-        <w:rPr>
-          <w:rFonts w:ascii="Tahoma" w:hAnsi="Tahoma" w:cs="Tahoma"/>
-        </w:rPr>
-        <w:t>=20220506012925</w:t>
-      </w:r>
-    </w:p>
-    <w:p>
-      <w:pPr>
-        <w:rPr>
-          <w:rFonts w:ascii="Tahoma" w:hAnsi="Tahoma" w:cs="Tahoma"/>
-        </w:rPr>
-      </w:pPr>
-      <w:proofErr w:type="spellStart"/>
-      <w:r>
-        <w:rPr>
-          <w:rFonts w:ascii="Tahoma" w:hAnsi="Tahoma" w:cs="Tahoma"/>
-        </w:rPr>
-        <w:t>PermanentMarkdownNZUpdate</w:t>
-      </w:r>
-      <w:proofErr w:type="spellEnd"/>
-      <w:r>
-        <w:rPr>
-          <w:rFonts w:ascii="Tahoma" w:hAnsi="Tahoma" w:cs="Tahoma"/>
-        </w:rPr>
-        <w:t>=20220516100049</w:t>
-      </w:r>
-    </w:p>
-    <w:p>
-      <w:pPr>
-        <w:rPr>
-          <w:rFonts w:ascii="Tahoma" w:hAnsi="Tahoma" w:cs="Tahoma"/>
-        </w:rPr>
-      </w:pPr>
-      <w:proofErr w:type="spellStart"/>
-      <w:r>
-        <w:rPr>
-          <w:rFonts w:ascii="Tahoma" w:hAnsi="Tahoma" w:cs="Tahoma"/>
-        </w:rPr>
-        <w:t>LocationUpdate</w:t>
-      </w:r>
-      <w:proofErr w:type="spellEnd"/>
-      <w:r>
-        <w:rPr>
-          <w:rFonts w:ascii="Tahoma" w:hAnsi="Tahoma" w:cs="Tahoma"/>
-        </w:rPr>
-        <w:t>=20220224095814</w:t>
-      </w:r>
-    </w:p>
-    <w:p>
-      <w:pPr>
-        <w:rPr>
-          <w:rFonts w:ascii="Tahoma" w:hAnsi="Tahoma" w:cs="Tahoma"/>
-        </w:rPr>
-      </w:pPr>
-      <w:proofErr w:type="spellStart"/>
-      <w:r>
-        <w:rPr>
-          <w:rFonts w:ascii="Tahoma" w:hAnsi="Tahoma" w:cs="Tahoma"/>
-        </w:rPr>
-        <w:t>ProductUpdate</w:t>
-      </w:r>
-      <w:proofErr w:type="spellEnd"/>
-      <w:r>
-        <w:rPr>
-          <w:rFonts w:ascii="Tahoma" w:hAnsi="Tahoma" w:cs="Tahoma"/>
-        </w:rPr>
-        <w:t>=20220225115509</w:t>
-      </w:r>
-    </w:p>
-    <w:p>
-      <w:pPr>
-        <w:rPr>
-          <w:rFonts w:ascii="Tahoma" w:hAnsi="Tahoma" w:cs="Tahoma"/>
-        </w:rPr>
-      </w:pPr>
-      <w:proofErr w:type="spellStart"/>
-      <w:r>
-        <w:rPr>
-          <w:rFonts w:ascii="Tahoma" w:hAnsi="Tahoma" w:cs="Tahoma"/>
-        </w:rPr>
-        <w:t>InventoryUpdate</w:t>
-      </w:r>
-      <w:proofErr w:type="spellEnd"/>
-      <w:r>
-        <w:rPr>
-          <w:rFonts w:ascii="Tahoma" w:hAnsi="Tahoma" w:cs="Tahoma"/>
-        </w:rPr>
-        <w:t>=20220317095809</w:t>
-      </w:r>
-    </w:p>
-    <w:p>
-      <w:pPr>
-        <w:rPr>
-          <w:rFonts w:ascii="Tahoma" w:hAnsi="Tahoma" w:cs="Tahoma"/>
-        </w:rPr>
-      </w:pPr>
-      <w:proofErr w:type="spellStart"/>
-      <w:r>
-        <w:rPr>
-          <w:rFonts w:ascii="Tahoma" w:hAnsi="Tahoma" w:cs="Tahoma"/>
-        </w:rPr>
-        <w:t>TransfersFromHOUpdate</w:t>
-      </w:r>
-      <w:proofErr w:type="spellEnd"/>
-      <w:r>
-        <w:rPr>
-          <w:rFonts w:ascii="Tahoma" w:hAnsi="Tahoma" w:cs="Tahoma"/>
-        </w:rPr>
-        <w:t>=20220516105102</w:t>
-      </w:r>
-    </w:p>
-    <w:p>
-      <w:pPr>
-        <w:rPr>
-          <w:rFonts w:ascii="Tahoma" w:hAnsi="Tahoma" w:cs="Tahoma"/>
-        </w:rPr>
-      </w:pPr>
-      <w:proofErr w:type="spellStart"/>
-      <w:r>
-        <w:rPr>
-          <w:rFonts w:ascii="Tahoma" w:hAnsi="Tahoma" w:cs="Tahoma"/>
-        </w:rPr>
-        <w:t>TransfersFromHONZUpdate</w:t>
-      </w:r>
-      <w:proofErr w:type="spellEnd"/>
-      <w:r>
-        <w:rPr>
-          <w:rFonts w:ascii="Tahoma" w:hAnsi="Tahoma" w:cs="Tahoma"/>
-        </w:rPr>
-        <w:t>=20220517092634</w:t>
-      </w:r>
-    </w:p>
-    <w:p>
-      <w:pPr>
-        <w:rPr>
-          <w:rFonts w:ascii="Tahoma" w:hAnsi="Tahoma" w:cs="Tahoma"/>
-        </w:rPr>
-      </w:pPr>
-      <w:proofErr w:type="spellStart"/>
-      <w:r>
-        <w:rPr>
-          <w:rFonts w:ascii="Tahoma" w:hAnsi="Tahoma" w:cs="Tahoma"/>
-        </w:rPr>
-        <w:t>SaleUpdate</w:t>
-      </w:r>
-      <w:proofErr w:type="spellEnd"/>
-      <w:r>
-        <w:rPr>
-          <w:rFonts w:ascii="Tahoma" w:hAnsi="Tahoma" w:cs="Tahoma"/>
-        </w:rPr>
-        <w:t>=20220502033027</w:t>
-      </w:r>
-    </w:p>
-    <w:p>
-      <w:pPr>
-        <w:rPr>
-          <w:rFonts w:ascii="Tahoma" w:hAnsi="Tahoma" w:cs="Tahoma"/>
-        </w:rPr>
-      </w:pPr>
-      <w:proofErr w:type="spellStart"/>
-      <w:r>
-        <w:rPr>
-          <w:rFonts w:ascii="Tahoma" w:hAnsi="Tahoma" w:cs="Tahoma"/>
-        </w:rPr>
-        <w:t>SaleUpdateNZ</w:t>
-      </w:r>
-      <w:proofErr w:type="spellEnd"/>
-      <w:r>
-        <w:rPr>
-          <w:rFonts w:ascii="Tahoma" w:hAnsi="Tahoma" w:cs="Tahoma"/>
-        </w:rPr>
-        <w:t>=20220505032306</w:t>
-      </w:r>
-    </w:p>
-    <w:p>
-      <w:pPr>
-        <w:rPr>
-          <w:rFonts w:ascii="Tahoma" w:hAnsi="Tahoma" w:cs="Tahoma"/>
-        </w:rPr>
-      </w:pPr>
-      <w:proofErr w:type="spellStart"/>
-      <w:r>
-        <w:rPr>
-          <w:rFonts w:ascii="Tahoma" w:hAnsi="Tahoma" w:cs="Tahoma"/>
-        </w:rPr>
-        <w:t>OrdersUpdate</w:t>
-      </w:r>
-      <w:proofErr w:type="spellEnd"/>
-      <w:r>
-        <w:rPr>
-          <w:rFonts w:ascii="Tahoma" w:hAnsi="Tahoma" w:cs="Tahoma"/>
-        </w:rPr>
-        <w:t>=20220503014604</w:t>
-      </w:r>
-    </w:p>
-    <w:p>
-      <w:pPr>
-        <w:rPr>
-          <w:rFonts w:ascii="Tahoma" w:hAnsi="Tahoma" w:cs="Tahoma"/>
-        </w:rPr>
-      </w:pPr>
-      <w:proofErr w:type="spellStart"/>
-      <w:r>
-        <w:rPr>
-          <w:rFonts w:ascii="Tahoma" w:hAnsi="Tahoma" w:cs="Tahoma"/>
-        </w:rPr>
-        <w:t>TransfersFromBranchesUpdate</w:t>
-      </w:r>
-      <w:proofErr w:type="spellEnd"/>
-      <w:r>
-        <w:rPr>
-          <w:rFonts w:ascii="Tahoma" w:hAnsi="Tahoma" w:cs="Tahoma"/>
-        </w:rPr>
-        <w:t>=20220516105103</w:t>
-      </w:r>
-    </w:p>
-    <w:p>
-      <w:pPr>
-        <w:rPr>
-          <w:rFonts w:ascii="Tahoma" w:hAnsi="Tahoma" w:cs="Tahoma"/>
-        </w:rPr>
-      </w:pPr>
-      <w:proofErr w:type="spellStart"/>
-      <w:r>
-        <w:rPr>
-          <w:rFonts w:ascii="Tahoma" w:hAnsi="Tahoma" w:cs="Tahoma"/>
-        </w:rPr>
-        <w:t>TransfersFromBranchesNZUpdate</w:t>
-      </w:r>
-      <w:proofErr w:type="spellEnd"/>
-      <w:r>
-        <w:rPr>
-          <w:rFonts w:ascii="Tahoma" w:hAnsi="Tahoma" w:cs="Tahoma"/>
-        </w:rPr>
-        <w:t>=20220517105027</w:t>
-      </w:r>
-    </w:p>
-    <w:p>
-      <w:pPr>
-        <w:rPr>
-          <w:rFonts w:ascii="Tahoma" w:hAnsi="Tahoma" w:cs="Tahoma"/>
-        </w:rPr>
-      </w:pPr>
-      <w:proofErr w:type="spellStart"/>
-      <w:r>
-        <w:rPr>
-          <w:rFonts w:ascii="Tahoma" w:hAnsi="Tahoma" w:cs="Tahoma"/>
-        </w:rPr>
-        <w:t>InventoryAdjustmentsUpdate</w:t>
-      </w:r>
-      <w:proofErr w:type="spellEnd"/>
-      <w:r>
-        <w:rPr>
-          <w:rFonts w:ascii="Tahoma" w:hAnsi="Tahoma" w:cs="Tahoma"/>
-        </w:rPr>
-        <w:t>=20220518010341</w:t>
-      </w:r>
-    </w:p>
-    <w:p>
-      <w:pPr>
-        <w:rPr>
-          <w:rFonts w:ascii="Tahoma" w:hAnsi="Tahoma" w:cs="Tahoma"/>
-        </w:rPr>
-      </w:pPr>
-      <w:proofErr w:type="spellStart"/>
+      <w:r>
+        <w:rPr>
+          <w:rFonts w:ascii="Tahoma" w:hAnsi="Tahoma" w:cs="Tahoma"/>
+        </w:rPr>
+        <w:t>PermanentMarkdownUpdate=20220506012925</w:t>
+      </w:r>
+    </w:p>
+    <w:p>
+      <w:pPr>
+        <w:rPr>
+          <w:rFonts w:ascii="Tahoma" w:hAnsi="Tahoma" w:cs="Tahoma"/>
+        </w:rPr>
+      </w:pPr>
+      <w:r>
+        <w:rPr>
+          <w:rFonts w:ascii="Tahoma" w:hAnsi="Tahoma" w:cs="Tahoma"/>
+        </w:rPr>
+        <w:t>PermanentMarkdownNZUpdate=20220516100049</w:t>
+      </w:r>
+    </w:p>
+    <w:p>
+      <w:pPr>
+        <w:rPr>
+          <w:rFonts w:ascii="Tahoma" w:hAnsi="Tahoma" w:cs="Tahoma"/>
+        </w:rPr>
+      </w:pPr>
+      <w:r>
+        <w:rPr>
+          <w:rFonts w:ascii="Tahoma" w:hAnsi="Tahoma" w:cs="Tahoma"/>
+        </w:rPr>
+        <w:t>LocationUpdate=20220224095814</w:t>
+      </w:r>
+    </w:p>
+    <w:p>
+      <w:pPr>
+        <w:rPr>
+          <w:rFonts w:ascii="Tahoma" w:hAnsi="Tahoma" w:cs="Tahoma"/>
+        </w:rPr>
+      </w:pPr>
+      <w:r>
+        <w:rPr>
+          <w:rFonts w:ascii="Tahoma" w:hAnsi="Tahoma" w:cs="Tahoma"/>
+        </w:rPr>
+        <w:t>ProductUpdate=20220225115509</w:t>
+      </w:r>
+    </w:p>
+    <w:p>
+      <w:pPr>
+        <w:rPr>
+          <w:rFonts w:ascii="Tahoma" w:hAnsi="Tahoma" w:cs="Tahoma"/>
+        </w:rPr>
+      </w:pPr>
+      <w:r>
+        <w:rPr>
+          <w:rFonts w:ascii="Tahoma" w:hAnsi="Tahoma" w:cs="Tahoma"/>
+        </w:rPr>
+        <w:t>InventoryUpdate=20220317095809</w:t>
+      </w:r>
+    </w:p>
+    <w:p>
+      <w:pPr>
+        <w:rPr>
+          <w:rFonts w:ascii="Tahoma" w:hAnsi="Tahoma" w:cs="Tahoma"/>
+        </w:rPr>
+      </w:pPr>
+      <w:r>
+        <w:rPr>
+          <w:rFonts w:ascii="Tahoma" w:hAnsi="Tahoma" w:cs="Tahoma"/>
+        </w:rPr>
+        <w:t>TransfersFromHOUpdate=20220516105102</w:t>
+      </w:r>
+    </w:p>
+    <w:p>
+      <w:pPr>
+        <w:rPr>
+          <w:rFonts w:ascii="Tahoma" w:hAnsi="Tahoma" w:cs="Tahoma"/>
+        </w:rPr>
+      </w:pPr>
+      <w:r>
+        <w:rPr>
+          <w:rFonts w:ascii="Tahoma" w:hAnsi="Tahoma" w:cs="Tahoma"/>
+        </w:rPr>
+        <w:t>TransfersFromHONZUpdate=20220517092634</w:t>
+      </w:r>
+    </w:p>
+    <w:p>
+      <w:pPr>
+        <w:rPr>
+          <w:rFonts w:ascii="Tahoma" w:hAnsi="Tahoma" w:cs="Tahoma"/>
+        </w:rPr>
+      </w:pPr>
+      <w:r>
+        <w:rPr>
+          <w:rFonts w:ascii="Tahoma" w:hAnsi="Tahoma" w:cs="Tahoma"/>
+        </w:rPr>
+        <w:t>SaleUpdate=20220502033027</w:t>
+      </w:r>
+    </w:p>
+    <w:p>
+      <w:pPr>
+        <w:rPr>
+          <w:rFonts w:ascii="Tahoma" w:hAnsi="Tahoma" w:cs="Tahoma"/>
+        </w:rPr>
+      </w:pPr>
+      <w:r>
+        <w:rPr>
+          <w:rFonts w:ascii="Tahoma" w:hAnsi="Tahoma" w:cs="Tahoma"/>
+        </w:rPr>
+        <w:t>SaleUpdateNZ=20220505032306</w:t>
+      </w:r>
+    </w:p>
+    <w:p>
+      <w:pPr>
+        <w:rPr>
+          <w:rFonts w:ascii="Tahoma" w:hAnsi="Tahoma" w:cs="Tahoma"/>
+        </w:rPr>
+      </w:pPr>
+      <w:r>
+        <w:rPr>
+          <w:rFonts w:ascii="Tahoma" w:hAnsi="Tahoma" w:cs="Tahoma"/>
+        </w:rPr>
+        <w:t>OrdersUpdate=20220503014604</w:t>
+      </w:r>
+    </w:p>
+    <w:p>
+      <w:pPr>
+        <w:rPr>
+          <w:rFonts w:ascii="Tahoma" w:hAnsi="Tahoma" w:cs="Tahoma"/>
+        </w:rPr>
+      </w:pPr>
+      <w:r>
+        <w:rPr>
+          <w:rFonts w:ascii="Tahoma" w:hAnsi="Tahoma" w:cs="Tahoma"/>
+        </w:rPr>
+        <w:t>TransfersFromBranchesUpdate=20220516105103</w:t>
+      </w:r>
+    </w:p>
+    <w:p>
+      <w:pPr>
+        <w:rPr>
+          <w:rFonts w:ascii="Tahoma" w:hAnsi="Tahoma" w:cs="Tahoma"/>
+        </w:rPr>
+      </w:pPr>
+      <w:r>
+        <w:rPr>
+          <w:rFonts w:ascii="Tahoma" w:hAnsi="Tahoma" w:cs="Tahoma"/>
+        </w:rPr>
+        <w:t>TransfersFromBranchesNZUpdate=20220517105027</w:t>
+      </w:r>
+    </w:p>
+    <w:p>
+      <w:pPr>
+        <w:rPr>
+          <w:rFonts w:ascii="Tahoma" w:hAnsi="Tahoma" w:cs="Tahoma"/>
+        </w:rPr>
+      </w:pPr>
+      <w:r>
+        <w:rPr>
+          <w:rFonts w:ascii="Tahoma" w:hAnsi="Tahoma" w:cs="Tahoma"/>
+        </w:rPr>
+        <w:t>InventoryAdjustmentsUpdate=20220518010341</w:t>
+      </w:r>
+    </w:p>
+    <w:p>
+      <w:pPr>
+        <w:rPr>
+          <w:rFonts w:ascii="Tahoma" w:hAnsi="Tahoma" w:cs="Tahoma"/>
+        </w:rPr>
+      </w:pPr>
+      <w:r>
+        <w:rPr>
+          <w:rFonts w:ascii="Tahoma" w:hAnsi="Tahoma" w:cs="Tahoma"/>
+        </w:rPr>
+        <w:lastRenderedPageBreak/>
+        <w:t>InventoryAdjustmentsNZUpdate=20220516013527</w:t>
+      </w:r>
+    </w:p>
+    <w:p>
+      <w:pPr>
+        <w:rPr>
+          <w:rFonts w:ascii="Tahoma" w:hAnsi="Tahoma" w:cs="Tahoma"/>
+        </w:rPr>
+      </w:pPr>
+      <w:r>
+        <w:rPr>
+          <w:rFonts w:ascii="Tahoma" w:hAnsi="Tahoma" w:cs="Tahoma"/>
+        </w:rPr>
+        <w:t>ShipmentsUpdate=20220518010430</w:t>
+      </w:r>
+    </w:p>
+    <w:p>
+      <w:pPr>
+        <w:rPr>
+          <w:rFonts w:ascii="Tahoma" w:hAnsi="Tahoma" w:cs="Tahoma"/>
+        </w:rPr>
+      </w:pPr>
+      <w:r>
+        <w:rPr>
+          <w:rFonts w:ascii="Tahoma" w:hAnsi="Tahoma" w:cs="Tahoma"/>
+        </w:rPr>
+        <w:t>ShipmentsNZUpdate=20220518010430</w:t>
+      </w:r>
+    </w:p>
+    <w:p>
+      <w:pPr>
+        <w:rPr>
+          <w:rFonts w:ascii="Tahoma" w:hAnsi="Tahoma" w:cs="Tahoma"/>
+        </w:rPr>
+      </w:pPr>
+      <w:r>
+        <w:rPr>
+          <w:rFonts w:ascii="Tahoma" w:hAnsi="Tahoma" w:cs="Tahoma"/>
+        </w:rPr>
+        <w:t xml:space="preserve">When we need an initial load for a particular entity, </w:t>
+      </w:r>
+      <w:r>
+        <w:rPr>
+          <w:rFonts w:ascii="Tahoma" w:hAnsi="Tahoma" w:cs="Tahoma"/>
+        </w:rPr>
+        <w:t xml:space="preserve">we stop the service, we edit  the file PolitixDaas.ini, </w:t>
+      </w:r>
+      <w:r>
+        <w:rPr>
+          <w:rFonts w:ascii="Tahoma" w:hAnsi="Tahoma" w:cs="Tahoma"/>
+        </w:rPr>
+        <w:t>set</w:t>
+      </w:r>
+      <w:r>
+        <w:rPr>
+          <w:rFonts w:ascii="Tahoma" w:hAnsi="Tahoma" w:cs="Tahoma"/>
+        </w:rPr>
+        <w:t>ting</w:t>
+      </w:r>
+      <w:r>
+        <w:rPr>
+          <w:rFonts w:ascii="Tahoma" w:hAnsi="Tahoma" w:cs="Tahoma"/>
+        </w:rPr>
+        <w:t xml:space="preserve"> its corresponding item to 0, for example, for </w:t>
+      </w:r>
+      <w:r>
+        <w:rPr>
+          <w:rFonts w:ascii="Tahoma" w:hAnsi="Tahoma" w:cs="Tahoma"/>
+        </w:rPr>
+        <w:t>Inventory Adjustments NZ:</w:t>
+      </w:r>
+    </w:p>
+    <w:p>
+      <w:pPr>
+        <w:rPr>
+          <w:rFonts w:ascii="Tahoma" w:hAnsi="Tahoma" w:cs="Tahoma"/>
+        </w:rPr>
+      </w:pPr>
       <w:r>
         <w:rPr>
           <w:rFonts w:ascii="Tahoma" w:hAnsi="Tahoma" w:cs="Tahoma"/>
         </w:rPr>
         <w:t>InventoryAdjustmentsNZUpdate</w:t>
       </w:r>
-      <w:proofErr w:type="spellEnd"/>
-      <w:r>
-        <w:rPr>
-          <w:rFonts w:ascii="Tahoma" w:hAnsi="Tahoma" w:cs="Tahoma"/>
-        </w:rPr>
-        <w:t>=20220516013527</w:t>
-      </w:r>
-    </w:p>
-    <w:p>
-      <w:pPr>
-        <w:rPr>
-          <w:rFonts w:ascii="Tahoma" w:hAnsi="Tahoma" w:cs="Tahoma"/>
-        </w:rPr>
-      </w:pPr>
-      <w:proofErr w:type="spellStart"/>
-      <w:r>
-        <w:rPr>
-          <w:rFonts w:ascii="Tahoma" w:hAnsi="Tahoma" w:cs="Tahoma"/>
-        </w:rPr>
-        <w:t>ShipmentsUpdate</w:t>
-      </w:r>
-      <w:proofErr w:type="spellEnd"/>
-      <w:r>
-        <w:rPr>
-          <w:rFonts w:ascii="Tahoma" w:hAnsi="Tahoma" w:cs="Tahoma"/>
-        </w:rPr>
-        <w:t>=20220518010430</w:t>
-      </w:r>
-    </w:p>
-    <w:p>
-      <w:pPr>
-        <w:rPr>
-          <w:rFonts w:ascii="Tahoma" w:hAnsi="Tahoma" w:cs="Tahoma"/>
-        </w:rPr>
-      </w:pPr>
-      <w:r>
-        <w:rPr>
-          <w:rFonts w:ascii="Tahoma" w:hAnsi="Tahoma" w:cs="Tahoma"/>
-        </w:rPr>
-        <w:t>ShipmentsNZUpdate=20220518010430</w:t>
-      </w:r>
-    </w:p>
-    <w:p>
-      <w:pPr>
-        <w:rPr>
-          <w:rFonts w:ascii="Tahoma" w:hAnsi="Tahoma" w:cs="Tahoma"/>
-        </w:rPr>
-      </w:pPr>
-      <w:r>
-        <w:rPr>
-          <w:rFonts w:ascii="Tahoma" w:hAnsi="Tahoma" w:cs="Tahoma"/>
-        </w:rPr>
-        <w:lastRenderedPageBreak/>
-        <w:t xml:space="preserve">When we need an initial load for a particular entity, </w:t>
-      </w:r>
-      <w:r>
-        <w:rPr>
-          <w:rFonts w:ascii="Tahoma" w:hAnsi="Tahoma" w:cs="Tahoma"/>
-        </w:rPr>
-        <w:t xml:space="preserve">we stop the service, we edit  the file PolitixDaas.ini, </w:t>
-      </w:r>
-      <w:r>
-        <w:rPr>
-          <w:rFonts w:ascii="Tahoma" w:hAnsi="Tahoma" w:cs="Tahoma"/>
-        </w:rPr>
-        <w:t>set</w:t>
-      </w:r>
-      <w:r>
-        <w:rPr>
-          <w:rFonts w:ascii="Tahoma" w:hAnsi="Tahoma" w:cs="Tahoma"/>
-        </w:rPr>
-        <w:t>ting</w:t>
-      </w:r>
-      <w:r>
-        <w:rPr>
-          <w:rFonts w:ascii="Tahoma" w:hAnsi="Tahoma" w:cs="Tahoma"/>
-        </w:rPr>
-        <w:t xml:space="preserve"> its corresponding item to 0, for example, for </w:t>
-      </w:r>
-      <w:r>
-        <w:rPr>
-          <w:rFonts w:ascii="Tahoma" w:hAnsi="Tahoma" w:cs="Tahoma"/>
-        </w:rPr>
-        <w:t>Inventory Adjustments NZ:</w:t>
-      </w:r>
-    </w:p>
-    <w:p>
-      <w:pPr>
-        <w:rPr>
-          <w:rFonts w:ascii="Tahoma" w:hAnsi="Tahoma" w:cs="Tahoma"/>
-        </w:rPr>
-      </w:pPr>
-      <w:proofErr w:type="spellStart"/>
-      <w:r>
-        <w:rPr>
-          <w:rFonts w:ascii="Tahoma" w:hAnsi="Tahoma" w:cs="Tahoma"/>
-        </w:rPr>
-        <w:t>InventoryAdjustmentsNZUpdate</w:t>
-      </w:r>
-      <w:proofErr w:type="spellEnd"/>
       <w:r>
         <w:rPr>
           <w:rFonts w:ascii="Tahoma" w:hAnsi="Tahoma" w:cs="Tahoma"/>
@@ -7082,6 +5918,13 @@
         </w:rPr>
         <w:t>.</w:t>
       </w:r>
+    </w:p>
+    <w:p>
+      <w:pPr>
+        <w:rPr>
+          <w:rFonts w:ascii="Tahoma" w:hAnsi="Tahoma" w:cs="Tahoma"/>
+        </w:rPr>
+      </w:pPr>
     </w:p>
     <w:p>
       <w:pPr>
@@ -7119,551 +5962,337 @@
           <w:rFonts w:ascii="Tahoma" w:hAnsi="Tahoma" w:cs="Tahoma"/>
         </w:rPr>
       </w:pPr>
-      <w:proofErr w:type="spellStart"/>
-      <w:r>
-        <w:rPr>
-          <w:rFonts w:ascii="Tahoma" w:hAnsi="Tahoma" w:cs="Tahoma"/>
-        </w:rPr>
-        <w:t>InventoryAdjustmentFromDate</w:t>
-      </w:r>
-      <w:proofErr w:type="spellEnd"/>
-      <w:r>
-        <w:rPr>
-          <w:rFonts w:ascii="Tahoma" w:hAnsi="Tahoma" w:cs="Tahoma"/>
-        </w:rPr>
-        <w:t>=0</w:t>
-      </w:r>
-    </w:p>
-    <w:p>
-      <w:pPr>
-        <w:rPr>
-          <w:rFonts w:ascii="Tahoma" w:hAnsi="Tahoma" w:cs="Tahoma"/>
-        </w:rPr>
-      </w:pPr>
-      <w:proofErr w:type="spellStart"/>
-      <w:r>
-        <w:rPr>
-          <w:rFonts w:ascii="Tahoma" w:hAnsi="Tahoma" w:cs="Tahoma"/>
-        </w:rPr>
-        <w:t>InventoryAdjustmentToDate</w:t>
-      </w:r>
-      <w:proofErr w:type="spellEnd"/>
-      <w:r>
-        <w:rPr>
-          <w:rFonts w:ascii="Tahoma" w:hAnsi="Tahoma" w:cs="Tahoma"/>
-        </w:rPr>
-        <w:t>=0</w:t>
-      </w:r>
-    </w:p>
-    <w:p>
-      <w:pPr>
-        <w:rPr>
-          <w:rFonts w:ascii="Tahoma" w:hAnsi="Tahoma" w:cs="Tahoma"/>
-        </w:rPr>
-      </w:pPr>
-      <w:proofErr w:type="spellStart"/>
-      <w:r>
-        <w:rPr>
-          <w:rFonts w:ascii="Tahoma" w:hAnsi="Tahoma" w:cs="Tahoma"/>
-        </w:rPr>
-        <w:t>InventoryAdjustmentNZFromDate</w:t>
-      </w:r>
-      <w:proofErr w:type="spellEnd"/>
-      <w:r>
-        <w:rPr>
-          <w:rFonts w:ascii="Tahoma" w:hAnsi="Tahoma" w:cs="Tahoma"/>
-        </w:rPr>
-        <w:t>=0</w:t>
-      </w:r>
-    </w:p>
-    <w:p>
-      <w:pPr>
-        <w:rPr>
-          <w:rFonts w:ascii="Tahoma" w:hAnsi="Tahoma" w:cs="Tahoma"/>
-        </w:rPr>
-      </w:pPr>
-      <w:proofErr w:type="spellStart"/>
-      <w:r>
-        <w:rPr>
-          <w:rFonts w:ascii="Tahoma" w:hAnsi="Tahoma" w:cs="Tahoma"/>
-        </w:rPr>
-        <w:t>InventoryAdjustmentNZToDate</w:t>
-      </w:r>
-      <w:proofErr w:type="spellEnd"/>
-      <w:r>
-        <w:rPr>
-          <w:rFonts w:ascii="Tahoma" w:hAnsi="Tahoma" w:cs="Tahoma"/>
-        </w:rPr>
-        <w:t>=0</w:t>
-      </w:r>
-    </w:p>
-    <w:p>
-      <w:pPr>
-        <w:rPr>
-          <w:rFonts w:ascii="Tahoma" w:hAnsi="Tahoma" w:cs="Tahoma"/>
-        </w:rPr>
-      </w:pPr>
-      <w:proofErr w:type="spellStart"/>
-      <w:r>
-        <w:rPr>
-          <w:rFonts w:ascii="Tahoma" w:hAnsi="Tahoma" w:cs="Tahoma"/>
-        </w:rPr>
-        <w:t>SalesNZDateFrom</w:t>
-      </w:r>
-      <w:proofErr w:type="spellEnd"/>
-      <w:r>
-        <w:rPr>
-          <w:rFonts w:ascii="Tahoma" w:hAnsi="Tahoma" w:cs="Tahoma"/>
-        </w:rPr>
-        <w:t>=0</w:t>
-      </w:r>
-    </w:p>
-    <w:p>
-      <w:pPr>
-        <w:rPr>
-          <w:rFonts w:ascii="Tahoma" w:hAnsi="Tahoma" w:cs="Tahoma"/>
-        </w:rPr>
-      </w:pPr>
-      <w:proofErr w:type="spellStart"/>
-      <w:r>
-        <w:rPr>
-          <w:rFonts w:ascii="Tahoma" w:hAnsi="Tahoma" w:cs="Tahoma"/>
-        </w:rPr>
-        <w:t>SalesNZDateTo</w:t>
-      </w:r>
-      <w:proofErr w:type="spellEnd"/>
-      <w:r>
-        <w:rPr>
-          <w:rFonts w:ascii="Tahoma" w:hAnsi="Tahoma" w:cs="Tahoma"/>
-        </w:rPr>
-        <w:t>=0</w:t>
-      </w:r>
-    </w:p>
-    <w:p>
-      <w:pPr>
-        <w:rPr>
-          <w:rFonts w:ascii="Tahoma" w:hAnsi="Tahoma" w:cs="Tahoma"/>
-        </w:rPr>
-      </w:pPr>
-      <w:proofErr w:type="spellStart"/>
-      <w:r>
-        <w:rPr>
-          <w:rFonts w:ascii="Tahoma" w:hAnsi="Tahoma" w:cs="Tahoma"/>
-        </w:rPr>
-        <w:t>SalesDateFrom</w:t>
-      </w:r>
-      <w:proofErr w:type="spellEnd"/>
-      <w:r>
-        <w:rPr>
-          <w:rFonts w:ascii="Tahoma" w:hAnsi="Tahoma" w:cs="Tahoma"/>
-        </w:rPr>
-        <w:t>=0</w:t>
-      </w:r>
-    </w:p>
-    <w:p>
-      <w:pPr>
-        <w:rPr>
-          <w:rFonts w:ascii="Tahoma" w:hAnsi="Tahoma" w:cs="Tahoma"/>
-        </w:rPr>
-      </w:pPr>
-      <w:proofErr w:type="spellStart"/>
-      <w:r>
-        <w:rPr>
-          <w:rFonts w:ascii="Tahoma" w:hAnsi="Tahoma" w:cs="Tahoma"/>
-        </w:rPr>
-        <w:t>SalesDateTo</w:t>
-      </w:r>
-      <w:proofErr w:type="spellEnd"/>
-      <w:r>
-        <w:rPr>
-          <w:rFonts w:ascii="Tahoma" w:hAnsi="Tahoma" w:cs="Tahoma"/>
-        </w:rPr>
-        <w:t>=0</w:t>
-      </w:r>
-    </w:p>
-    <w:p>
-      <w:pPr>
-        <w:rPr>
-          <w:rFonts w:ascii="Tahoma" w:hAnsi="Tahoma" w:cs="Tahoma"/>
-        </w:rPr>
-      </w:pPr>
-      <w:proofErr w:type="spellStart"/>
-      <w:r>
-        <w:rPr>
-          <w:rFonts w:ascii="Tahoma" w:hAnsi="Tahoma" w:cs="Tahoma"/>
-        </w:rPr>
-        <w:t>ShipmentsFromDate</w:t>
-      </w:r>
-      <w:proofErr w:type="spellEnd"/>
-      <w:r>
-        <w:rPr>
-          <w:rFonts w:ascii="Tahoma" w:hAnsi="Tahoma" w:cs="Tahoma"/>
-        </w:rPr>
-        <w:t>=0</w:t>
-      </w:r>
-    </w:p>
-    <w:p>
-      <w:pPr>
-        <w:rPr>
-          <w:rFonts w:ascii="Tahoma" w:hAnsi="Tahoma" w:cs="Tahoma"/>
-        </w:rPr>
-      </w:pPr>
-      <w:proofErr w:type="spellStart"/>
-      <w:r>
-        <w:rPr>
-          <w:rFonts w:ascii="Tahoma" w:hAnsi="Tahoma" w:cs="Tahoma"/>
-        </w:rPr>
-        <w:t>ShipmentsToDate</w:t>
-      </w:r>
-      <w:proofErr w:type="spellEnd"/>
-      <w:r>
-        <w:rPr>
-          <w:rFonts w:ascii="Tahoma" w:hAnsi="Tahoma" w:cs="Tahoma"/>
-        </w:rPr>
-        <w:t>=0</w:t>
-      </w:r>
-    </w:p>
-    <w:p>
-      <w:pPr>
-        <w:rPr>
-          <w:rFonts w:ascii="Tahoma" w:hAnsi="Tahoma" w:cs="Tahoma"/>
-        </w:rPr>
-      </w:pPr>
-      <w:proofErr w:type="spellStart"/>
-      <w:r>
-        <w:rPr>
-          <w:rFonts w:ascii="Tahoma" w:hAnsi="Tahoma" w:cs="Tahoma"/>
-        </w:rPr>
-        <w:t>ShipmentsNZFromDate</w:t>
-      </w:r>
-      <w:proofErr w:type="spellEnd"/>
-      <w:r>
-        <w:rPr>
-          <w:rFonts w:ascii="Tahoma" w:hAnsi="Tahoma" w:cs="Tahoma"/>
-        </w:rPr>
-        <w:t>=0</w:t>
-      </w:r>
-    </w:p>
-    <w:p>
-      <w:pPr>
-        <w:rPr>
-          <w:rFonts w:ascii="Tahoma" w:hAnsi="Tahoma" w:cs="Tahoma"/>
-        </w:rPr>
-      </w:pPr>
-      <w:proofErr w:type="spellStart"/>
-      <w:r>
-        <w:rPr>
-          <w:rFonts w:ascii="Tahoma" w:hAnsi="Tahoma" w:cs="Tahoma"/>
-        </w:rPr>
-        <w:t>ShipmentsNZToDate</w:t>
-      </w:r>
-      <w:proofErr w:type="spellEnd"/>
-      <w:r>
-        <w:rPr>
-          <w:rFonts w:ascii="Tahoma" w:hAnsi="Tahoma" w:cs="Tahoma"/>
-        </w:rPr>
-        <w:t>=0</w:t>
-      </w:r>
-    </w:p>
-    <w:p>
-      <w:pPr>
-        <w:rPr>
-          <w:rFonts w:ascii="Tahoma" w:hAnsi="Tahoma" w:cs="Tahoma"/>
-        </w:rPr>
-      </w:pPr>
-      <w:proofErr w:type="spellStart"/>
-      <w:r>
-        <w:rPr>
-          <w:rFonts w:ascii="Tahoma" w:hAnsi="Tahoma" w:cs="Tahoma"/>
-        </w:rPr>
-        <w:t>MarkdownsFromDate</w:t>
-      </w:r>
-      <w:proofErr w:type="spellEnd"/>
-      <w:r>
-        <w:rPr>
-          <w:rFonts w:ascii="Tahoma" w:hAnsi="Tahoma" w:cs="Tahoma"/>
-        </w:rPr>
-        <w:t>=0</w:t>
-      </w:r>
-    </w:p>
-    <w:p>
-      <w:pPr>
-        <w:rPr>
-          <w:rFonts w:ascii="Tahoma" w:hAnsi="Tahoma" w:cs="Tahoma"/>
-        </w:rPr>
-      </w:pPr>
-      <w:proofErr w:type="spellStart"/>
-      <w:r>
-        <w:rPr>
-          <w:rFonts w:ascii="Tahoma" w:hAnsi="Tahoma" w:cs="Tahoma"/>
-        </w:rPr>
-        <w:t>MarkdownsToDate</w:t>
-      </w:r>
-      <w:proofErr w:type="spellEnd"/>
-      <w:r>
-        <w:rPr>
-          <w:rFonts w:ascii="Tahoma" w:hAnsi="Tahoma" w:cs="Tahoma"/>
-        </w:rPr>
-        <w:t>=0</w:t>
-      </w:r>
-    </w:p>
-    <w:p>
-      <w:pPr>
-        <w:rPr>
-          <w:rFonts w:ascii="Tahoma" w:hAnsi="Tahoma" w:cs="Tahoma"/>
-        </w:rPr>
-      </w:pPr>
-      <w:proofErr w:type="spellStart"/>
-      <w:r>
-        <w:rPr>
-          <w:rFonts w:ascii="Tahoma" w:hAnsi="Tahoma" w:cs="Tahoma"/>
-        </w:rPr>
-        <w:t>MarkdownsNZFromDate</w:t>
-      </w:r>
-      <w:proofErr w:type="spellEnd"/>
-      <w:r>
-        <w:rPr>
-          <w:rFonts w:ascii="Tahoma" w:hAnsi="Tahoma" w:cs="Tahoma"/>
-        </w:rPr>
-        <w:t>=0</w:t>
-      </w:r>
-    </w:p>
-    <w:p>
-      <w:pPr>
-        <w:rPr>
-          <w:rFonts w:ascii="Tahoma" w:hAnsi="Tahoma" w:cs="Tahoma"/>
-        </w:rPr>
-      </w:pPr>
-      <w:proofErr w:type="spellStart"/>
-      <w:r>
-        <w:rPr>
-          <w:rFonts w:ascii="Tahoma" w:hAnsi="Tahoma" w:cs="Tahoma"/>
-        </w:rPr>
-        <w:t>MarkdownsNZToDate</w:t>
-      </w:r>
-      <w:proofErr w:type="spellEnd"/>
-      <w:r>
-        <w:rPr>
-          <w:rFonts w:ascii="Tahoma" w:hAnsi="Tahoma" w:cs="Tahoma"/>
-        </w:rPr>
-        <w:t>=0</w:t>
-      </w:r>
-    </w:p>
-    <w:p>
-      <w:pPr>
-        <w:rPr>
-          <w:rFonts w:ascii="Tahoma" w:hAnsi="Tahoma" w:cs="Tahoma"/>
-        </w:rPr>
-      </w:pPr>
-      <w:proofErr w:type="spellStart"/>
-      <w:r>
-        <w:rPr>
-          <w:rFonts w:ascii="Tahoma" w:hAnsi="Tahoma" w:cs="Tahoma"/>
-        </w:rPr>
-        <w:t>OrdersFromDate</w:t>
-      </w:r>
-      <w:proofErr w:type="spellEnd"/>
-      <w:r>
-        <w:rPr>
-          <w:rFonts w:ascii="Tahoma" w:hAnsi="Tahoma" w:cs="Tahoma"/>
-        </w:rPr>
-        <w:t>=0</w:t>
-      </w:r>
-    </w:p>
-    <w:p>
-      <w:pPr>
-        <w:rPr>
-          <w:rFonts w:ascii="Tahoma" w:hAnsi="Tahoma" w:cs="Tahoma"/>
-        </w:rPr>
-      </w:pPr>
-      <w:proofErr w:type="spellStart"/>
-      <w:r>
-        <w:rPr>
-          <w:rFonts w:ascii="Tahoma" w:hAnsi="Tahoma" w:cs="Tahoma"/>
-        </w:rPr>
-        <w:t>OrdersToDate</w:t>
-      </w:r>
-      <w:proofErr w:type="spellEnd"/>
-      <w:r>
-        <w:rPr>
-          <w:rFonts w:ascii="Tahoma" w:hAnsi="Tahoma" w:cs="Tahoma"/>
-        </w:rPr>
-        <w:t>=0</w:t>
-      </w:r>
-    </w:p>
-    <w:p>
-      <w:pPr>
-        <w:rPr>
-          <w:rFonts w:ascii="Tahoma" w:hAnsi="Tahoma" w:cs="Tahoma"/>
-        </w:rPr>
-      </w:pPr>
-      <w:proofErr w:type="spellStart"/>
-      <w:r>
-        <w:rPr>
-          <w:rFonts w:ascii="Tahoma" w:hAnsi="Tahoma" w:cs="Tahoma"/>
-        </w:rPr>
-        <w:t>TransfersFromHOFromDate</w:t>
-      </w:r>
-      <w:proofErr w:type="spellEnd"/>
-      <w:r>
-        <w:rPr>
-          <w:rFonts w:ascii="Tahoma" w:hAnsi="Tahoma" w:cs="Tahoma"/>
-        </w:rPr>
-        <w:t>=0</w:t>
-      </w:r>
-    </w:p>
-    <w:p>
-      <w:pPr>
-        <w:rPr>
-          <w:rFonts w:ascii="Tahoma" w:hAnsi="Tahoma" w:cs="Tahoma"/>
-        </w:rPr>
-      </w:pPr>
-      <w:proofErr w:type="spellStart"/>
-      <w:r>
-        <w:rPr>
-          <w:rFonts w:ascii="Tahoma" w:hAnsi="Tahoma" w:cs="Tahoma"/>
-        </w:rPr>
-        <w:t>TransfersFromHOToDate</w:t>
-      </w:r>
-      <w:proofErr w:type="spellEnd"/>
-      <w:r>
-        <w:rPr>
-          <w:rFonts w:ascii="Tahoma" w:hAnsi="Tahoma" w:cs="Tahoma"/>
-        </w:rPr>
-        <w:t>=0</w:t>
-      </w:r>
-    </w:p>
-    <w:p>
-      <w:pPr>
-        <w:rPr>
-          <w:rFonts w:ascii="Tahoma" w:hAnsi="Tahoma" w:cs="Tahoma"/>
-        </w:rPr>
-      </w:pPr>
-      <w:proofErr w:type="spellStart"/>
-      <w:r>
-        <w:rPr>
-          <w:rFonts w:ascii="Tahoma" w:hAnsi="Tahoma" w:cs="Tahoma"/>
-        </w:rPr>
-        <w:t>TransfersFromHONZFromDate</w:t>
-      </w:r>
-      <w:proofErr w:type="spellEnd"/>
-      <w:r>
-        <w:rPr>
-          <w:rFonts w:ascii="Tahoma" w:hAnsi="Tahoma" w:cs="Tahoma"/>
-        </w:rPr>
-        <w:t>=0</w:t>
-      </w:r>
-    </w:p>
-    <w:p>
-      <w:pPr>
-        <w:rPr>
-          <w:rFonts w:ascii="Tahoma" w:hAnsi="Tahoma" w:cs="Tahoma"/>
-        </w:rPr>
-      </w:pPr>
-      <w:proofErr w:type="spellStart"/>
-      <w:r>
-        <w:rPr>
-          <w:rFonts w:ascii="Tahoma" w:hAnsi="Tahoma" w:cs="Tahoma"/>
-        </w:rPr>
-        <w:t>TransfersFromHONZToDate</w:t>
-      </w:r>
-      <w:proofErr w:type="spellEnd"/>
-      <w:r>
-        <w:rPr>
-          <w:rFonts w:ascii="Tahoma" w:hAnsi="Tahoma" w:cs="Tahoma"/>
-        </w:rPr>
-        <w:t>=0</w:t>
-      </w:r>
-    </w:p>
-    <w:p>
-      <w:pPr>
-        <w:rPr>
-          <w:rFonts w:ascii="Tahoma" w:hAnsi="Tahoma" w:cs="Tahoma"/>
-        </w:rPr>
-      </w:pPr>
-      <w:proofErr w:type="spellStart"/>
-      <w:r>
-        <w:rPr>
-          <w:rFonts w:ascii="Tahoma" w:hAnsi="Tahoma" w:cs="Tahoma"/>
-        </w:rPr>
-        <w:t>TransfersFromBranchesFromDate</w:t>
-      </w:r>
-      <w:proofErr w:type="spellEnd"/>
-      <w:r>
-        <w:rPr>
-          <w:rFonts w:ascii="Tahoma" w:hAnsi="Tahoma" w:cs="Tahoma"/>
-        </w:rPr>
-        <w:t>=0</w:t>
-      </w:r>
-    </w:p>
-    <w:p>
-      <w:pPr>
-        <w:rPr>
-          <w:rFonts w:ascii="Tahoma" w:hAnsi="Tahoma" w:cs="Tahoma"/>
-        </w:rPr>
-      </w:pPr>
-      <w:proofErr w:type="spellStart"/>
-      <w:r>
-        <w:rPr>
-          <w:rFonts w:ascii="Tahoma" w:hAnsi="Tahoma" w:cs="Tahoma"/>
-        </w:rPr>
-        <w:t>TransfersFromBranchesToDate</w:t>
-      </w:r>
-      <w:proofErr w:type="spellEnd"/>
-      <w:r>
-        <w:rPr>
-          <w:rFonts w:ascii="Tahoma" w:hAnsi="Tahoma" w:cs="Tahoma"/>
-        </w:rPr>
-        <w:t>=0</w:t>
-      </w:r>
-    </w:p>
-    <w:p>
-      <w:pPr>
-        <w:rPr>
-          <w:rFonts w:ascii="Tahoma" w:hAnsi="Tahoma" w:cs="Tahoma"/>
-        </w:rPr>
-      </w:pPr>
-      <w:proofErr w:type="spellStart"/>
-      <w:r>
-        <w:rPr>
-          <w:rFonts w:ascii="Tahoma" w:hAnsi="Tahoma" w:cs="Tahoma"/>
-        </w:rPr>
-        <w:t>TransfersFromBranchesNZFromDate</w:t>
-      </w:r>
-      <w:proofErr w:type="spellEnd"/>
-      <w:r>
-        <w:rPr>
-          <w:rFonts w:ascii="Tahoma" w:hAnsi="Tahoma" w:cs="Tahoma"/>
-        </w:rPr>
-        <w:t>=0</w:t>
-      </w:r>
-    </w:p>
-    <w:p>
-      <w:pPr>
-        <w:rPr>
-          <w:rFonts w:ascii="Tahoma" w:hAnsi="Tahoma" w:cs="Tahoma"/>
-        </w:rPr>
-      </w:pPr>
-      <w:proofErr w:type="spellStart"/>
+      <w:r>
+        <w:rPr>
+          <w:rFonts w:ascii="Tahoma" w:hAnsi="Tahoma" w:cs="Tahoma"/>
+        </w:rPr>
+        <w:t>InventoryAdjustmentFromDate=0</w:t>
+      </w:r>
+    </w:p>
+    <w:p>
+      <w:pPr>
+        <w:rPr>
+          <w:rFonts w:ascii="Tahoma" w:hAnsi="Tahoma" w:cs="Tahoma"/>
+        </w:rPr>
+      </w:pPr>
+      <w:r>
+        <w:rPr>
+          <w:rFonts w:ascii="Tahoma" w:hAnsi="Tahoma" w:cs="Tahoma"/>
+        </w:rPr>
+        <w:t>InventoryAdjustmentToDate=0</w:t>
+      </w:r>
+    </w:p>
+    <w:p>
+      <w:pPr>
+        <w:rPr>
+          <w:rFonts w:ascii="Tahoma" w:hAnsi="Tahoma" w:cs="Tahoma"/>
+        </w:rPr>
+      </w:pPr>
+      <w:r>
+        <w:rPr>
+          <w:rFonts w:ascii="Tahoma" w:hAnsi="Tahoma" w:cs="Tahoma"/>
+        </w:rPr>
+        <w:t>InventoryAdjustmentNZFromDate=0</w:t>
+      </w:r>
+    </w:p>
+    <w:p>
+      <w:pPr>
+        <w:rPr>
+          <w:rFonts w:ascii="Tahoma" w:hAnsi="Tahoma" w:cs="Tahoma"/>
+        </w:rPr>
+      </w:pPr>
+      <w:r>
+        <w:rPr>
+          <w:rFonts w:ascii="Tahoma" w:hAnsi="Tahoma" w:cs="Tahoma"/>
+        </w:rPr>
+        <w:t>InventoryAdjustmentNZToDate=0</w:t>
+      </w:r>
+    </w:p>
+    <w:p>
+      <w:pPr>
+        <w:rPr>
+          <w:rFonts w:ascii="Tahoma" w:hAnsi="Tahoma" w:cs="Tahoma"/>
+        </w:rPr>
+      </w:pPr>
+      <w:r>
+        <w:rPr>
+          <w:rFonts w:ascii="Tahoma" w:hAnsi="Tahoma" w:cs="Tahoma"/>
+        </w:rPr>
+        <w:t>SalesNZDateFrom=0</w:t>
+      </w:r>
+    </w:p>
+    <w:p>
+      <w:pPr>
+        <w:rPr>
+          <w:rFonts w:ascii="Tahoma" w:hAnsi="Tahoma" w:cs="Tahoma"/>
+        </w:rPr>
+      </w:pPr>
+      <w:r>
+        <w:rPr>
+          <w:rFonts w:ascii="Tahoma" w:hAnsi="Tahoma" w:cs="Tahoma"/>
+        </w:rPr>
+        <w:t>SalesNZDateTo=0</w:t>
+      </w:r>
+    </w:p>
+    <w:p>
+      <w:pPr>
+        <w:rPr>
+          <w:rFonts w:ascii="Tahoma" w:hAnsi="Tahoma" w:cs="Tahoma"/>
+        </w:rPr>
+      </w:pPr>
+      <w:r>
+        <w:rPr>
+          <w:rFonts w:ascii="Tahoma" w:hAnsi="Tahoma" w:cs="Tahoma"/>
+        </w:rPr>
+        <w:t>SalesDateFrom=0</w:t>
+      </w:r>
+    </w:p>
+    <w:p>
+      <w:pPr>
+        <w:rPr>
+          <w:rFonts w:ascii="Tahoma" w:hAnsi="Tahoma" w:cs="Tahoma"/>
+        </w:rPr>
+      </w:pPr>
+      <w:r>
+        <w:rPr>
+          <w:rFonts w:ascii="Tahoma" w:hAnsi="Tahoma" w:cs="Tahoma"/>
+        </w:rPr>
+        <w:t>SalesDateTo=0</w:t>
+      </w:r>
+    </w:p>
+    <w:p>
+      <w:pPr>
+        <w:rPr>
+          <w:rFonts w:ascii="Tahoma" w:hAnsi="Tahoma" w:cs="Tahoma"/>
+        </w:rPr>
+      </w:pPr>
+      <w:r>
+        <w:rPr>
+          <w:rFonts w:ascii="Tahoma" w:hAnsi="Tahoma" w:cs="Tahoma"/>
+        </w:rPr>
+        <w:t>ShipmentsFromDate=0</w:t>
+      </w:r>
+    </w:p>
+    <w:p>
+      <w:pPr>
+        <w:rPr>
+          <w:rFonts w:ascii="Tahoma" w:hAnsi="Tahoma" w:cs="Tahoma"/>
+        </w:rPr>
+      </w:pPr>
+      <w:r>
+        <w:rPr>
+          <w:rFonts w:ascii="Tahoma" w:hAnsi="Tahoma" w:cs="Tahoma"/>
+        </w:rPr>
+        <w:t>ShipmentsToDate=0</w:t>
+      </w:r>
+    </w:p>
+    <w:p>
+      <w:pPr>
+        <w:rPr>
+          <w:rFonts w:ascii="Tahoma" w:hAnsi="Tahoma" w:cs="Tahoma"/>
+        </w:rPr>
+      </w:pPr>
+      <w:r>
+        <w:rPr>
+          <w:rFonts w:ascii="Tahoma" w:hAnsi="Tahoma" w:cs="Tahoma"/>
+        </w:rPr>
+        <w:t>ShipmentsNZFromDate=0</w:t>
+      </w:r>
+    </w:p>
+    <w:p>
+      <w:pPr>
+        <w:rPr>
+          <w:rFonts w:ascii="Tahoma" w:hAnsi="Tahoma" w:cs="Tahoma"/>
+        </w:rPr>
+      </w:pPr>
+      <w:r>
+        <w:rPr>
+          <w:rFonts w:ascii="Tahoma" w:hAnsi="Tahoma" w:cs="Tahoma"/>
+        </w:rPr>
+        <w:t>ShipmentsNZToDate=0</w:t>
+      </w:r>
+    </w:p>
+    <w:p>
+      <w:pPr>
+        <w:rPr>
+          <w:rFonts w:ascii="Tahoma" w:hAnsi="Tahoma" w:cs="Tahoma"/>
+        </w:rPr>
+      </w:pPr>
+      <w:r>
+        <w:rPr>
+          <w:rFonts w:ascii="Tahoma" w:hAnsi="Tahoma" w:cs="Tahoma"/>
+        </w:rPr>
+        <w:t>MarkdownsFromDate=0</w:t>
+      </w:r>
+    </w:p>
+    <w:p>
+      <w:pPr>
+        <w:rPr>
+          <w:rFonts w:ascii="Tahoma" w:hAnsi="Tahoma" w:cs="Tahoma"/>
+        </w:rPr>
+      </w:pPr>
+      <w:r>
+        <w:rPr>
+          <w:rFonts w:ascii="Tahoma" w:hAnsi="Tahoma" w:cs="Tahoma"/>
+        </w:rPr>
+        <w:t>MarkdownsToDate=0</w:t>
+      </w:r>
+    </w:p>
+    <w:p>
+      <w:pPr>
+        <w:rPr>
+          <w:rFonts w:ascii="Tahoma" w:hAnsi="Tahoma" w:cs="Tahoma"/>
+        </w:rPr>
+      </w:pPr>
+      <w:r>
+        <w:rPr>
+          <w:rFonts w:ascii="Tahoma" w:hAnsi="Tahoma" w:cs="Tahoma"/>
+        </w:rPr>
+        <w:t>MarkdownsNZFromDate=0</w:t>
+      </w:r>
+    </w:p>
+    <w:p>
+      <w:pPr>
+        <w:rPr>
+          <w:rFonts w:ascii="Tahoma" w:hAnsi="Tahoma" w:cs="Tahoma"/>
+        </w:rPr>
+      </w:pPr>
+      <w:r>
+        <w:rPr>
+          <w:rFonts w:ascii="Tahoma" w:hAnsi="Tahoma" w:cs="Tahoma"/>
+        </w:rPr>
+        <w:t>MarkdownsNZToDate=0</w:t>
+      </w:r>
+    </w:p>
+    <w:p>
+      <w:pPr>
+        <w:rPr>
+          <w:rFonts w:ascii="Tahoma" w:hAnsi="Tahoma" w:cs="Tahoma"/>
+        </w:rPr>
+      </w:pPr>
+      <w:r>
+        <w:rPr>
+          <w:rFonts w:ascii="Tahoma" w:hAnsi="Tahoma" w:cs="Tahoma"/>
+        </w:rPr>
+        <w:t>OrdersFromDate=0</w:t>
+      </w:r>
+    </w:p>
+    <w:p>
+      <w:pPr>
+        <w:rPr>
+          <w:rFonts w:ascii="Tahoma" w:hAnsi="Tahoma" w:cs="Tahoma"/>
+        </w:rPr>
+      </w:pPr>
+      <w:r>
+        <w:rPr>
+          <w:rFonts w:ascii="Tahoma" w:hAnsi="Tahoma" w:cs="Tahoma"/>
+        </w:rPr>
+        <w:t>OrdersToDate=0</w:t>
+      </w:r>
+    </w:p>
+    <w:p>
+      <w:pPr>
+        <w:rPr>
+          <w:rFonts w:ascii="Tahoma" w:hAnsi="Tahoma" w:cs="Tahoma"/>
+        </w:rPr>
+      </w:pPr>
+      <w:r>
+        <w:rPr>
+          <w:rFonts w:ascii="Tahoma" w:hAnsi="Tahoma" w:cs="Tahoma"/>
+        </w:rPr>
+        <w:t>TransfersFromHOFromDate=0</w:t>
+      </w:r>
+    </w:p>
+    <w:p>
+      <w:pPr>
+        <w:rPr>
+          <w:rFonts w:ascii="Tahoma" w:hAnsi="Tahoma" w:cs="Tahoma"/>
+        </w:rPr>
+      </w:pPr>
+      <w:r>
+        <w:rPr>
+          <w:rFonts w:ascii="Tahoma" w:hAnsi="Tahoma" w:cs="Tahoma"/>
+        </w:rPr>
+        <w:t>TransfersFromHOToDate=0</w:t>
+      </w:r>
+    </w:p>
+    <w:p>
+      <w:pPr>
+        <w:rPr>
+          <w:rFonts w:ascii="Tahoma" w:hAnsi="Tahoma" w:cs="Tahoma"/>
+        </w:rPr>
+      </w:pPr>
+      <w:r>
+        <w:rPr>
+          <w:rFonts w:ascii="Tahoma" w:hAnsi="Tahoma" w:cs="Tahoma"/>
+        </w:rPr>
+        <w:t>TransfersFromHONZFromDate=0</w:t>
+      </w:r>
+    </w:p>
+    <w:p>
+      <w:pPr>
+        <w:rPr>
+          <w:rFonts w:ascii="Tahoma" w:hAnsi="Tahoma" w:cs="Tahoma"/>
+        </w:rPr>
+      </w:pPr>
       <w:r>
         <w:rPr>
           <w:rFonts w:ascii="Tahoma" w:hAnsi="Tahoma" w:cs="Tahoma"/>
         </w:rPr>
         <w:lastRenderedPageBreak/>
-        <w:t>TransfersFromBranchesNZToDate</w:t>
-      </w:r>
-      <w:proofErr w:type="spellEnd"/>
-      <w:r>
-        <w:rPr>
-          <w:rFonts w:ascii="Tahoma" w:hAnsi="Tahoma" w:cs="Tahoma"/>
-        </w:rPr>
-        <w:t>=0</w:t>
-      </w:r>
-      <w:r>
-        <w:rPr>
-          <w:rFonts w:ascii="Tahoma" w:hAnsi="Tahoma" w:cs="Tahoma"/>
-        </w:rPr>
-        <w:t xml:space="preserve"> </w:t>
+        <w:t>TransfersFromHONZToDate=0</w:t>
+      </w:r>
+    </w:p>
+    <w:p>
+      <w:pPr>
+        <w:rPr>
+          <w:rFonts w:ascii="Tahoma" w:hAnsi="Tahoma" w:cs="Tahoma"/>
+        </w:rPr>
+      </w:pPr>
+      <w:r>
+        <w:rPr>
+          <w:rFonts w:ascii="Tahoma" w:hAnsi="Tahoma" w:cs="Tahoma"/>
+        </w:rPr>
+        <w:t>TransfersFromBranchesFromDate=0</w:t>
+      </w:r>
+    </w:p>
+    <w:p>
+      <w:pPr>
+        <w:rPr>
+          <w:rFonts w:ascii="Tahoma" w:hAnsi="Tahoma" w:cs="Tahoma"/>
+        </w:rPr>
+      </w:pPr>
+      <w:r>
+        <w:rPr>
+          <w:rFonts w:ascii="Tahoma" w:hAnsi="Tahoma" w:cs="Tahoma"/>
+        </w:rPr>
+        <w:t>TransfersFromBranchesToDate=0</w:t>
+      </w:r>
+    </w:p>
+    <w:p>
+      <w:pPr>
+        <w:rPr>
+          <w:rFonts w:ascii="Tahoma" w:hAnsi="Tahoma" w:cs="Tahoma"/>
+        </w:rPr>
+      </w:pPr>
+      <w:r>
+        <w:rPr>
+          <w:rFonts w:ascii="Tahoma" w:hAnsi="Tahoma" w:cs="Tahoma"/>
+        </w:rPr>
+        <w:t>TransfersFromBranchesNZFromDate=0</w:t>
+      </w:r>
+    </w:p>
+    <w:p>
+      <w:pPr>
+        <w:rPr>
+          <w:rFonts w:ascii="Tahoma" w:hAnsi="Tahoma" w:cs="Tahoma"/>
+        </w:rPr>
+      </w:pPr>
+      <w:r>
+        <w:rPr>
+          <w:rFonts w:ascii="Tahoma" w:hAnsi="Tahoma" w:cs="Tahoma"/>
+        </w:rPr>
+        <w:t xml:space="preserve">TransfersFromBranchesNZToDate=0 </w:t>
       </w:r>
     </w:p>
     <w:p>
@@ -7720,33 +6349,11 @@
         </w:rPr>
         <w:t xml:space="preserve">f, for example, the entity is Orders and the date range is 1 Jan 2022 to 31 Jan 2022, set </w:t>
       </w:r>
-      <w:proofErr w:type="spellStart"/>
-      <w:r>
-        <w:rPr>
-          <w:rFonts w:ascii="Tahoma" w:hAnsi="Tahoma" w:cs="Tahoma"/>
-        </w:rPr>
-        <w:t>OrdersFromDate</w:t>
-      </w:r>
-      <w:proofErr w:type="spellEnd"/>
-      <w:r>
-        <w:rPr>
-          <w:rFonts w:ascii="Tahoma" w:hAnsi="Tahoma" w:cs="Tahoma"/>
-        </w:rPr>
-        <w:t xml:space="preserve"> equal to 20220101 and </w:t>
-      </w:r>
-      <w:proofErr w:type="spellStart"/>
-      <w:r>
-        <w:rPr>
-          <w:rFonts w:ascii="Tahoma" w:hAnsi="Tahoma" w:cs="Tahoma"/>
-        </w:rPr>
-        <w:t>OrdersToDate</w:t>
-      </w:r>
-      <w:proofErr w:type="spellEnd"/>
-      <w:r>
-        <w:rPr>
-          <w:rFonts w:ascii="Tahoma" w:hAnsi="Tahoma" w:cs="Tahoma"/>
-        </w:rPr>
-        <w:t xml:space="preserve"> to 20220131.</w:t>
+      <w:r>
+        <w:rPr>
+          <w:rFonts w:ascii="Tahoma" w:hAnsi="Tahoma" w:cs="Tahoma"/>
+        </w:rPr>
+        <w:t>OrdersFromDate equal to 20220101 and OrdersToDate to 20220131.</w:t>
       </w:r>
     </w:p>
     <w:p>
@@ -7786,40 +6393,24 @@
           <w:rFonts w:ascii="Tahoma" w:hAnsi="Tahoma" w:cs="Tahoma"/>
         </w:rPr>
       </w:pPr>
-      <w:proofErr w:type="spellStart"/>
-      <w:r>
-        <w:rPr>
-          <w:rFonts w:ascii="Tahoma" w:hAnsi="Tahoma" w:cs="Tahoma"/>
-        </w:rPr>
-        <w:t>OrdersFromDate</w:t>
-      </w:r>
-      <w:proofErr w:type="spellEnd"/>
-      <w:r>
-        <w:rPr>
-          <w:rFonts w:ascii="Tahoma" w:hAnsi="Tahoma" w:cs="Tahoma"/>
-        </w:rPr>
-        <w:t>=20220101</w:t>
-      </w:r>
-    </w:p>
-    <w:p>
-      <w:pPr>
-        <w:rPr>
-          <w:rFonts w:ascii="Tahoma" w:hAnsi="Tahoma" w:cs="Tahoma"/>
-        </w:rPr>
-      </w:pPr>
-      <w:proofErr w:type="spellStart"/>
-      <w:r>
-        <w:rPr>
-          <w:rFonts w:ascii="Tahoma" w:hAnsi="Tahoma" w:cs="Tahoma"/>
-        </w:rPr>
-        <w:t>OrdersToDate</w:t>
-      </w:r>
-      <w:proofErr w:type="spellEnd"/>
-      <w:r>
-        <w:rPr>
-          <w:rFonts w:ascii="Tahoma" w:hAnsi="Tahoma" w:cs="Tahoma"/>
-        </w:rPr>
-        <w:t>=20220131</w:t>
+      <w:r>
+        <w:rPr>
+          <w:rFonts w:ascii="Tahoma" w:hAnsi="Tahoma" w:cs="Tahoma"/>
+        </w:rPr>
+        <w:t>OrdersFromDate=20220101</w:t>
+      </w:r>
+    </w:p>
+    <w:p>
+      <w:pPr>
+        <w:rPr>
+          <w:rFonts w:ascii="Tahoma" w:hAnsi="Tahoma" w:cs="Tahoma"/>
+        </w:rPr>
+      </w:pPr>
+      <w:r>
+        <w:rPr>
+          <w:rFonts w:ascii="Tahoma" w:hAnsi="Tahoma" w:cs="Tahoma"/>
+        </w:rPr>
+        <w:t>OrdersToDate=20220131</w:t>
       </w:r>
     </w:p>
     <w:p>
@@ -7841,40 +6432,24 @@
           <w:rFonts w:ascii="Tahoma" w:hAnsi="Tahoma" w:cs="Tahoma"/>
         </w:rPr>
       </w:pPr>
-      <w:proofErr w:type="spellStart"/>
-      <w:r>
-        <w:rPr>
-          <w:rFonts w:ascii="Tahoma" w:hAnsi="Tahoma" w:cs="Tahoma"/>
-        </w:rPr>
-        <w:t>OrdersFromDate</w:t>
-      </w:r>
-      <w:proofErr w:type="spellEnd"/>
-      <w:r>
-        <w:rPr>
-          <w:rFonts w:ascii="Tahoma" w:hAnsi="Tahoma" w:cs="Tahoma"/>
-        </w:rPr>
-        <w:t xml:space="preserve"> = 20220101</w:t>
-      </w:r>
-    </w:p>
-    <w:p>
-      <w:pPr>
-        <w:rPr>
-          <w:rFonts w:ascii="Tahoma" w:hAnsi="Tahoma" w:cs="Tahoma"/>
-        </w:rPr>
-      </w:pPr>
-      <w:proofErr w:type="spellStart"/>
-      <w:r>
-        <w:rPr>
-          <w:rFonts w:ascii="Tahoma" w:hAnsi="Tahoma" w:cs="Tahoma"/>
-        </w:rPr>
-        <w:t>OrdersToDate</w:t>
-      </w:r>
-      <w:proofErr w:type="spellEnd"/>
-      <w:r>
-        <w:rPr>
-          <w:rFonts w:ascii="Tahoma" w:hAnsi="Tahoma" w:cs="Tahoma"/>
-        </w:rPr>
-        <w:t xml:space="preserve"> = 20220131</w:t>
+      <w:r>
+        <w:rPr>
+          <w:rFonts w:ascii="Tahoma" w:hAnsi="Tahoma" w:cs="Tahoma"/>
+        </w:rPr>
+        <w:t>OrdersFromDate = 20220101</w:t>
+      </w:r>
+    </w:p>
+    <w:p>
+      <w:pPr>
+        <w:rPr>
+          <w:rFonts w:ascii="Tahoma" w:hAnsi="Tahoma" w:cs="Tahoma"/>
+        </w:rPr>
+      </w:pPr>
+      <w:r>
+        <w:rPr>
+          <w:rFonts w:ascii="Tahoma" w:hAnsi="Tahoma" w:cs="Tahoma"/>
+        </w:rPr>
+        <w:t>OrdersToDate = 20220131</w:t>
       </w:r>
     </w:p>
     <w:p>
@@ -7920,14 +6495,12 @@
           <w:rFonts w:ascii="Tahoma" w:hAnsi="Tahoma" w:cs="Tahoma"/>
         </w:rPr>
       </w:pPr>
-      <w:proofErr w:type="spellStart"/>
       <w:r>
         <w:rPr>
           <w:rFonts w:ascii="Tahoma" w:hAnsi="Tahoma" w:cs="Tahoma"/>
         </w:rPr>
         <w:t>WacIntervalDays</w:t>
       </w:r>
-      <w:proofErr w:type="spellEnd"/>
       <w:r>
         <w:rPr>
           <w:rFonts w:ascii="Tahoma" w:hAnsi="Tahoma" w:cs="Tahoma"/>
@@ -7945,7 +6518,7 @@
         <w:rPr>
           <w:rFonts w:ascii="Tahoma" w:hAnsi="Tahoma" w:cs="Tahoma"/>
         </w:rPr>
-        <w:t>It sets the number of days between the sale date and re reading the WAC value, if the two values are different, the sales Jason is re sent.</w:t>
+        <w:t>It sets the number of days between the sale date and re reading the WAC value, if the two values are different, the sales Jason is resent.</w:t>
       </w:r>
     </w:p>
     <w:p>
